--- a/Report/Yousef_Khaled_Omar_9220984.docx
+++ b/Report/Yousef_Khaled_Omar_9220984.docx
@@ -13,7 +13,7 @@
           <w:noProof/>
         </w:rPr>
         <w:drawing>
-          <wp:anchor distT="0" distB="0" distL="114300" distR="114300" simplePos="0" relativeHeight="251655680" behindDoc="0" locked="0" layoutInCell="1" allowOverlap="1" wp14:anchorId="5699EF23" wp14:editId="0C6DBCCA">
+          <wp:anchor distT="0" distB="0" distL="114300" distR="114300" simplePos="0" relativeHeight="251655168" behindDoc="0" locked="0" layoutInCell="1" allowOverlap="1" wp14:anchorId="5699EF23" wp14:editId="0585CD1F">
             <wp:simplePos x="0" y="0"/>
             <wp:positionH relativeFrom="margin">
               <wp:posOffset>82550</wp:posOffset>
@@ -84,7 +84,7 @@
         <mc:AlternateContent>
           <mc:Choice Requires="wps">
             <w:drawing>
-              <wp:anchor distT="45720" distB="45720" distL="114300" distR="114300" simplePos="0" relativeHeight="251605504" behindDoc="0" locked="0" layoutInCell="1" allowOverlap="1" wp14:anchorId="492B29EE" wp14:editId="68F040E3">
+              <wp:anchor distT="45720" distB="45720" distL="114300" distR="114300" simplePos="0" relativeHeight="251581440" behindDoc="0" locked="0" layoutInCell="1" allowOverlap="1" wp14:anchorId="492B29EE" wp14:editId="791AC2C0">
                 <wp:simplePos x="0" y="0"/>
                 <wp:positionH relativeFrom="column">
                   <wp:posOffset>1682750</wp:posOffset>
@@ -184,7 +184,7 @@
                 <v:stroke joinstyle="miter"/>
                 <v:path gradientshapeok="t" o:connecttype="rect"/>
               </v:shapetype>
-              <v:shape id="Text Box 2" o:spid="_x0000_s1026" type="#_x0000_t202" style="position:absolute;margin-left:132.5pt;margin-top:16pt;width:176.65pt;height:55.6pt;z-index:251605504;visibility:visible;mso-wrap-style:square;mso-width-percent:0;mso-height-percent:0;mso-wrap-distance-left:9pt;mso-wrap-distance-top:3.6pt;mso-wrap-distance-right:9pt;mso-wrap-distance-bottom:3.6pt;mso-position-horizontal:absolute;mso-position-horizontal-relative:text;mso-position-vertical:absolute;mso-position-vertical-relative:text;mso-width-percent:0;mso-height-percent:0;mso-width-relative:margin;mso-height-relative:margin;v-text-anchor:top" o:gfxdata="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" stroked="f">
+              <v:shape id="Text Box 2" o:spid="_x0000_s1026" type="#_x0000_t202" style="position:absolute;margin-left:132.5pt;margin-top:16pt;width:176.65pt;height:55.6pt;z-index:251581440;visibility:visible;mso-wrap-style:square;mso-width-percent:0;mso-height-percent:0;mso-wrap-distance-left:9pt;mso-wrap-distance-top:3.6pt;mso-wrap-distance-right:9pt;mso-wrap-distance-bottom:3.6pt;mso-position-horizontal:absolute;mso-position-horizontal-relative:text;mso-position-vertical:absolute;mso-position-vertical-relative:text;mso-width-percent:0;mso-height-percent:0;mso-width-relative:margin;mso-height-relative:margin;v-text-anchor:top" o:gfxdata="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" stroked="f">
                 <v:textbox>
                   <w:txbxContent>
                     <w:p>
@@ -586,7 +586,7 @@
       <w:pPr>
         <w:pStyle w:val="Heading1"/>
       </w:pPr>
-      <w:bookmarkStart w:id="1" w:name="_Toc183766170"/>
+      <w:bookmarkStart w:id="1" w:name="_Toc183796807"/>
       <w:r>
         <w:lastRenderedPageBreak/>
         <w:t>Abstract</w:t>
@@ -658,6 +658,9 @@
       </w:r>
     </w:p>
     <w:p>
+      <w:pPr>
+        <w:pStyle w:val="Heading1"/>
+      </w:pPr>
       <w:r>
         <w:lastRenderedPageBreak/>
         <w:t>Table of content:</w:t>
@@ -701,7 +704,7 @@
         </w:rPr>
         <w:fldChar w:fldCharType="separate"/>
       </w:r>
-      <w:hyperlink w:anchor="_Toc183766170" w:history="1">
+      <w:hyperlink w:anchor="_Toc183796807" w:history="1">
         <w:r>
           <w:rPr>
             <w:rStyle w:val="Hyperlink"/>
@@ -728,7 +731,7 @@
             <w:noProof/>
             <w:webHidden/>
           </w:rPr>
-          <w:instrText xml:space="preserve"> PAGEREF _Toc183766170 \h </w:instrText>
+          <w:instrText xml:space="preserve"> PAGEREF _Toc183796807 \h </w:instrText>
         </w:r>
         <w:r>
           <w:rPr>
@@ -776,7 +779,7 @@
           <w14:ligatures w14:val="none"/>
         </w:rPr>
       </w:pPr>
-      <w:hyperlink w:anchor="_Toc183766171" w:history="1">
+      <w:hyperlink w:anchor="_Toc183796808" w:history="1">
         <w:r>
           <w:rPr>
             <w:rStyle w:val="Hyperlink"/>
@@ -803,7 +806,7 @@
             <w:noProof/>
             <w:webHidden/>
           </w:rPr>
-          <w:instrText xml:space="preserve"> PAGEREF _Toc183766171 \h </w:instrText>
+          <w:instrText xml:space="preserve"> PAGEREF _Toc183796808 \h </w:instrText>
         </w:r>
         <w:r>
           <w:rPr>
@@ -823,7 +826,7 @@
             <w:noProof/>
             <w:webHidden/>
           </w:rPr>
-          <w:t>6</w:t>
+          <w:t>5</w:t>
         </w:r>
         <w:r>
           <w:rPr>
@@ -851,7 +854,7 @@
           <w14:ligatures w14:val="none"/>
         </w:rPr>
       </w:pPr>
-      <w:hyperlink w:anchor="_Toc183766172" w:history="1">
+      <w:hyperlink w:anchor="_Toc183796809" w:history="1">
         <w:r>
           <w:rPr>
             <w:rStyle w:val="Hyperlink"/>
@@ -878,7 +881,7 @@
             <w:noProof/>
             <w:webHidden/>
           </w:rPr>
-          <w:instrText xml:space="preserve"> PAGEREF _Toc183766172 \h </w:instrText>
+          <w:instrText xml:space="preserve"> PAGEREF _Toc183796809 \h </w:instrText>
         </w:r>
         <w:r>
           <w:rPr>
@@ -898,7 +901,793 @@
             <w:noProof/>
             <w:webHidden/>
           </w:rPr>
+          <w:t>5</w:t>
+        </w:r>
+        <w:r>
+          <w:rPr>
+            <w:noProof/>
+            <w:webHidden/>
+          </w:rPr>
+          <w:fldChar w:fldCharType="end"/>
+        </w:r>
+      </w:hyperlink>
+    </w:p>
+    <w:p>
+      <w:pPr>
+        <w:pStyle w:val="TOC3"/>
+        <w:tabs>
+          <w:tab w:val="left" w:pos="660"/>
+          <w:tab w:val="right" w:leader="dot" w:pos="9913"/>
+        </w:tabs>
+        <w:rPr>
+          <w:rFonts w:asciiTheme="minorHAnsi" w:eastAsiaTheme="minorEastAsia" w:hAnsiTheme="minorHAnsi" w:cstheme="minorBidi"/>
+          <w:noProof/>
+          <w:sz w:val="22"/>
+          <w:szCs w:val="22"/>
+          <w14:ligatures w14:val="none"/>
+        </w:rPr>
+      </w:pPr>
+      <w:hyperlink w:anchor="_Toc183796810" w:history="1">
+        <w:r>
+          <w:rPr>
+            <w:rStyle w:val="Hyperlink"/>
+            <w:rFonts w:ascii="Symbol" w:hAnsi="Symbol"/>
+            <w:noProof/>
+          </w:rPr>
+          <w:t></w:t>
+        </w:r>
+        <w:r>
+          <w:rPr>
+            <w:rFonts w:asciiTheme="minorHAnsi" w:eastAsiaTheme="minorEastAsia" w:hAnsiTheme="minorHAnsi" w:cstheme="minorBidi"/>
+            <w:noProof/>
+            <w:sz w:val="22"/>
+            <w:szCs w:val="22"/>
+            <w14:ligatures w14:val="none"/>
+          </w:rPr>
+          <w:tab/>
+        </w:r>
+        <w:r>
+          <w:rPr>
+            <w:rStyle w:val="Hyperlink"/>
+            <w:noProof/>
+            <w:lang w:eastAsia="zh-CN"/>
+          </w:rPr>
+          <w:t>The modulator:</w:t>
+        </w:r>
+        <w:r>
+          <w:rPr>
+            <w:noProof/>
+            <w:webHidden/>
+          </w:rPr>
+          <w:tab/>
+        </w:r>
+        <w:r>
+          <w:rPr>
+            <w:noProof/>
+            <w:webHidden/>
+          </w:rPr>
+          <w:fldChar w:fldCharType="begin"/>
+        </w:r>
+        <w:r>
+          <w:rPr>
+            <w:noProof/>
+            <w:webHidden/>
+          </w:rPr>
+          <w:instrText xml:space="preserve"> PAGEREF _Toc183796810 \h </w:instrText>
+        </w:r>
+        <w:r>
+          <w:rPr>
+            <w:noProof/>
+            <w:webHidden/>
+          </w:rPr>
+        </w:r>
+        <w:r>
+          <w:rPr>
+            <w:noProof/>
+            <w:webHidden/>
+          </w:rPr>
+          <w:fldChar w:fldCharType="separate"/>
+        </w:r>
+        <w:r>
+          <w:rPr>
+            <w:noProof/>
+            <w:webHidden/>
+          </w:rPr>
+          <w:t>5</w:t>
+        </w:r>
+        <w:r>
+          <w:rPr>
+            <w:noProof/>
+            <w:webHidden/>
+          </w:rPr>
+          <w:fldChar w:fldCharType="end"/>
+        </w:r>
+      </w:hyperlink>
+    </w:p>
+    <w:p>
+      <w:pPr>
+        <w:pStyle w:val="TOC3"/>
+        <w:tabs>
+          <w:tab w:val="left" w:pos="660"/>
+          <w:tab w:val="right" w:leader="dot" w:pos="9913"/>
+        </w:tabs>
+        <w:rPr>
+          <w:rFonts w:asciiTheme="minorHAnsi" w:eastAsiaTheme="minorEastAsia" w:hAnsiTheme="minorHAnsi" w:cstheme="minorBidi"/>
+          <w:noProof/>
+          <w:sz w:val="22"/>
+          <w:szCs w:val="22"/>
+          <w14:ligatures w14:val="none"/>
+        </w:rPr>
+      </w:pPr>
+      <w:hyperlink w:anchor="_Toc183796811" w:history="1">
+        <w:r>
+          <w:rPr>
+            <w:rStyle w:val="Hyperlink"/>
+            <w:rFonts w:ascii="Symbol" w:hAnsi="Symbol"/>
+            <w:noProof/>
+          </w:rPr>
+          <w:t></w:t>
+        </w:r>
+        <w:r>
+          <w:rPr>
+            <w:rFonts w:asciiTheme="minorHAnsi" w:eastAsiaTheme="minorEastAsia" w:hAnsiTheme="minorHAnsi" w:cstheme="minorBidi"/>
+            <w:noProof/>
+            <w:sz w:val="22"/>
+            <w:szCs w:val="22"/>
+            <w14:ligatures w14:val="none"/>
+          </w:rPr>
+          <w:tab/>
+        </w:r>
+        <w:r>
+          <w:rPr>
+            <w:rStyle w:val="Hyperlink"/>
+            <w:noProof/>
+            <w:lang w:eastAsia="zh-CN"/>
+          </w:rPr>
+          <w:t>The receiver:</w:t>
+        </w:r>
+        <w:r>
+          <w:rPr>
+            <w:noProof/>
+            <w:webHidden/>
+          </w:rPr>
+          <w:tab/>
+        </w:r>
+        <w:r>
+          <w:rPr>
+            <w:noProof/>
+            <w:webHidden/>
+          </w:rPr>
+          <w:fldChar w:fldCharType="begin"/>
+        </w:r>
+        <w:r>
+          <w:rPr>
+            <w:noProof/>
+            <w:webHidden/>
+          </w:rPr>
+          <w:instrText xml:space="preserve"> PAGEREF _Toc183796811 \h </w:instrText>
+        </w:r>
+        <w:r>
+          <w:rPr>
+            <w:noProof/>
+            <w:webHidden/>
+          </w:rPr>
+        </w:r>
+        <w:r>
+          <w:rPr>
+            <w:noProof/>
+            <w:webHidden/>
+          </w:rPr>
+          <w:fldChar w:fldCharType="separate"/>
+        </w:r>
+        <w:r>
+          <w:rPr>
+            <w:noProof/>
+            <w:webHidden/>
+          </w:rPr>
+          <w:t>5</w:t>
+        </w:r>
+        <w:r>
+          <w:rPr>
+            <w:noProof/>
+            <w:webHidden/>
+          </w:rPr>
+          <w:fldChar w:fldCharType="end"/>
+        </w:r>
+      </w:hyperlink>
+    </w:p>
+    <w:p>
+      <w:pPr>
+        <w:pStyle w:val="TOC2"/>
+        <w:tabs>
+          <w:tab w:val="right" w:leader="dot" w:pos="9913"/>
+        </w:tabs>
+        <w:rPr>
+          <w:rFonts w:asciiTheme="minorHAnsi" w:eastAsiaTheme="minorEastAsia" w:hAnsiTheme="minorHAnsi" w:cstheme="minorBidi"/>
+          <w:b w:val="0"/>
+          <w:bCs w:val="0"/>
+          <w:noProof/>
+          <w:sz w:val="22"/>
+          <w:szCs w:val="22"/>
+          <w14:ligatures w14:val="none"/>
+        </w:rPr>
+      </w:pPr>
+      <w:hyperlink w:anchor="_Toc183796812" w:history="1">
+        <w:r>
+          <w:rPr>
+            <w:rStyle w:val="Hyperlink"/>
+            <w:noProof/>
+          </w:rPr>
+          <w:t>System Implementation:</w:t>
+        </w:r>
+        <w:r>
+          <w:rPr>
+            <w:noProof/>
+            <w:webHidden/>
+          </w:rPr>
+          <w:tab/>
+        </w:r>
+        <w:r>
+          <w:rPr>
+            <w:noProof/>
+            <w:webHidden/>
+          </w:rPr>
+          <w:fldChar w:fldCharType="begin"/>
+        </w:r>
+        <w:r>
+          <w:rPr>
+            <w:noProof/>
+            <w:webHidden/>
+          </w:rPr>
+          <w:instrText xml:space="preserve"> PAGEREF _Toc183796812 \h </w:instrText>
+        </w:r>
+        <w:r>
+          <w:rPr>
+            <w:noProof/>
+            <w:webHidden/>
+          </w:rPr>
+        </w:r>
+        <w:r>
+          <w:rPr>
+            <w:noProof/>
+            <w:webHidden/>
+          </w:rPr>
+          <w:fldChar w:fldCharType="separate"/>
+        </w:r>
+        <w:r>
+          <w:rPr>
+            <w:noProof/>
+            <w:webHidden/>
+          </w:rPr>
           <w:t>6</w:t>
+        </w:r>
+        <w:r>
+          <w:rPr>
+            <w:noProof/>
+            <w:webHidden/>
+          </w:rPr>
+          <w:fldChar w:fldCharType="end"/>
+        </w:r>
+      </w:hyperlink>
+    </w:p>
+    <w:p>
+      <w:pPr>
+        <w:pStyle w:val="TOC2"/>
+        <w:tabs>
+          <w:tab w:val="right" w:leader="dot" w:pos="9913"/>
+        </w:tabs>
+        <w:rPr>
+          <w:rFonts w:asciiTheme="minorHAnsi" w:eastAsiaTheme="minorEastAsia" w:hAnsiTheme="minorHAnsi" w:cstheme="minorBidi"/>
+          <w:b w:val="0"/>
+          <w:bCs w:val="0"/>
+          <w:noProof/>
+          <w:sz w:val="22"/>
+          <w:szCs w:val="22"/>
+          <w14:ligatures w14:val="none"/>
+        </w:rPr>
+      </w:pPr>
+      <w:hyperlink w:anchor="_Toc183796813" w:history="1">
+        <w:r>
+          <w:rPr>
+            <w:rStyle w:val="Hyperlink"/>
+            <w:noProof/>
+          </w:rPr>
+          <w:t>System Components:</w:t>
+        </w:r>
+        <w:r>
+          <w:rPr>
+            <w:noProof/>
+            <w:webHidden/>
+          </w:rPr>
+          <w:tab/>
+        </w:r>
+        <w:r>
+          <w:rPr>
+            <w:noProof/>
+            <w:webHidden/>
+          </w:rPr>
+          <w:fldChar w:fldCharType="begin"/>
+        </w:r>
+        <w:r>
+          <w:rPr>
+            <w:noProof/>
+            <w:webHidden/>
+          </w:rPr>
+          <w:instrText xml:space="preserve"> PAGEREF _Toc183796813 \h </w:instrText>
+        </w:r>
+        <w:r>
+          <w:rPr>
+            <w:noProof/>
+            <w:webHidden/>
+          </w:rPr>
+        </w:r>
+        <w:r>
+          <w:rPr>
+            <w:noProof/>
+            <w:webHidden/>
+          </w:rPr>
+          <w:fldChar w:fldCharType="separate"/>
+        </w:r>
+        <w:r>
+          <w:rPr>
+            <w:noProof/>
+            <w:webHidden/>
+          </w:rPr>
+          <w:t>7</w:t>
+        </w:r>
+        <w:r>
+          <w:rPr>
+            <w:noProof/>
+            <w:webHidden/>
+          </w:rPr>
+          <w:fldChar w:fldCharType="end"/>
+        </w:r>
+      </w:hyperlink>
+    </w:p>
+    <w:p>
+      <w:pPr>
+        <w:pStyle w:val="TOC3"/>
+        <w:tabs>
+          <w:tab w:val="left" w:pos="660"/>
+          <w:tab w:val="right" w:leader="dot" w:pos="9913"/>
+        </w:tabs>
+        <w:rPr>
+          <w:rFonts w:asciiTheme="minorHAnsi" w:eastAsiaTheme="minorEastAsia" w:hAnsiTheme="minorHAnsi" w:cstheme="minorBidi"/>
+          <w:noProof/>
+          <w:sz w:val="22"/>
+          <w:szCs w:val="22"/>
+          <w14:ligatures w14:val="none"/>
+        </w:rPr>
+      </w:pPr>
+      <w:hyperlink w:anchor="_Toc183796814" w:history="1">
+        <w:r>
+          <w:rPr>
+            <w:rStyle w:val="Hyperlink"/>
+            <w:noProof/>
+          </w:rPr>
+          <w:t>1.</w:t>
+        </w:r>
+        <w:r>
+          <w:rPr>
+            <w:rFonts w:asciiTheme="minorHAnsi" w:eastAsiaTheme="minorEastAsia" w:hAnsiTheme="minorHAnsi" w:cstheme="minorBidi"/>
+            <w:noProof/>
+            <w:sz w:val="22"/>
+            <w:szCs w:val="22"/>
+            <w14:ligatures w14:val="none"/>
+          </w:rPr>
+          <w:tab/>
+        </w:r>
+        <w:r>
+          <w:rPr>
+            <w:rStyle w:val="Hyperlink"/>
+            <w:noProof/>
+          </w:rPr>
+          <w:t>AM Modulator:</w:t>
+        </w:r>
+        <w:r>
+          <w:rPr>
+            <w:noProof/>
+            <w:webHidden/>
+          </w:rPr>
+          <w:tab/>
+        </w:r>
+        <w:r>
+          <w:rPr>
+            <w:noProof/>
+            <w:webHidden/>
+          </w:rPr>
+          <w:fldChar w:fldCharType="begin"/>
+        </w:r>
+        <w:r>
+          <w:rPr>
+            <w:noProof/>
+            <w:webHidden/>
+          </w:rPr>
+          <w:instrText xml:space="preserve"> PAGEREF _Toc183796814 \h </w:instrText>
+        </w:r>
+        <w:r>
+          <w:rPr>
+            <w:noProof/>
+            <w:webHidden/>
+          </w:rPr>
+        </w:r>
+        <w:r>
+          <w:rPr>
+            <w:noProof/>
+            <w:webHidden/>
+          </w:rPr>
+          <w:fldChar w:fldCharType="separate"/>
+        </w:r>
+        <w:r>
+          <w:rPr>
+            <w:noProof/>
+            <w:webHidden/>
+          </w:rPr>
+          <w:t>7</w:t>
+        </w:r>
+        <w:r>
+          <w:rPr>
+            <w:noProof/>
+            <w:webHidden/>
+          </w:rPr>
+          <w:fldChar w:fldCharType="end"/>
+        </w:r>
+      </w:hyperlink>
+    </w:p>
+    <w:p>
+      <w:pPr>
+        <w:pStyle w:val="TOC3"/>
+        <w:tabs>
+          <w:tab w:val="left" w:pos="660"/>
+          <w:tab w:val="right" w:leader="dot" w:pos="9913"/>
+        </w:tabs>
+        <w:rPr>
+          <w:rFonts w:asciiTheme="minorHAnsi" w:eastAsiaTheme="minorEastAsia" w:hAnsiTheme="minorHAnsi" w:cstheme="minorBidi"/>
+          <w:noProof/>
+          <w:sz w:val="22"/>
+          <w:szCs w:val="22"/>
+          <w14:ligatures w14:val="none"/>
+        </w:rPr>
+      </w:pPr>
+      <w:hyperlink w:anchor="_Toc183796815" w:history="1">
+        <w:r>
+          <w:rPr>
+            <w:rStyle w:val="Hyperlink"/>
+            <w:noProof/>
+          </w:rPr>
+          <w:t>2.</w:t>
+        </w:r>
+        <w:r>
+          <w:rPr>
+            <w:rFonts w:asciiTheme="minorHAnsi" w:eastAsiaTheme="minorEastAsia" w:hAnsiTheme="minorHAnsi" w:cstheme="minorBidi"/>
+            <w:noProof/>
+            <w:sz w:val="22"/>
+            <w:szCs w:val="22"/>
+            <w14:ligatures w14:val="none"/>
+          </w:rPr>
+          <w:tab/>
+        </w:r>
+        <w:r>
+          <w:rPr>
+            <w:rStyle w:val="Hyperlink"/>
+            <w:noProof/>
+          </w:rPr>
+          <w:t>RF Stage:</w:t>
+        </w:r>
+        <w:r>
+          <w:rPr>
+            <w:noProof/>
+            <w:webHidden/>
+          </w:rPr>
+          <w:tab/>
+        </w:r>
+        <w:r>
+          <w:rPr>
+            <w:noProof/>
+            <w:webHidden/>
+          </w:rPr>
+          <w:fldChar w:fldCharType="begin"/>
+        </w:r>
+        <w:r>
+          <w:rPr>
+            <w:noProof/>
+            <w:webHidden/>
+          </w:rPr>
+          <w:instrText xml:space="preserve"> PAGEREF _Toc183796815 \h </w:instrText>
+        </w:r>
+        <w:r>
+          <w:rPr>
+            <w:noProof/>
+            <w:webHidden/>
+          </w:rPr>
+        </w:r>
+        <w:r>
+          <w:rPr>
+            <w:noProof/>
+            <w:webHidden/>
+          </w:rPr>
+          <w:fldChar w:fldCharType="separate"/>
+        </w:r>
+        <w:r>
+          <w:rPr>
+            <w:noProof/>
+            <w:webHidden/>
+          </w:rPr>
+          <w:t>8</w:t>
+        </w:r>
+        <w:r>
+          <w:rPr>
+            <w:noProof/>
+            <w:webHidden/>
+          </w:rPr>
+          <w:fldChar w:fldCharType="end"/>
+        </w:r>
+      </w:hyperlink>
+    </w:p>
+    <w:p>
+      <w:pPr>
+        <w:pStyle w:val="TOC3"/>
+        <w:tabs>
+          <w:tab w:val="left" w:pos="660"/>
+          <w:tab w:val="right" w:leader="dot" w:pos="9913"/>
+        </w:tabs>
+        <w:rPr>
+          <w:rFonts w:asciiTheme="minorHAnsi" w:eastAsiaTheme="minorEastAsia" w:hAnsiTheme="minorHAnsi" w:cstheme="minorBidi"/>
+          <w:noProof/>
+          <w:sz w:val="22"/>
+          <w:szCs w:val="22"/>
+          <w14:ligatures w14:val="none"/>
+        </w:rPr>
+      </w:pPr>
+      <w:hyperlink w:anchor="_Toc183796816" w:history="1">
+        <w:r>
+          <w:rPr>
+            <w:rStyle w:val="Hyperlink"/>
+            <w:noProof/>
+          </w:rPr>
+          <w:t>3.</w:t>
+        </w:r>
+        <w:r>
+          <w:rPr>
+            <w:rFonts w:asciiTheme="minorHAnsi" w:eastAsiaTheme="minorEastAsia" w:hAnsiTheme="minorHAnsi" w:cstheme="minorBidi"/>
+            <w:noProof/>
+            <w:sz w:val="22"/>
+            <w:szCs w:val="22"/>
+            <w14:ligatures w14:val="none"/>
+          </w:rPr>
+          <w:tab/>
+        </w:r>
+        <w:r>
+          <w:rPr>
+            <w:rStyle w:val="Hyperlink"/>
+            <w:noProof/>
+          </w:rPr>
+          <w:t>Mixer:</w:t>
+        </w:r>
+        <w:r>
+          <w:rPr>
+            <w:noProof/>
+            <w:webHidden/>
+          </w:rPr>
+          <w:tab/>
+        </w:r>
+        <w:r>
+          <w:rPr>
+            <w:noProof/>
+            <w:webHidden/>
+          </w:rPr>
+          <w:fldChar w:fldCharType="begin"/>
+        </w:r>
+        <w:r>
+          <w:rPr>
+            <w:noProof/>
+            <w:webHidden/>
+          </w:rPr>
+          <w:instrText xml:space="preserve"> PAGEREF _Toc183796816 \h </w:instrText>
+        </w:r>
+        <w:r>
+          <w:rPr>
+            <w:noProof/>
+            <w:webHidden/>
+          </w:rPr>
+        </w:r>
+        <w:r>
+          <w:rPr>
+            <w:noProof/>
+            <w:webHidden/>
+          </w:rPr>
+          <w:fldChar w:fldCharType="separate"/>
+        </w:r>
+        <w:r>
+          <w:rPr>
+            <w:noProof/>
+            <w:webHidden/>
+          </w:rPr>
+          <w:t>9</w:t>
+        </w:r>
+        <w:r>
+          <w:rPr>
+            <w:noProof/>
+            <w:webHidden/>
+          </w:rPr>
+          <w:fldChar w:fldCharType="end"/>
+        </w:r>
+      </w:hyperlink>
+    </w:p>
+    <w:p>
+      <w:pPr>
+        <w:pStyle w:val="TOC3"/>
+        <w:tabs>
+          <w:tab w:val="left" w:pos="660"/>
+          <w:tab w:val="right" w:leader="dot" w:pos="9913"/>
+        </w:tabs>
+        <w:rPr>
+          <w:rFonts w:asciiTheme="minorHAnsi" w:eastAsiaTheme="minorEastAsia" w:hAnsiTheme="minorHAnsi" w:cstheme="minorBidi"/>
+          <w:noProof/>
+          <w:sz w:val="22"/>
+          <w:szCs w:val="22"/>
+          <w14:ligatures w14:val="none"/>
+        </w:rPr>
+      </w:pPr>
+      <w:hyperlink w:anchor="_Toc183796817" w:history="1">
+        <w:r>
+          <w:rPr>
+            <w:rStyle w:val="Hyperlink"/>
+            <w:noProof/>
+          </w:rPr>
+          <w:t>4.</w:t>
+        </w:r>
+        <w:r>
+          <w:rPr>
+            <w:rFonts w:asciiTheme="minorHAnsi" w:eastAsiaTheme="minorEastAsia" w:hAnsiTheme="minorHAnsi" w:cstheme="minorBidi"/>
+            <w:noProof/>
+            <w:sz w:val="22"/>
+            <w:szCs w:val="22"/>
+            <w14:ligatures w14:val="none"/>
+          </w:rPr>
+          <w:tab/>
+        </w:r>
+        <w:r>
+          <w:rPr>
+            <w:rStyle w:val="Hyperlink"/>
+            <w:noProof/>
+          </w:rPr>
+          <w:t>IF Stage:</w:t>
+        </w:r>
+        <w:r>
+          <w:rPr>
+            <w:noProof/>
+            <w:webHidden/>
+          </w:rPr>
+          <w:tab/>
+        </w:r>
+        <w:r>
+          <w:rPr>
+            <w:noProof/>
+            <w:webHidden/>
+          </w:rPr>
+          <w:fldChar w:fldCharType="begin"/>
+        </w:r>
+        <w:r>
+          <w:rPr>
+            <w:noProof/>
+            <w:webHidden/>
+          </w:rPr>
+          <w:instrText xml:space="preserve"> PAGEREF _Toc183796817 \h </w:instrText>
+        </w:r>
+        <w:r>
+          <w:rPr>
+            <w:noProof/>
+            <w:webHidden/>
+          </w:rPr>
+        </w:r>
+        <w:r>
+          <w:rPr>
+            <w:noProof/>
+            <w:webHidden/>
+          </w:rPr>
+          <w:fldChar w:fldCharType="separate"/>
+        </w:r>
+        <w:r>
+          <w:rPr>
+            <w:noProof/>
+            <w:webHidden/>
+          </w:rPr>
+          <w:t>10</w:t>
+        </w:r>
+        <w:r>
+          <w:rPr>
+            <w:noProof/>
+            <w:webHidden/>
+          </w:rPr>
+          <w:fldChar w:fldCharType="end"/>
+        </w:r>
+      </w:hyperlink>
+    </w:p>
+    <w:p>
+      <w:pPr>
+        <w:pStyle w:val="TOC3"/>
+        <w:tabs>
+          <w:tab w:val="left" w:pos="660"/>
+          <w:tab w:val="right" w:leader="dot" w:pos="9913"/>
+        </w:tabs>
+        <w:rPr>
+          <w:rFonts w:asciiTheme="minorHAnsi" w:eastAsiaTheme="minorEastAsia" w:hAnsiTheme="minorHAnsi" w:cstheme="minorBidi"/>
+          <w:noProof/>
+          <w:sz w:val="22"/>
+          <w:szCs w:val="22"/>
+          <w14:ligatures w14:val="none"/>
+        </w:rPr>
+      </w:pPr>
+      <w:hyperlink w:anchor="_Toc183796818" w:history="1">
+        <w:r>
+          <w:rPr>
+            <w:rStyle w:val="Hyperlink"/>
+            <w:rFonts w:eastAsia="SimSun"/>
+            <w:noProof/>
+            <w:lang w:eastAsia="zh-CN"/>
+          </w:rPr>
+          <w:t>5.</w:t>
+        </w:r>
+        <w:r>
+          <w:rPr>
+            <w:rFonts w:asciiTheme="minorHAnsi" w:eastAsiaTheme="minorEastAsia" w:hAnsiTheme="minorHAnsi" w:cstheme="minorBidi"/>
+            <w:noProof/>
+            <w:sz w:val="22"/>
+            <w:szCs w:val="22"/>
+            <w14:ligatures w14:val="none"/>
+          </w:rPr>
+          <w:tab/>
+        </w:r>
+        <w:r>
+          <w:rPr>
+            <w:rStyle w:val="Hyperlink"/>
+            <w:rFonts w:eastAsia="SimSun"/>
+            <w:noProof/>
+            <w:lang w:eastAsia="zh-CN"/>
+          </w:rPr>
+          <w:t>Baseband Detection:</w:t>
+        </w:r>
+        <w:r>
+          <w:rPr>
+            <w:noProof/>
+            <w:webHidden/>
+          </w:rPr>
+          <w:tab/>
+        </w:r>
+        <w:r>
+          <w:rPr>
+            <w:noProof/>
+            <w:webHidden/>
+          </w:rPr>
+          <w:fldChar w:fldCharType="begin"/>
+        </w:r>
+        <w:r>
+          <w:rPr>
+            <w:noProof/>
+            <w:webHidden/>
+          </w:rPr>
+          <w:instrText xml:space="preserve"> PAGEREF _Toc183796818 \h </w:instrText>
+        </w:r>
+        <w:r>
+          <w:rPr>
+            <w:noProof/>
+            <w:webHidden/>
+          </w:rPr>
+        </w:r>
+        <w:r>
+          <w:rPr>
+            <w:noProof/>
+            <w:webHidden/>
+          </w:rPr>
+          <w:fldChar w:fldCharType="separate"/>
+        </w:r>
+        <w:r>
+          <w:rPr>
+            <w:noProof/>
+            <w:webHidden/>
+          </w:rPr>
+          <w:t>11</w:t>
         </w:r>
         <w:r>
           <w:rPr>
@@ -926,13 +1715,13 @@
           <w14:ligatures w14:val="none"/>
         </w:rPr>
       </w:pPr>
-      <w:hyperlink w:anchor="_Toc183766173" w:history="1">
+      <w:hyperlink w:anchor="_Toc183796819" w:history="1">
         <w:r>
           <w:rPr>
             <w:rStyle w:val="Hyperlink"/>
             <w:noProof/>
           </w:rPr>
-          <w:t>Problem Definition</w:t>
+          <w:t>Simulation Results</w:t>
         </w:r>
         <w:r>
           <w:rPr>
@@ -953,7 +1742,7 @@
             <w:noProof/>
             <w:webHidden/>
           </w:rPr>
-          <w:instrText xml:space="preserve"> PAGEREF _Toc183766173 \h </w:instrText>
+          <w:instrText xml:space="preserve"> PAGEREF _Toc183796819 \h </w:instrText>
         </w:r>
         <w:r>
           <w:rPr>
@@ -973,7 +1762,457 @@
             <w:noProof/>
             <w:webHidden/>
           </w:rPr>
-          <w:t>6</w:t>
+          <w:t>12</w:t>
+        </w:r>
+        <w:r>
+          <w:rPr>
+            <w:noProof/>
+            <w:webHidden/>
+          </w:rPr>
+          <w:fldChar w:fldCharType="end"/>
+        </w:r>
+      </w:hyperlink>
+    </w:p>
+    <w:p>
+      <w:pPr>
+        <w:pStyle w:val="TOC3"/>
+        <w:tabs>
+          <w:tab w:val="left" w:pos="660"/>
+          <w:tab w:val="right" w:leader="dot" w:pos="9913"/>
+        </w:tabs>
+        <w:rPr>
+          <w:rFonts w:asciiTheme="minorHAnsi" w:eastAsiaTheme="minorEastAsia" w:hAnsiTheme="minorHAnsi" w:cstheme="minorBidi"/>
+          <w:noProof/>
+          <w:sz w:val="22"/>
+          <w:szCs w:val="22"/>
+          <w14:ligatures w14:val="none"/>
+        </w:rPr>
+      </w:pPr>
+      <w:hyperlink w:anchor="_Toc183796820" w:history="1">
+        <w:r>
+          <w:rPr>
+            <w:rStyle w:val="Hyperlink"/>
+            <w:noProof/>
+          </w:rPr>
+          <w:t>1.</w:t>
+        </w:r>
+        <w:r>
+          <w:rPr>
+            <w:rFonts w:asciiTheme="minorHAnsi" w:eastAsiaTheme="minorEastAsia" w:hAnsiTheme="minorHAnsi" w:cstheme="minorBidi"/>
+            <w:noProof/>
+            <w:sz w:val="22"/>
+            <w:szCs w:val="22"/>
+            <w14:ligatures w14:val="none"/>
+          </w:rPr>
+          <w:tab/>
+        </w:r>
+        <w:r>
+          <w:rPr>
+            <w:rStyle w:val="Hyperlink"/>
+            <w:noProof/>
+          </w:rPr>
+          <w:t>Normal Simulation:</w:t>
+        </w:r>
+        <w:r>
+          <w:rPr>
+            <w:noProof/>
+            <w:webHidden/>
+          </w:rPr>
+          <w:tab/>
+        </w:r>
+        <w:r>
+          <w:rPr>
+            <w:noProof/>
+            <w:webHidden/>
+          </w:rPr>
+          <w:fldChar w:fldCharType="begin"/>
+        </w:r>
+        <w:r>
+          <w:rPr>
+            <w:noProof/>
+            <w:webHidden/>
+          </w:rPr>
+          <w:instrText xml:space="preserve"> PAGEREF _Toc183796820 \h </w:instrText>
+        </w:r>
+        <w:r>
+          <w:rPr>
+            <w:noProof/>
+            <w:webHidden/>
+          </w:rPr>
+        </w:r>
+        <w:r>
+          <w:rPr>
+            <w:noProof/>
+            <w:webHidden/>
+          </w:rPr>
+          <w:fldChar w:fldCharType="separate"/>
+        </w:r>
+        <w:r>
+          <w:rPr>
+            <w:noProof/>
+            <w:webHidden/>
+          </w:rPr>
+          <w:t>12</w:t>
+        </w:r>
+        <w:r>
+          <w:rPr>
+            <w:noProof/>
+            <w:webHidden/>
+          </w:rPr>
+          <w:fldChar w:fldCharType="end"/>
+        </w:r>
+      </w:hyperlink>
+    </w:p>
+    <w:p>
+      <w:pPr>
+        <w:pStyle w:val="TOC3"/>
+        <w:tabs>
+          <w:tab w:val="left" w:pos="660"/>
+          <w:tab w:val="right" w:leader="dot" w:pos="9913"/>
+        </w:tabs>
+        <w:rPr>
+          <w:rFonts w:asciiTheme="minorHAnsi" w:eastAsiaTheme="minorEastAsia" w:hAnsiTheme="minorHAnsi" w:cstheme="minorBidi"/>
+          <w:noProof/>
+          <w:sz w:val="22"/>
+          <w:szCs w:val="22"/>
+          <w14:ligatures w14:val="none"/>
+        </w:rPr>
+      </w:pPr>
+      <w:hyperlink w:anchor="_Toc183796821" w:history="1">
+        <w:r>
+          <w:rPr>
+            <w:rStyle w:val="Hyperlink"/>
+            <w:noProof/>
+          </w:rPr>
+          <w:t>2.</w:t>
+        </w:r>
+        <w:r>
+          <w:rPr>
+            <w:rFonts w:asciiTheme="minorHAnsi" w:eastAsiaTheme="minorEastAsia" w:hAnsiTheme="minorHAnsi" w:cstheme="minorBidi"/>
+            <w:noProof/>
+            <w:sz w:val="22"/>
+            <w:szCs w:val="22"/>
+            <w14:ligatures w14:val="none"/>
+          </w:rPr>
+          <w:tab/>
+        </w:r>
+        <w:r>
+          <w:rPr>
+            <w:rStyle w:val="Hyperlink"/>
+            <w:noProof/>
+          </w:rPr>
+          <w:t>Noise:</w:t>
+        </w:r>
+        <w:r>
+          <w:rPr>
+            <w:noProof/>
+            <w:webHidden/>
+          </w:rPr>
+          <w:tab/>
+        </w:r>
+        <w:r>
+          <w:rPr>
+            <w:noProof/>
+            <w:webHidden/>
+          </w:rPr>
+          <w:fldChar w:fldCharType="begin"/>
+        </w:r>
+        <w:r>
+          <w:rPr>
+            <w:noProof/>
+            <w:webHidden/>
+          </w:rPr>
+          <w:instrText xml:space="preserve"> PAGEREF _Toc183796821 \h </w:instrText>
+        </w:r>
+        <w:r>
+          <w:rPr>
+            <w:noProof/>
+            <w:webHidden/>
+          </w:rPr>
+        </w:r>
+        <w:r>
+          <w:rPr>
+            <w:noProof/>
+            <w:webHidden/>
+          </w:rPr>
+          <w:fldChar w:fldCharType="separate"/>
+        </w:r>
+        <w:r>
+          <w:rPr>
+            <w:noProof/>
+            <w:webHidden/>
+          </w:rPr>
+          <w:t>12</w:t>
+        </w:r>
+        <w:r>
+          <w:rPr>
+            <w:noProof/>
+            <w:webHidden/>
+          </w:rPr>
+          <w:fldChar w:fldCharType="end"/>
+        </w:r>
+      </w:hyperlink>
+    </w:p>
+    <w:p>
+      <w:pPr>
+        <w:pStyle w:val="TOC3"/>
+        <w:tabs>
+          <w:tab w:val="left" w:pos="660"/>
+          <w:tab w:val="right" w:leader="dot" w:pos="9913"/>
+        </w:tabs>
+        <w:rPr>
+          <w:rFonts w:asciiTheme="minorHAnsi" w:eastAsiaTheme="minorEastAsia" w:hAnsiTheme="minorHAnsi" w:cstheme="minorBidi"/>
+          <w:noProof/>
+          <w:sz w:val="22"/>
+          <w:szCs w:val="22"/>
+          <w14:ligatures w14:val="none"/>
+        </w:rPr>
+      </w:pPr>
+      <w:hyperlink w:anchor="_Toc183796822" w:history="1">
+        <w:r>
+          <w:rPr>
+            <w:rStyle w:val="Hyperlink"/>
+            <w:noProof/>
+          </w:rPr>
+          <w:t>3.</w:t>
+        </w:r>
+        <w:r>
+          <w:rPr>
+            <w:rFonts w:asciiTheme="minorHAnsi" w:eastAsiaTheme="minorEastAsia" w:hAnsiTheme="minorHAnsi" w:cstheme="minorBidi"/>
+            <w:noProof/>
+            <w:sz w:val="22"/>
+            <w:szCs w:val="22"/>
+            <w14:ligatures w14:val="none"/>
+          </w:rPr>
+          <w:tab/>
+        </w:r>
+        <w:r>
+          <w:rPr>
+            <w:rStyle w:val="Hyperlink"/>
+            <w:noProof/>
+          </w:rPr>
+          <w:t>No RF Filter:</w:t>
+        </w:r>
+        <w:r>
+          <w:rPr>
+            <w:noProof/>
+            <w:webHidden/>
+          </w:rPr>
+          <w:tab/>
+        </w:r>
+        <w:r>
+          <w:rPr>
+            <w:noProof/>
+            <w:webHidden/>
+          </w:rPr>
+          <w:fldChar w:fldCharType="begin"/>
+        </w:r>
+        <w:r>
+          <w:rPr>
+            <w:noProof/>
+            <w:webHidden/>
+          </w:rPr>
+          <w:instrText xml:space="preserve"> PAGEREF _Toc183796822 \h </w:instrText>
+        </w:r>
+        <w:r>
+          <w:rPr>
+            <w:noProof/>
+            <w:webHidden/>
+          </w:rPr>
+        </w:r>
+        <w:r>
+          <w:rPr>
+            <w:noProof/>
+            <w:webHidden/>
+          </w:rPr>
+          <w:fldChar w:fldCharType="separate"/>
+        </w:r>
+        <w:r>
+          <w:rPr>
+            <w:noProof/>
+            <w:webHidden/>
+          </w:rPr>
+          <w:t>12</w:t>
+        </w:r>
+        <w:r>
+          <w:rPr>
+            <w:noProof/>
+            <w:webHidden/>
+          </w:rPr>
+          <w:fldChar w:fldCharType="end"/>
+        </w:r>
+      </w:hyperlink>
+    </w:p>
+    <w:p>
+      <w:pPr>
+        <w:pStyle w:val="TOC3"/>
+        <w:tabs>
+          <w:tab w:val="left" w:pos="660"/>
+          <w:tab w:val="right" w:leader="dot" w:pos="9913"/>
+        </w:tabs>
+        <w:rPr>
+          <w:rFonts w:asciiTheme="minorHAnsi" w:eastAsiaTheme="minorEastAsia" w:hAnsiTheme="minorHAnsi" w:cstheme="minorBidi"/>
+          <w:noProof/>
+          <w:sz w:val="22"/>
+          <w:szCs w:val="22"/>
+          <w14:ligatures w14:val="none"/>
+        </w:rPr>
+      </w:pPr>
+      <w:hyperlink w:anchor="_Toc183796823" w:history="1">
+        <w:r>
+          <w:rPr>
+            <w:rStyle w:val="Hyperlink"/>
+            <w:noProof/>
+          </w:rPr>
+          <w:t>4.</w:t>
+        </w:r>
+        <w:r>
+          <w:rPr>
+            <w:rFonts w:asciiTheme="minorHAnsi" w:eastAsiaTheme="minorEastAsia" w:hAnsiTheme="minorHAnsi" w:cstheme="minorBidi"/>
+            <w:noProof/>
+            <w:sz w:val="22"/>
+            <w:szCs w:val="22"/>
+            <w14:ligatures w14:val="none"/>
+          </w:rPr>
+          <w:tab/>
+        </w:r>
+        <w:r>
+          <w:rPr>
+            <w:rStyle w:val="Hyperlink"/>
+            <w:noProof/>
+          </w:rPr>
+          <w:t>Frequency Offset (200 Hz):</w:t>
+        </w:r>
+        <w:r>
+          <w:rPr>
+            <w:noProof/>
+            <w:webHidden/>
+          </w:rPr>
+          <w:tab/>
+        </w:r>
+        <w:r>
+          <w:rPr>
+            <w:noProof/>
+            <w:webHidden/>
+          </w:rPr>
+          <w:fldChar w:fldCharType="begin"/>
+        </w:r>
+        <w:r>
+          <w:rPr>
+            <w:noProof/>
+            <w:webHidden/>
+          </w:rPr>
+          <w:instrText xml:space="preserve"> PAGEREF _Toc183796823 \h </w:instrText>
+        </w:r>
+        <w:r>
+          <w:rPr>
+            <w:noProof/>
+            <w:webHidden/>
+          </w:rPr>
+        </w:r>
+        <w:r>
+          <w:rPr>
+            <w:noProof/>
+            <w:webHidden/>
+          </w:rPr>
+          <w:fldChar w:fldCharType="separate"/>
+        </w:r>
+        <w:r>
+          <w:rPr>
+            <w:noProof/>
+            <w:webHidden/>
+          </w:rPr>
+          <w:t>12</w:t>
+        </w:r>
+        <w:r>
+          <w:rPr>
+            <w:noProof/>
+            <w:webHidden/>
+          </w:rPr>
+          <w:fldChar w:fldCharType="end"/>
+        </w:r>
+      </w:hyperlink>
+    </w:p>
+    <w:p>
+      <w:pPr>
+        <w:pStyle w:val="TOC3"/>
+        <w:tabs>
+          <w:tab w:val="left" w:pos="660"/>
+          <w:tab w:val="right" w:leader="dot" w:pos="9913"/>
+        </w:tabs>
+        <w:rPr>
+          <w:rFonts w:asciiTheme="minorHAnsi" w:eastAsiaTheme="minorEastAsia" w:hAnsiTheme="minorHAnsi" w:cstheme="minorBidi"/>
+          <w:noProof/>
+          <w:sz w:val="22"/>
+          <w:szCs w:val="22"/>
+          <w14:ligatures w14:val="none"/>
+        </w:rPr>
+      </w:pPr>
+      <w:hyperlink w:anchor="_Toc183796824" w:history="1">
+        <w:r>
+          <w:rPr>
+            <w:rStyle w:val="Hyperlink"/>
+            <w:noProof/>
+          </w:rPr>
+          <w:t>5.</w:t>
+        </w:r>
+        <w:r>
+          <w:rPr>
+            <w:rFonts w:asciiTheme="minorHAnsi" w:eastAsiaTheme="minorEastAsia" w:hAnsiTheme="minorHAnsi" w:cstheme="minorBidi"/>
+            <w:noProof/>
+            <w:sz w:val="22"/>
+            <w:szCs w:val="22"/>
+            <w14:ligatures w14:val="none"/>
+          </w:rPr>
+          <w:tab/>
+        </w:r>
+        <w:r>
+          <w:rPr>
+            <w:rStyle w:val="Hyperlink"/>
+            <w:noProof/>
+          </w:rPr>
+          <w:t>Frequency Offset (1200 Hz):</w:t>
+        </w:r>
+        <w:r>
+          <w:rPr>
+            <w:noProof/>
+            <w:webHidden/>
+          </w:rPr>
+          <w:tab/>
+        </w:r>
+        <w:r>
+          <w:rPr>
+            <w:noProof/>
+            <w:webHidden/>
+          </w:rPr>
+          <w:fldChar w:fldCharType="begin"/>
+        </w:r>
+        <w:r>
+          <w:rPr>
+            <w:noProof/>
+            <w:webHidden/>
+          </w:rPr>
+          <w:instrText xml:space="preserve"> PAGEREF _Toc183796824 \h </w:instrText>
+        </w:r>
+        <w:r>
+          <w:rPr>
+            <w:noProof/>
+            <w:webHidden/>
+          </w:rPr>
+        </w:r>
+        <w:r>
+          <w:rPr>
+            <w:noProof/>
+            <w:webHidden/>
+          </w:rPr>
+          <w:fldChar w:fldCharType="separate"/>
+        </w:r>
+        <w:r>
+          <w:rPr>
+            <w:noProof/>
+            <w:webHidden/>
+          </w:rPr>
+          <w:t>12</w:t>
         </w:r>
         <w:r>
           <w:rPr>
@@ -1000,13 +2239,13 @@
           <w14:ligatures w14:val="none"/>
         </w:rPr>
       </w:pPr>
-      <w:hyperlink w:anchor="_Toc183766174" w:history="1">
+      <w:hyperlink w:anchor="_Toc183796825" w:history="1">
         <w:r>
           <w:rPr>
             <w:rStyle w:val="Hyperlink"/>
             <w:noProof/>
           </w:rPr>
-          <w:t>History of signal denoising:</w:t>
+          <w:t>Normal Simulation:</w:t>
         </w:r>
         <w:r>
           <w:rPr>
@@ -1027,7 +2266,7 @@
             <w:noProof/>
             <w:webHidden/>
           </w:rPr>
-          <w:instrText xml:space="preserve"> PAGEREF _Toc183766174 \h </w:instrText>
+          <w:instrText xml:space="preserve"> PAGEREF _Toc183796825 \h </w:instrText>
         </w:r>
         <w:r>
           <w:rPr>
@@ -1047,7 +2286,7 @@
             <w:noProof/>
             <w:webHidden/>
           </w:rPr>
-          <w:t>6</w:t>
+          <w:t>13</w:t>
         </w:r>
         <w:r>
           <w:rPr>
@@ -1074,14 +2313,13 @@
           <w14:ligatures w14:val="none"/>
         </w:rPr>
       </w:pPr>
-      <w:hyperlink w:anchor="_Toc183766175" w:history="1">
+      <w:hyperlink w:anchor="_Toc183796826" w:history="1">
         <w:r>
           <w:rPr>
             <w:rStyle w:val="Hyperlink"/>
-            <w:rFonts w:eastAsia="Times New Roman"/>
-            <w:noProof/>
-          </w:rPr>
-          <w:t>Audio Denoising:</w:t>
+            <w:noProof/>
+          </w:rPr>
+          <w:t>Noise Simulation:</w:t>
         </w:r>
         <w:r>
           <w:rPr>
@@ -1102,7 +2340,7 @@
             <w:noProof/>
             <w:webHidden/>
           </w:rPr>
-          <w:instrText xml:space="preserve"> PAGEREF _Toc183766175 \h </w:instrText>
+          <w:instrText xml:space="preserve"> PAGEREF _Toc183796826 \h </w:instrText>
         </w:r>
         <w:r>
           <w:rPr>
@@ -1122,645 +2360,7 @@
             <w:noProof/>
             <w:webHidden/>
           </w:rPr>
-          <w:t>7</w:t>
-        </w:r>
-        <w:r>
-          <w:rPr>
-            <w:noProof/>
-            <w:webHidden/>
-          </w:rPr>
-          <w:fldChar w:fldCharType="end"/>
-        </w:r>
-      </w:hyperlink>
-    </w:p>
-    <w:p>
-      <w:pPr>
-        <w:pStyle w:val="TOC3"/>
-        <w:tabs>
-          <w:tab w:val="left" w:pos="660"/>
-          <w:tab w:val="right" w:leader="dot" w:pos="9913"/>
-        </w:tabs>
-        <w:rPr>
-          <w:rFonts w:asciiTheme="minorHAnsi" w:eastAsiaTheme="minorEastAsia" w:hAnsiTheme="minorHAnsi" w:cstheme="minorBidi"/>
-          <w:noProof/>
-          <w:sz w:val="22"/>
-          <w:szCs w:val="22"/>
-          <w14:ligatures w14:val="none"/>
-        </w:rPr>
-      </w:pPr>
-      <w:hyperlink w:anchor="_Toc183766176" w:history="1">
-        <w:r>
-          <w:rPr>
-            <w:rStyle w:val="Hyperlink"/>
-            <w:noProof/>
-          </w:rPr>
-          <w:t>1.</w:t>
-        </w:r>
-        <w:r>
-          <w:rPr>
-            <w:rFonts w:asciiTheme="minorHAnsi" w:eastAsiaTheme="minorEastAsia" w:hAnsiTheme="minorHAnsi" w:cstheme="minorBidi"/>
-            <w:noProof/>
-            <w:sz w:val="22"/>
-            <w:szCs w:val="22"/>
-            <w14:ligatures w14:val="none"/>
-          </w:rPr>
-          <w:tab/>
-        </w:r>
-        <w:r>
-          <w:rPr>
-            <w:rStyle w:val="Hyperlink"/>
-            <w:noProof/>
-          </w:rPr>
-          <w:t>Types of noises:</w:t>
-        </w:r>
-        <w:r>
-          <w:rPr>
-            <w:noProof/>
-            <w:webHidden/>
-          </w:rPr>
-          <w:tab/>
-        </w:r>
-        <w:r>
-          <w:rPr>
-            <w:noProof/>
-            <w:webHidden/>
-          </w:rPr>
-          <w:fldChar w:fldCharType="begin"/>
-        </w:r>
-        <w:r>
-          <w:rPr>
-            <w:noProof/>
-            <w:webHidden/>
-          </w:rPr>
-          <w:instrText xml:space="preserve"> PAGEREF _Toc183766176 \h </w:instrText>
-        </w:r>
-        <w:r>
-          <w:rPr>
-            <w:noProof/>
-            <w:webHidden/>
-          </w:rPr>
-        </w:r>
-        <w:r>
-          <w:rPr>
-            <w:noProof/>
-            <w:webHidden/>
-          </w:rPr>
-          <w:fldChar w:fldCharType="separate"/>
-        </w:r>
-        <w:r>
-          <w:rPr>
-            <w:noProof/>
-            <w:webHidden/>
-          </w:rPr>
-          <w:t>8</w:t>
-        </w:r>
-        <w:r>
-          <w:rPr>
-            <w:noProof/>
-            <w:webHidden/>
-          </w:rPr>
-          <w:fldChar w:fldCharType="end"/>
-        </w:r>
-      </w:hyperlink>
-    </w:p>
-    <w:p>
-      <w:pPr>
-        <w:pStyle w:val="TOC3"/>
-        <w:tabs>
-          <w:tab w:val="left" w:pos="660"/>
-          <w:tab w:val="right" w:leader="dot" w:pos="9913"/>
-        </w:tabs>
-        <w:rPr>
-          <w:rFonts w:asciiTheme="minorHAnsi" w:eastAsiaTheme="minorEastAsia" w:hAnsiTheme="minorHAnsi" w:cstheme="minorBidi"/>
-          <w:noProof/>
-          <w:sz w:val="22"/>
-          <w:szCs w:val="22"/>
-          <w14:ligatures w14:val="none"/>
-        </w:rPr>
-      </w:pPr>
-      <w:hyperlink w:anchor="_Toc183766177" w:history="1">
-        <w:r>
-          <w:rPr>
-            <w:rStyle w:val="Hyperlink"/>
-            <w:noProof/>
-          </w:rPr>
-          <w:t>2.</w:t>
-        </w:r>
-        <w:r>
-          <w:rPr>
-            <w:rFonts w:asciiTheme="minorHAnsi" w:eastAsiaTheme="minorEastAsia" w:hAnsiTheme="minorHAnsi" w:cstheme="minorBidi"/>
-            <w:noProof/>
-            <w:sz w:val="22"/>
-            <w:szCs w:val="22"/>
-            <w14:ligatures w14:val="none"/>
-          </w:rPr>
-          <w:tab/>
-        </w:r>
-        <w:r>
-          <w:rPr>
-            <w:rStyle w:val="Hyperlink"/>
-            <w:noProof/>
-          </w:rPr>
-          <w:t>Solutions:</w:t>
-        </w:r>
-        <w:r>
-          <w:rPr>
-            <w:noProof/>
-            <w:webHidden/>
-          </w:rPr>
-          <w:tab/>
-        </w:r>
-        <w:r>
-          <w:rPr>
-            <w:noProof/>
-            <w:webHidden/>
-          </w:rPr>
-          <w:fldChar w:fldCharType="begin"/>
-        </w:r>
-        <w:r>
-          <w:rPr>
-            <w:noProof/>
-            <w:webHidden/>
-          </w:rPr>
-          <w:instrText xml:space="preserve"> PAGEREF _Toc183766177 \h </w:instrText>
-        </w:r>
-        <w:r>
-          <w:rPr>
-            <w:noProof/>
-            <w:webHidden/>
-          </w:rPr>
-        </w:r>
-        <w:r>
-          <w:rPr>
-            <w:noProof/>
-            <w:webHidden/>
-          </w:rPr>
-          <w:fldChar w:fldCharType="separate"/>
-        </w:r>
-        <w:r>
-          <w:rPr>
-            <w:noProof/>
-            <w:webHidden/>
-          </w:rPr>
-          <w:t>8</w:t>
-        </w:r>
-        <w:r>
-          <w:rPr>
-            <w:noProof/>
-            <w:webHidden/>
-          </w:rPr>
-          <w:fldChar w:fldCharType="end"/>
-        </w:r>
-      </w:hyperlink>
-    </w:p>
-    <w:p>
-      <w:pPr>
-        <w:pStyle w:val="TOC3"/>
-        <w:tabs>
-          <w:tab w:val="left" w:pos="880"/>
-          <w:tab w:val="right" w:leader="dot" w:pos="9913"/>
-        </w:tabs>
-        <w:rPr>
-          <w:rFonts w:asciiTheme="minorHAnsi" w:eastAsiaTheme="minorEastAsia" w:hAnsiTheme="minorHAnsi" w:cstheme="minorBidi"/>
-          <w:noProof/>
-          <w:sz w:val="22"/>
-          <w:szCs w:val="22"/>
-          <w14:ligatures w14:val="none"/>
-        </w:rPr>
-      </w:pPr>
-      <w:hyperlink w:anchor="_Toc183766178" w:history="1">
-        <w:r>
-          <w:rPr>
-            <w:rStyle w:val="Hyperlink"/>
-            <w:noProof/>
-          </w:rPr>
-          <w:t>2.1.</w:t>
-        </w:r>
-        <w:r>
-          <w:rPr>
-            <w:rFonts w:asciiTheme="minorHAnsi" w:eastAsiaTheme="minorEastAsia" w:hAnsiTheme="minorHAnsi" w:cstheme="minorBidi"/>
-            <w:noProof/>
-            <w:sz w:val="22"/>
-            <w:szCs w:val="22"/>
-            <w14:ligatures w14:val="none"/>
-          </w:rPr>
-          <w:tab/>
-        </w:r>
-        <w:r>
-          <w:rPr>
-            <w:rStyle w:val="Hyperlink"/>
-            <w:noProof/>
-          </w:rPr>
-          <w:t>LMS filter method:</w:t>
-        </w:r>
-        <w:r>
-          <w:rPr>
-            <w:noProof/>
-            <w:webHidden/>
-          </w:rPr>
-          <w:tab/>
-        </w:r>
-        <w:r>
-          <w:rPr>
-            <w:noProof/>
-            <w:webHidden/>
-          </w:rPr>
-          <w:fldChar w:fldCharType="begin"/>
-        </w:r>
-        <w:r>
-          <w:rPr>
-            <w:noProof/>
-            <w:webHidden/>
-          </w:rPr>
-          <w:instrText xml:space="preserve"> PAGEREF _Toc183766178 \h </w:instrText>
-        </w:r>
-        <w:r>
-          <w:rPr>
-            <w:noProof/>
-            <w:webHidden/>
-          </w:rPr>
-        </w:r>
-        <w:r>
-          <w:rPr>
-            <w:noProof/>
-            <w:webHidden/>
-          </w:rPr>
-          <w:fldChar w:fldCharType="separate"/>
-        </w:r>
-        <w:r>
-          <w:rPr>
-            <w:noProof/>
-            <w:webHidden/>
-          </w:rPr>
-          <w:t>8</w:t>
-        </w:r>
-        <w:r>
-          <w:rPr>
-            <w:noProof/>
-            <w:webHidden/>
-          </w:rPr>
-          <w:fldChar w:fldCharType="end"/>
-        </w:r>
-      </w:hyperlink>
-    </w:p>
-    <w:p>
-      <w:pPr>
-        <w:pStyle w:val="TOC3"/>
-        <w:tabs>
-          <w:tab w:val="left" w:pos="880"/>
-          <w:tab w:val="right" w:leader="dot" w:pos="9913"/>
-        </w:tabs>
-        <w:rPr>
-          <w:rFonts w:asciiTheme="minorHAnsi" w:eastAsiaTheme="minorEastAsia" w:hAnsiTheme="minorHAnsi" w:cstheme="minorBidi"/>
-          <w:noProof/>
-          <w:sz w:val="22"/>
-          <w:szCs w:val="22"/>
-          <w14:ligatures w14:val="none"/>
-        </w:rPr>
-      </w:pPr>
-      <w:hyperlink w:anchor="_Toc183766179" w:history="1">
-        <w:r>
-          <w:rPr>
-            <w:rStyle w:val="Hyperlink"/>
-            <w:noProof/>
-          </w:rPr>
-          <w:t>2.2.</w:t>
-        </w:r>
-        <w:r>
-          <w:rPr>
-            <w:rFonts w:asciiTheme="minorHAnsi" w:eastAsiaTheme="minorEastAsia" w:hAnsiTheme="minorHAnsi" w:cstheme="minorBidi"/>
-            <w:noProof/>
-            <w:sz w:val="22"/>
-            <w:szCs w:val="22"/>
-            <w14:ligatures w14:val="none"/>
-          </w:rPr>
-          <w:tab/>
-        </w:r>
-        <w:r>
-          <w:rPr>
-            <w:rStyle w:val="Hyperlink"/>
-            <w:noProof/>
-          </w:rPr>
-          <w:t>FIR filter method:</w:t>
-        </w:r>
-        <w:r>
-          <w:rPr>
-            <w:noProof/>
-            <w:webHidden/>
-          </w:rPr>
-          <w:tab/>
-        </w:r>
-        <w:r>
-          <w:rPr>
-            <w:noProof/>
-            <w:webHidden/>
-          </w:rPr>
-          <w:fldChar w:fldCharType="begin"/>
-        </w:r>
-        <w:r>
-          <w:rPr>
-            <w:noProof/>
-            <w:webHidden/>
-          </w:rPr>
-          <w:instrText xml:space="preserve"> PAGEREF _Toc183766179 \h </w:instrText>
-        </w:r>
-        <w:r>
-          <w:rPr>
-            <w:noProof/>
-            <w:webHidden/>
-          </w:rPr>
-        </w:r>
-        <w:r>
-          <w:rPr>
-            <w:noProof/>
-            <w:webHidden/>
-          </w:rPr>
-          <w:fldChar w:fldCharType="separate"/>
-        </w:r>
-        <w:r>
-          <w:rPr>
-            <w:noProof/>
-            <w:webHidden/>
-          </w:rPr>
-          <w:t>8</w:t>
-        </w:r>
-        <w:r>
-          <w:rPr>
-            <w:noProof/>
-            <w:webHidden/>
-          </w:rPr>
-          <w:fldChar w:fldCharType="end"/>
-        </w:r>
-      </w:hyperlink>
-    </w:p>
-    <w:p>
-      <w:pPr>
-        <w:pStyle w:val="TOC3"/>
-        <w:tabs>
-          <w:tab w:val="left" w:pos="880"/>
-          <w:tab w:val="right" w:leader="dot" w:pos="9913"/>
-        </w:tabs>
-        <w:rPr>
-          <w:rFonts w:asciiTheme="minorHAnsi" w:eastAsiaTheme="minorEastAsia" w:hAnsiTheme="minorHAnsi" w:cstheme="minorBidi"/>
-          <w:noProof/>
-          <w:sz w:val="22"/>
-          <w:szCs w:val="22"/>
-          <w14:ligatures w14:val="none"/>
-        </w:rPr>
-      </w:pPr>
-      <w:hyperlink w:anchor="_Toc183766180" w:history="1">
-        <w:r>
-          <w:rPr>
-            <w:rStyle w:val="Hyperlink"/>
-            <w:noProof/>
-          </w:rPr>
-          <w:t>2.3.</w:t>
-        </w:r>
-        <w:r>
-          <w:rPr>
-            <w:rFonts w:asciiTheme="minorHAnsi" w:eastAsiaTheme="minorEastAsia" w:hAnsiTheme="minorHAnsi" w:cstheme="minorBidi"/>
-            <w:noProof/>
-            <w:sz w:val="22"/>
-            <w:szCs w:val="22"/>
-            <w14:ligatures w14:val="none"/>
-          </w:rPr>
-          <w:tab/>
-        </w:r>
-        <w:r>
-          <w:rPr>
-            <w:rStyle w:val="Hyperlink"/>
-            <w:noProof/>
-          </w:rPr>
-          <w:t>IIR filter method:</w:t>
-        </w:r>
-        <w:r>
-          <w:rPr>
-            <w:noProof/>
-            <w:webHidden/>
-          </w:rPr>
-          <w:tab/>
-        </w:r>
-        <w:r>
-          <w:rPr>
-            <w:noProof/>
-            <w:webHidden/>
-          </w:rPr>
-          <w:fldChar w:fldCharType="begin"/>
-        </w:r>
-        <w:r>
-          <w:rPr>
-            <w:noProof/>
-            <w:webHidden/>
-          </w:rPr>
-          <w:instrText xml:space="preserve"> PAGEREF _Toc183766180 \h </w:instrText>
-        </w:r>
-        <w:r>
-          <w:rPr>
-            <w:noProof/>
-            <w:webHidden/>
-          </w:rPr>
-        </w:r>
-        <w:r>
-          <w:rPr>
-            <w:noProof/>
-            <w:webHidden/>
-          </w:rPr>
-          <w:fldChar w:fldCharType="separate"/>
-        </w:r>
-        <w:r>
-          <w:rPr>
-            <w:noProof/>
-            <w:webHidden/>
-          </w:rPr>
-          <w:t>9</w:t>
-        </w:r>
-        <w:r>
-          <w:rPr>
-            <w:noProof/>
-            <w:webHidden/>
-          </w:rPr>
-          <w:fldChar w:fldCharType="end"/>
-        </w:r>
-      </w:hyperlink>
-    </w:p>
-    <w:p>
-      <w:pPr>
-        <w:pStyle w:val="TOC3"/>
-        <w:tabs>
-          <w:tab w:val="left" w:pos="880"/>
-          <w:tab w:val="right" w:leader="dot" w:pos="9913"/>
-        </w:tabs>
-        <w:rPr>
-          <w:rFonts w:asciiTheme="minorHAnsi" w:eastAsiaTheme="minorEastAsia" w:hAnsiTheme="minorHAnsi" w:cstheme="minorBidi"/>
-          <w:noProof/>
-          <w:sz w:val="22"/>
-          <w:szCs w:val="22"/>
-          <w14:ligatures w14:val="none"/>
-        </w:rPr>
-      </w:pPr>
-      <w:hyperlink w:anchor="_Toc183766181" w:history="1">
-        <w:r>
-          <w:rPr>
-            <w:rStyle w:val="Hyperlink"/>
-            <w:noProof/>
-          </w:rPr>
-          <w:t>2.4.</w:t>
-        </w:r>
-        <w:r>
-          <w:rPr>
-            <w:rFonts w:asciiTheme="minorHAnsi" w:eastAsiaTheme="minorEastAsia" w:hAnsiTheme="minorHAnsi" w:cstheme="minorBidi"/>
-            <w:noProof/>
-            <w:sz w:val="22"/>
-            <w:szCs w:val="22"/>
-            <w14:ligatures w14:val="none"/>
-          </w:rPr>
-          <w:tab/>
-        </w:r>
-        <w:r>
-          <w:rPr>
-            <w:rStyle w:val="Hyperlink"/>
-            <w:noProof/>
-          </w:rPr>
-          <w:t>WAVELET TRANSFORM method</w:t>
-        </w:r>
-        <w:r>
-          <w:rPr>
-            <w:rStyle w:val="Hyperlink"/>
-            <w:noProof/>
-            <w:rtl/>
-          </w:rPr>
-          <w:t>:</w:t>
-        </w:r>
-        <w:r>
-          <w:rPr>
-            <w:noProof/>
-            <w:webHidden/>
-          </w:rPr>
-          <w:tab/>
-        </w:r>
-        <w:r>
-          <w:rPr>
-            <w:noProof/>
-            <w:webHidden/>
-          </w:rPr>
-          <w:fldChar w:fldCharType="begin"/>
-        </w:r>
-        <w:r>
-          <w:rPr>
-            <w:noProof/>
-            <w:webHidden/>
-          </w:rPr>
-          <w:instrText xml:space="preserve"> PAGEREF _Toc183766181 \h </w:instrText>
-        </w:r>
-        <w:r>
-          <w:rPr>
-            <w:noProof/>
-            <w:webHidden/>
-          </w:rPr>
-        </w:r>
-        <w:r>
-          <w:rPr>
-            <w:noProof/>
-            <w:webHidden/>
-          </w:rPr>
-          <w:fldChar w:fldCharType="separate"/>
-        </w:r>
-        <w:r>
-          <w:rPr>
-            <w:noProof/>
-            <w:webHidden/>
-          </w:rPr>
-          <w:t>9</w:t>
-        </w:r>
-        <w:r>
-          <w:rPr>
-            <w:noProof/>
-            <w:webHidden/>
-          </w:rPr>
-          <w:fldChar w:fldCharType="end"/>
-        </w:r>
-      </w:hyperlink>
-    </w:p>
-    <w:p>
-      <w:pPr>
-        <w:pStyle w:val="TOC3"/>
-        <w:tabs>
-          <w:tab w:val="left" w:pos="880"/>
-          <w:tab w:val="right" w:leader="dot" w:pos="9913"/>
-        </w:tabs>
-        <w:rPr>
-          <w:rFonts w:asciiTheme="minorHAnsi" w:eastAsiaTheme="minorEastAsia" w:hAnsiTheme="minorHAnsi" w:cstheme="minorBidi"/>
-          <w:noProof/>
-          <w:sz w:val="22"/>
-          <w:szCs w:val="22"/>
-          <w14:ligatures w14:val="none"/>
-        </w:rPr>
-      </w:pPr>
-      <w:hyperlink w:anchor="_Toc183766182" w:history="1">
-        <w:r>
-          <w:rPr>
-            <w:rStyle w:val="Hyperlink"/>
-            <w:noProof/>
-          </w:rPr>
-          <w:t>2.5.</w:t>
-        </w:r>
-        <w:r>
-          <w:rPr>
-            <w:rFonts w:asciiTheme="minorHAnsi" w:eastAsiaTheme="minorEastAsia" w:hAnsiTheme="minorHAnsi" w:cstheme="minorBidi"/>
-            <w:noProof/>
-            <w:sz w:val="22"/>
-            <w:szCs w:val="22"/>
-            <w14:ligatures w14:val="none"/>
-          </w:rPr>
-          <w:tab/>
-        </w:r>
-        <w:r>
-          <w:rPr>
-            <w:rStyle w:val="Hyperlink"/>
-            <w:noProof/>
-          </w:rPr>
-          <w:t>Deep learning method:</w:t>
-        </w:r>
-        <w:r>
-          <w:rPr>
-            <w:noProof/>
-            <w:webHidden/>
-          </w:rPr>
-          <w:tab/>
-        </w:r>
-        <w:r>
-          <w:rPr>
-            <w:noProof/>
-            <w:webHidden/>
-          </w:rPr>
-          <w:fldChar w:fldCharType="begin"/>
-        </w:r>
-        <w:r>
-          <w:rPr>
-            <w:noProof/>
-            <w:webHidden/>
-          </w:rPr>
-          <w:instrText xml:space="preserve"> PAGEREF _Toc183766182 \h </w:instrText>
-        </w:r>
-        <w:r>
-          <w:rPr>
-            <w:noProof/>
-            <w:webHidden/>
-          </w:rPr>
-        </w:r>
-        <w:r>
-          <w:rPr>
-            <w:noProof/>
-            <w:webHidden/>
-          </w:rPr>
-          <w:fldChar w:fldCharType="separate"/>
-        </w:r>
-        <w:r>
-          <w:rPr>
-            <w:noProof/>
-            <w:webHidden/>
-          </w:rPr>
-          <w:t>9</w:t>
+          <w:t>16</w:t>
         </w:r>
         <w:r>
           <w:rPr>
@@ -1788,13 +2388,13 @@
           <w14:ligatures w14:val="none"/>
         </w:rPr>
       </w:pPr>
-      <w:hyperlink w:anchor="_Toc183766183" w:history="1">
+      <w:hyperlink w:anchor="_Toc183796827" w:history="1">
         <w:r>
           <w:rPr>
             <w:rStyle w:val="Hyperlink"/>
             <w:noProof/>
           </w:rPr>
-          <w:t>Literature review:</w:t>
+          <w:t>References:</w:t>
         </w:r>
         <w:r>
           <w:rPr>
@@ -1815,7 +2415,7 @@
             <w:noProof/>
             <w:webHidden/>
           </w:rPr>
-          <w:instrText xml:space="preserve"> PAGEREF _Toc183766183 \h </w:instrText>
+          <w:instrText xml:space="preserve"> PAGEREF _Toc183796827 \h </w:instrText>
         </w:r>
         <w:r>
           <w:rPr>
@@ -1835,4123 +2435,7 @@
             <w:noProof/>
             <w:webHidden/>
           </w:rPr>
-          <w:t>9</w:t>
-        </w:r>
-        <w:r>
-          <w:rPr>
-            <w:noProof/>
-            <w:webHidden/>
-          </w:rPr>
-          <w:fldChar w:fldCharType="end"/>
-        </w:r>
-      </w:hyperlink>
-    </w:p>
-    <w:p>
-      <w:pPr>
-        <w:pStyle w:val="TOC2"/>
-        <w:tabs>
-          <w:tab w:val="left" w:pos="440"/>
-          <w:tab w:val="right" w:leader="dot" w:pos="9913"/>
-        </w:tabs>
-        <w:rPr>
-          <w:rFonts w:asciiTheme="minorHAnsi" w:eastAsiaTheme="minorEastAsia" w:hAnsiTheme="minorHAnsi" w:cstheme="minorBidi"/>
-          <w:b w:val="0"/>
-          <w:bCs w:val="0"/>
-          <w:noProof/>
-          <w:sz w:val="22"/>
-          <w:szCs w:val="22"/>
-          <w14:ligatures w14:val="none"/>
-        </w:rPr>
-      </w:pPr>
-      <w:hyperlink w:anchor="_Toc183766184" w:history="1">
-        <w:r>
-          <w:rPr>
-            <w:rStyle w:val="Hyperlink"/>
-            <w:rFonts w:ascii="Symbol" w:hAnsi="Symbol"/>
-            <w:noProof/>
-          </w:rPr>
-          <w:t></w:t>
-        </w:r>
-        <w:r>
-          <w:rPr>
-            <w:rFonts w:asciiTheme="minorHAnsi" w:eastAsiaTheme="minorEastAsia" w:hAnsiTheme="minorHAnsi" w:cstheme="minorBidi"/>
-            <w:b w:val="0"/>
-            <w:bCs w:val="0"/>
-            <w:noProof/>
-            <w:sz w:val="22"/>
-            <w:szCs w:val="22"/>
-            <w14:ligatures w14:val="none"/>
-          </w:rPr>
-          <w:tab/>
-        </w:r>
-        <w:r>
-          <w:rPr>
-            <w:rStyle w:val="Hyperlink"/>
-            <w:noProof/>
-          </w:rPr>
-          <w:t>FIR &amp; IIR filters</w:t>
-        </w:r>
-        <w:r>
-          <w:rPr>
-            <w:noProof/>
-            <w:webHidden/>
-          </w:rPr>
-          <w:tab/>
-        </w:r>
-        <w:r>
-          <w:rPr>
-            <w:noProof/>
-            <w:webHidden/>
-          </w:rPr>
-          <w:fldChar w:fldCharType="begin"/>
-        </w:r>
-        <w:r>
-          <w:rPr>
-            <w:noProof/>
-            <w:webHidden/>
-          </w:rPr>
-          <w:instrText xml:space="preserve"> PAGEREF _Toc183766184 \h </w:instrText>
-        </w:r>
-        <w:r>
-          <w:rPr>
-            <w:noProof/>
-            <w:webHidden/>
-          </w:rPr>
-        </w:r>
-        <w:r>
-          <w:rPr>
-            <w:noProof/>
-            <w:webHidden/>
-          </w:rPr>
-          <w:fldChar w:fldCharType="separate"/>
-        </w:r>
-        <w:r>
-          <w:rPr>
-            <w:noProof/>
-            <w:webHidden/>
-          </w:rPr>
-          <w:t>9</w:t>
-        </w:r>
-        <w:r>
-          <w:rPr>
-            <w:noProof/>
-            <w:webHidden/>
-          </w:rPr>
-          <w:fldChar w:fldCharType="end"/>
-        </w:r>
-      </w:hyperlink>
-    </w:p>
-    <w:p>
-      <w:pPr>
-        <w:pStyle w:val="TOC2"/>
-        <w:tabs>
-          <w:tab w:val="left" w:pos="440"/>
-          <w:tab w:val="right" w:leader="dot" w:pos="9913"/>
-        </w:tabs>
-        <w:rPr>
-          <w:rFonts w:asciiTheme="minorHAnsi" w:eastAsiaTheme="minorEastAsia" w:hAnsiTheme="minorHAnsi" w:cstheme="minorBidi"/>
-          <w:b w:val="0"/>
-          <w:bCs w:val="0"/>
-          <w:noProof/>
-          <w:sz w:val="22"/>
-          <w:szCs w:val="22"/>
-          <w14:ligatures w14:val="none"/>
-        </w:rPr>
-      </w:pPr>
-      <w:hyperlink w:anchor="_Toc183766185" w:history="1">
-        <w:r>
-          <w:rPr>
-            <w:rStyle w:val="Hyperlink"/>
-            <w:rFonts w:ascii="Symbol" w:hAnsi="Symbol"/>
-            <w:noProof/>
-          </w:rPr>
-          <w:t></w:t>
-        </w:r>
-        <w:r>
-          <w:rPr>
-            <w:rFonts w:asciiTheme="minorHAnsi" w:eastAsiaTheme="minorEastAsia" w:hAnsiTheme="minorHAnsi" w:cstheme="minorBidi"/>
-            <w:b w:val="0"/>
-            <w:bCs w:val="0"/>
-            <w:noProof/>
-            <w:sz w:val="22"/>
-            <w:szCs w:val="22"/>
-            <w14:ligatures w14:val="none"/>
-          </w:rPr>
-          <w:tab/>
-        </w:r>
-        <w:r>
-          <w:rPr>
-            <w:rStyle w:val="Hyperlink"/>
-            <w:noProof/>
-          </w:rPr>
-          <w:t>LMS filter:</w:t>
-        </w:r>
-        <w:r>
-          <w:rPr>
-            <w:noProof/>
-            <w:webHidden/>
-          </w:rPr>
-          <w:tab/>
-        </w:r>
-        <w:r>
-          <w:rPr>
-            <w:noProof/>
-            <w:webHidden/>
-          </w:rPr>
-          <w:fldChar w:fldCharType="begin"/>
-        </w:r>
-        <w:r>
-          <w:rPr>
-            <w:noProof/>
-            <w:webHidden/>
-          </w:rPr>
-          <w:instrText xml:space="preserve"> PAGEREF _Toc183766185 \h </w:instrText>
-        </w:r>
-        <w:r>
-          <w:rPr>
-            <w:noProof/>
-            <w:webHidden/>
-          </w:rPr>
-        </w:r>
-        <w:r>
-          <w:rPr>
-            <w:noProof/>
-            <w:webHidden/>
-          </w:rPr>
-          <w:fldChar w:fldCharType="separate"/>
-        </w:r>
-        <w:r>
-          <w:rPr>
-            <w:noProof/>
-            <w:webHidden/>
-          </w:rPr>
-          <w:t>10</w:t>
-        </w:r>
-        <w:r>
-          <w:rPr>
-            <w:noProof/>
-            <w:webHidden/>
-          </w:rPr>
-          <w:fldChar w:fldCharType="end"/>
-        </w:r>
-      </w:hyperlink>
-    </w:p>
-    <w:p>
-      <w:pPr>
-        <w:pStyle w:val="TOC2"/>
-        <w:tabs>
-          <w:tab w:val="left" w:pos="440"/>
-          <w:tab w:val="right" w:leader="dot" w:pos="9913"/>
-        </w:tabs>
-        <w:rPr>
-          <w:rFonts w:asciiTheme="minorHAnsi" w:eastAsiaTheme="minorEastAsia" w:hAnsiTheme="minorHAnsi" w:cstheme="minorBidi"/>
-          <w:b w:val="0"/>
-          <w:bCs w:val="0"/>
-          <w:noProof/>
-          <w:sz w:val="22"/>
-          <w:szCs w:val="22"/>
-          <w14:ligatures w14:val="none"/>
-        </w:rPr>
-      </w:pPr>
-      <w:hyperlink w:anchor="_Toc183766186" w:history="1">
-        <w:r>
-          <w:rPr>
-            <w:rStyle w:val="Hyperlink"/>
-            <w:rFonts w:ascii="Symbol" w:hAnsi="Symbol"/>
-            <w:noProof/>
-          </w:rPr>
-          <w:t></w:t>
-        </w:r>
-        <w:r>
-          <w:rPr>
-            <w:rFonts w:asciiTheme="minorHAnsi" w:eastAsiaTheme="minorEastAsia" w:hAnsiTheme="minorHAnsi" w:cstheme="minorBidi"/>
-            <w:b w:val="0"/>
-            <w:bCs w:val="0"/>
-            <w:noProof/>
-            <w:sz w:val="22"/>
-            <w:szCs w:val="22"/>
-            <w14:ligatures w14:val="none"/>
-          </w:rPr>
-          <w:tab/>
-        </w:r>
-        <w:r>
-          <w:rPr>
-            <w:rStyle w:val="Hyperlink"/>
-            <w:noProof/>
-          </w:rPr>
-          <w:t>deep learning approach:</w:t>
-        </w:r>
-        <w:r>
-          <w:rPr>
-            <w:noProof/>
-            <w:webHidden/>
-          </w:rPr>
-          <w:tab/>
-        </w:r>
-        <w:r>
-          <w:rPr>
-            <w:noProof/>
-            <w:webHidden/>
-          </w:rPr>
-          <w:fldChar w:fldCharType="begin"/>
-        </w:r>
-        <w:r>
-          <w:rPr>
-            <w:noProof/>
-            <w:webHidden/>
-          </w:rPr>
-          <w:instrText xml:space="preserve"> PAGEREF _Toc183766186 \h </w:instrText>
-        </w:r>
-        <w:r>
-          <w:rPr>
-            <w:noProof/>
-            <w:webHidden/>
-          </w:rPr>
-        </w:r>
-        <w:r>
-          <w:rPr>
-            <w:noProof/>
-            <w:webHidden/>
-          </w:rPr>
-          <w:fldChar w:fldCharType="separate"/>
-        </w:r>
-        <w:r>
-          <w:rPr>
-            <w:noProof/>
-            <w:webHidden/>
-          </w:rPr>
-          <w:t>11</w:t>
-        </w:r>
-        <w:r>
-          <w:rPr>
-            <w:noProof/>
-            <w:webHidden/>
-          </w:rPr>
-          <w:fldChar w:fldCharType="end"/>
-        </w:r>
-      </w:hyperlink>
-    </w:p>
-    <w:p>
-      <w:pPr>
-        <w:pStyle w:val="TOC2"/>
-        <w:tabs>
-          <w:tab w:val="left" w:pos="440"/>
-          <w:tab w:val="right" w:leader="dot" w:pos="9913"/>
-        </w:tabs>
-        <w:rPr>
-          <w:rFonts w:asciiTheme="minorHAnsi" w:eastAsiaTheme="minorEastAsia" w:hAnsiTheme="minorHAnsi" w:cstheme="minorBidi"/>
-          <w:b w:val="0"/>
-          <w:bCs w:val="0"/>
-          <w:noProof/>
-          <w:sz w:val="22"/>
-          <w:szCs w:val="22"/>
-          <w14:ligatures w14:val="none"/>
-        </w:rPr>
-      </w:pPr>
-      <w:hyperlink w:anchor="_Toc183766187" w:history="1">
-        <w:r>
-          <w:rPr>
-            <w:rStyle w:val="Hyperlink"/>
-            <w:rFonts w:ascii="Symbol" w:hAnsi="Symbol"/>
-            <w:noProof/>
-          </w:rPr>
-          <w:t></w:t>
-        </w:r>
-        <w:r>
-          <w:rPr>
-            <w:rFonts w:asciiTheme="minorHAnsi" w:eastAsiaTheme="minorEastAsia" w:hAnsiTheme="minorHAnsi" w:cstheme="minorBidi"/>
-            <w:b w:val="0"/>
-            <w:bCs w:val="0"/>
-            <w:noProof/>
-            <w:sz w:val="22"/>
-            <w:szCs w:val="22"/>
-            <w14:ligatures w14:val="none"/>
-          </w:rPr>
-          <w:tab/>
-        </w:r>
-        <w:r>
-          <w:rPr>
-            <w:rStyle w:val="Hyperlink"/>
-            <w:noProof/>
-          </w:rPr>
-          <w:t>Wavelet transform:</w:t>
-        </w:r>
-        <w:r>
-          <w:rPr>
-            <w:noProof/>
-            <w:webHidden/>
-          </w:rPr>
-          <w:tab/>
-        </w:r>
-        <w:r>
-          <w:rPr>
-            <w:noProof/>
-            <w:webHidden/>
-          </w:rPr>
-          <w:fldChar w:fldCharType="begin"/>
-        </w:r>
-        <w:r>
-          <w:rPr>
-            <w:noProof/>
-            <w:webHidden/>
-          </w:rPr>
-          <w:instrText xml:space="preserve"> PAGEREF _Toc183766187 \h </w:instrText>
-        </w:r>
-        <w:r>
-          <w:rPr>
-            <w:noProof/>
-            <w:webHidden/>
-          </w:rPr>
-        </w:r>
-        <w:r>
-          <w:rPr>
-            <w:noProof/>
-            <w:webHidden/>
-          </w:rPr>
-          <w:fldChar w:fldCharType="separate"/>
-        </w:r>
-        <w:r>
-          <w:rPr>
-            <w:noProof/>
-            <w:webHidden/>
-          </w:rPr>
-          <w:t>12</w:t>
-        </w:r>
-        <w:r>
-          <w:rPr>
-            <w:noProof/>
-            <w:webHidden/>
-          </w:rPr>
-          <w:fldChar w:fldCharType="end"/>
-        </w:r>
-      </w:hyperlink>
-    </w:p>
-    <w:p>
-      <w:pPr>
-        <w:pStyle w:val="TOC1"/>
-        <w:tabs>
-          <w:tab w:val="right" w:leader="dot" w:pos="9913"/>
-        </w:tabs>
-        <w:rPr>
-          <w:rFonts w:asciiTheme="minorHAnsi" w:eastAsiaTheme="minorEastAsia" w:hAnsiTheme="minorHAnsi" w:cstheme="minorBidi"/>
-          <w:b w:val="0"/>
-          <w:bCs w:val="0"/>
-          <w:caps w:val="0"/>
-          <w:noProof/>
-          <w:sz w:val="22"/>
-          <w:szCs w:val="22"/>
-          <w14:ligatures w14:val="none"/>
-        </w:rPr>
-      </w:pPr>
-      <w:hyperlink w:anchor="_Toc183766188" w:history="1">
-        <w:r>
-          <w:rPr>
-            <w:rStyle w:val="Hyperlink"/>
-            <w:noProof/>
-          </w:rPr>
-          <w:t>Methodology</w:t>
-        </w:r>
-        <w:r>
-          <w:rPr>
-            <w:noProof/>
-            <w:webHidden/>
-          </w:rPr>
-          <w:tab/>
-        </w:r>
-        <w:r>
-          <w:rPr>
-            <w:noProof/>
-            <w:webHidden/>
-          </w:rPr>
-          <w:fldChar w:fldCharType="begin"/>
-        </w:r>
-        <w:r>
-          <w:rPr>
-            <w:noProof/>
-            <w:webHidden/>
-          </w:rPr>
-          <w:instrText xml:space="preserve"> PAGEREF _Toc183766188 \h </w:instrText>
-        </w:r>
-        <w:r>
-          <w:rPr>
-            <w:noProof/>
-            <w:webHidden/>
-          </w:rPr>
-        </w:r>
-        <w:r>
-          <w:rPr>
-            <w:noProof/>
-            <w:webHidden/>
-          </w:rPr>
-          <w:fldChar w:fldCharType="separate"/>
-        </w:r>
-        <w:r>
-          <w:rPr>
-            <w:noProof/>
-            <w:webHidden/>
-          </w:rPr>
-          <w:t>14</w:t>
-        </w:r>
-        <w:r>
-          <w:rPr>
-            <w:noProof/>
-            <w:webHidden/>
-          </w:rPr>
-          <w:fldChar w:fldCharType="end"/>
-        </w:r>
-      </w:hyperlink>
-    </w:p>
-    <w:p>
-      <w:pPr>
-        <w:pStyle w:val="TOC2"/>
-        <w:tabs>
-          <w:tab w:val="left" w:pos="440"/>
-          <w:tab w:val="right" w:leader="dot" w:pos="9913"/>
-        </w:tabs>
-        <w:rPr>
-          <w:rFonts w:asciiTheme="minorHAnsi" w:eastAsiaTheme="minorEastAsia" w:hAnsiTheme="minorHAnsi" w:cstheme="minorBidi"/>
-          <w:b w:val="0"/>
-          <w:bCs w:val="0"/>
-          <w:noProof/>
-          <w:sz w:val="22"/>
-          <w:szCs w:val="22"/>
-          <w14:ligatures w14:val="none"/>
-        </w:rPr>
-      </w:pPr>
-      <w:hyperlink w:anchor="_Toc183766189" w:history="1">
-        <w:r>
-          <w:rPr>
-            <w:rStyle w:val="Hyperlink"/>
-            <w:noProof/>
-          </w:rPr>
-          <w:t>1.</w:t>
-        </w:r>
-        <w:r>
-          <w:rPr>
-            <w:rFonts w:asciiTheme="minorHAnsi" w:eastAsiaTheme="minorEastAsia" w:hAnsiTheme="minorHAnsi" w:cstheme="minorBidi"/>
-            <w:b w:val="0"/>
-            <w:bCs w:val="0"/>
-            <w:noProof/>
-            <w:sz w:val="22"/>
-            <w:szCs w:val="22"/>
-            <w14:ligatures w14:val="none"/>
-          </w:rPr>
-          <w:tab/>
-        </w:r>
-        <w:r>
-          <w:rPr>
-            <w:rStyle w:val="Hyperlink"/>
-            <w:noProof/>
-          </w:rPr>
-          <w:t>Wavelet transform:</w:t>
-        </w:r>
-        <w:r>
-          <w:rPr>
-            <w:noProof/>
-            <w:webHidden/>
-          </w:rPr>
-          <w:tab/>
-        </w:r>
-        <w:r>
-          <w:rPr>
-            <w:noProof/>
-            <w:webHidden/>
-          </w:rPr>
-          <w:fldChar w:fldCharType="begin"/>
-        </w:r>
-        <w:r>
-          <w:rPr>
-            <w:noProof/>
-            <w:webHidden/>
-          </w:rPr>
-          <w:instrText xml:space="preserve"> PAGEREF _Toc183766189 \h </w:instrText>
-        </w:r>
-        <w:r>
-          <w:rPr>
-            <w:noProof/>
-            <w:webHidden/>
-          </w:rPr>
-        </w:r>
-        <w:r>
-          <w:rPr>
-            <w:noProof/>
-            <w:webHidden/>
-          </w:rPr>
-          <w:fldChar w:fldCharType="separate"/>
-        </w:r>
-        <w:r>
-          <w:rPr>
-            <w:noProof/>
-            <w:webHidden/>
-          </w:rPr>
-          <w:t>14</w:t>
-        </w:r>
-        <w:r>
-          <w:rPr>
-            <w:noProof/>
-            <w:webHidden/>
-          </w:rPr>
-          <w:fldChar w:fldCharType="end"/>
-        </w:r>
-      </w:hyperlink>
-    </w:p>
-    <w:p>
-      <w:pPr>
-        <w:pStyle w:val="TOC3"/>
-        <w:tabs>
-          <w:tab w:val="left" w:pos="880"/>
-          <w:tab w:val="right" w:leader="dot" w:pos="9913"/>
-        </w:tabs>
-        <w:rPr>
-          <w:rFonts w:asciiTheme="minorHAnsi" w:eastAsiaTheme="minorEastAsia" w:hAnsiTheme="minorHAnsi" w:cstheme="minorBidi"/>
-          <w:noProof/>
-          <w:sz w:val="22"/>
-          <w:szCs w:val="22"/>
-          <w14:ligatures w14:val="none"/>
-        </w:rPr>
-      </w:pPr>
-      <w:hyperlink w:anchor="_Toc183766190" w:history="1">
-        <w:r>
-          <w:rPr>
-            <w:rStyle w:val="Hyperlink"/>
-            <w:rFonts w:asciiTheme="majorHAnsi" w:hAnsiTheme="majorHAnsi"/>
-            <w:noProof/>
-            <w:lang w:bidi="ar-EG"/>
-          </w:rPr>
-          <w:t>1.1.</w:t>
-        </w:r>
-        <w:r>
-          <w:rPr>
-            <w:rFonts w:asciiTheme="minorHAnsi" w:eastAsiaTheme="minorEastAsia" w:hAnsiTheme="minorHAnsi" w:cstheme="minorBidi"/>
-            <w:noProof/>
-            <w:sz w:val="22"/>
-            <w:szCs w:val="22"/>
-            <w14:ligatures w14:val="none"/>
-          </w:rPr>
-          <w:tab/>
-        </w:r>
-        <w:r>
-          <w:rPr>
-            <w:rStyle w:val="Hyperlink"/>
-            <w:noProof/>
-            <w:lang w:bidi="ar-EG"/>
-          </w:rPr>
-          <w:t>Continuous Wavelet Transform:</w:t>
-        </w:r>
-        <w:r>
-          <w:rPr>
-            <w:noProof/>
-            <w:webHidden/>
-          </w:rPr>
-          <w:tab/>
-        </w:r>
-        <w:r>
-          <w:rPr>
-            <w:noProof/>
-            <w:webHidden/>
-          </w:rPr>
-          <w:fldChar w:fldCharType="begin"/>
-        </w:r>
-        <w:r>
-          <w:rPr>
-            <w:noProof/>
-            <w:webHidden/>
-          </w:rPr>
-          <w:instrText xml:space="preserve"> PAGEREF _Toc183766190 \h </w:instrText>
-        </w:r>
-        <w:r>
-          <w:rPr>
-            <w:noProof/>
-            <w:webHidden/>
-          </w:rPr>
-        </w:r>
-        <w:r>
-          <w:rPr>
-            <w:noProof/>
-            <w:webHidden/>
-          </w:rPr>
-          <w:fldChar w:fldCharType="separate"/>
-        </w:r>
-        <w:r>
-          <w:rPr>
-            <w:noProof/>
-            <w:webHidden/>
-          </w:rPr>
-          <w:t>14</w:t>
-        </w:r>
-        <w:r>
-          <w:rPr>
-            <w:noProof/>
-            <w:webHidden/>
-          </w:rPr>
-          <w:fldChar w:fldCharType="end"/>
-        </w:r>
-      </w:hyperlink>
-    </w:p>
-    <w:p>
-      <w:pPr>
-        <w:pStyle w:val="TOC2"/>
-        <w:tabs>
-          <w:tab w:val="left" w:pos="660"/>
-          <w:tab w:val="right" w:leader="dot" w:pos="9913"/>
-        </w:tabs>
-        <w:rPr>
-          <w:rFonts w:asciiTheme="minorHAnsi" w:eastAsiaTheme="minorEastAsia" w:hAnsiTheme="minorHAnsi" w:cstheme="minorBidi"/>
-          <w:b w:val="0"/>
-          <w:bCs w:val="0"/>
-          <w:noProof/>
-          <w:sz w:val="22"/>
-          <w:szCs w:val="22"/>
-          <w14:ligatures w14:val="none"/>
-        </w:rPr>
-      </w:pPr>
-      <w:hyperlink w:anchor="_Toc183766191" w:history="1">
-        <w:r>
-          <w:rPr>
-            <w:rStyle w:val="Hyperlink"/>
-            <w:rFonts w:asciiTheme="majorHAnsi" w:hAnsiTheme="majorHAnsi"/>
-            <w:noProof/>
-          </w:rPr>
-          <w:t>1.2.</w:t>
-        </w:r>
-        <w:r>
-          <w:rPr>
-            <w:rFonts w:asciiTheme="minorHAnsi" w:eastAsiaTheme="minorEastAsia" w:hAnsiTheme="minorHAnsi" w:cstheme="minorBidi"/>
-            <w:b w:val="0"/>
-            <w:bCs w:val="0"/>
-            <w:noProof/>
-            <w:sz w:val="22"/>
-            <w:szCs w:val="22"/>
-            <w14:ligatures w14:val="none"/>
-          </w:rPr>
-          <w:tab/>
-        </w:r>
-        <w:r>
-          <w:rPr>
-            <w:rStyle w:val="Hyperlink"/>
-            <w:noProof/>
-          </w:rPr>
-          <w:t>Audio denoising with combining PDEs and CWT thresholding</w:t>
-        </w:r>
-        <w:r>
-          <w:rPr>
-            <w:rStyle w:val="Hyperlink"/>
-            <w:noProof/>
-            <w:rtl/>
-          </w:rPr>
-          <w:t>:</w:t>
-        </w:r>
-        <w:r>
-          <w:rPr>
-            <w:noProof/>
-            <w:webHidden/>
-          </w:rPr>
-          <w:tab/>
-        </w:r>
-        <w:r>
-          <w:rPr>
-            <w:noProof/>
-            <w:webHidden/>
-          </w:rPr>
-          <w:fldChar w:fldCharType="begin"/>
-        </w:r>
-        <w:r>
-          <w:rPr>
-            <w:noProof/>
-            <w:webHidden/>
-          </w:rPr>
-          <w:instrText xml:space="preserve"> PAGEREF _Toc183766191 \h </w:instrText>
-        </w:r>
-        <w:r>
-          <w:rPr>
-            <w:noProof/>
-            <w:webHidden/>
-          </w:rPr>
-        </w:r>
-        <w:r>
-          <w:rPr>
-            <w:noProof/>
-            <w:webHidden/>
-          </w:rPr>
-          <w:fldChar w:fldCharType="separate"/>
-        </w:r>
-        <w:r>
-          <w:rPr>
-            <w:noProof/>
-            <w:webHidden/>
-          </w:rPr>
-          <w:t>14</w:t>
-        </w:r>
-        <w:r>
-          <w:rPr>
-            <w:noProof/>
-            <w:webHidden/>
-          </w:rPr>
-          <w:fldChar w:fldCharType="end"/>
-        </w:r>
-      </w:hyperlink>
-    </w:p>
-    <w:p>
-      <w:pPr>
-        <w:pStyle w:val="TOC3"/>
-        <w:tabs>
-          <w:tab w:val="left" w:pos="880"/>
-          <w:tab w:val="right" w:leader="dot" w:pos="9913"/>
-        </w:tabs>
-        <w:rPr>
-          <w:rFonts w:asciiTheme="minorHAnsi" w:eastAsiaTheme="minorEastAsia" w:hAnsiTheme="minorHAnsi" w:cstheme="minorBidi"/>
-          <w:noProof/>
-          <w:sz w:val="22"/>
-          <w:szCs w:val="22"/>
-          <w14:ligatures w14:val="none"/>
-        </w:rPr>
-      </w:pPr>
-      <w:hyperlink w:anchor="_Toc183766192" w:history="1">
-        <w:r>
-          <w:rPr>
-            <w:rStyle w:val="Hyperlink"/>
-            <w:rFonts w:asciiTheme="majorHAnsi" w:hAnsiTheme="majorHAnsi"/>
-            <w:noProof/>
-            <w:lang w:bidi="ar-EG"/>
-          </w:rPr>
-          <w:t>1.3.</w:t>
-        </w:r>
-        <w:r>
-          <w:rPr>
-            <w:rFonts w:asciiTheme="minorHAnsi" w:eastAsiaTheme="minorEastAsia" w:hAnsiTheme="minorHAnsi" w:cstheme="minorBidi"/>
-            <w:noProof/>
-            <w:sz w:val="22"/>
-            <w:szCs w:val="22"/>
-            <w14:ligatures w14:val="none"/>
-          </w:rPr>
-          <w:tab/>
-        </w:r>
-        <w:r>
-          <w:rPr>
-            <w:rStyle w:val="Hyperlink"/>
-            <w:noProof/>
-            <w:lang w:bidi="ar-EG"/>
-          </w:rPr>
-          <w:t>Thresholding:</w:t>
-        </w:r>
-        <w:r>
-          <w:rPr>
-            <w:noProof/>
-            <w:webHidden/>
-          </w:rPr>
-          <w:tab/>
-        </w:r>
-        <w:r>
-          <w:rPr>
-            <w:noProof/>
-            <w:webHidden/>
-          </w:rPr>
-          <w:fldChar w:fldCharType="begin"/>
-        </w:r>
-        <w:r>
-          <w:rPr>
-            <w:noProof/>
-            <w:webHidden/>
-          </w:rPr>
-          <w:instrText xml:space="preserve"> PAGEREF _Toc183766192 \h </w:instrText>
-        </w:r>
-        <w:r>
-          <w:rPr>
-            <w:noProof/>
-            <w:webHidden/>
-          </w:rPr>
-        </w:r>
-        <w:r>
-          <w:rPr>
-            <w:noProof/>
-            <w:webHidden/>
-          </w:rPr>
-          <w:fldChar w:fldCharType="separate"/>
-        </w:r>
-        <w:r>
-          <w:rPr>
-            <w:noProof/>
-            <w:webHidden/>
-          </w:rPr>
-          <w:t>15</w:t>
-        </w:r>
-        <w:r>
-          <w:rPr>
-            <w:noProof/>
-            <w:webHidden/>
-          </w:rPr>
-          <w:fldChar w:fldCharType="end"/>
-        </w:r>
-      </w:hyperlink>
-    </w:p>
-    <w:p>
-      <w:pPr>
-        <w:pStyle w:val="TOC3"/>
-        <w:tabs>
-          <w:tab w:val="left" w:pos="880"/>
-          <w:tab w:val="right" w:leader="dot" w:pos="9913"/>
-        </w:tabs>
-        <w:rPr>
-          <w:rFonts w:asciiTheme="minorHAnsi" w:eastAsiaTheme="minorEastAsia" w:hAnsiTheme="minorHAnsi" w:cstheme="minorBidi"/>
-          <w:noProof/>
-          <w:sz w:val="22"/>
-          <w:szCs w:val="22"/>
-          <w14:ligatures w14:val="none"/>
-        </w:rPr>
-      </w:pPr>
-      <w:hyperlink w:anchor="_Toc183766193" w:history="1">
-        <w:r>
-          <w:rPr>
-            <w:rStyle w:val="Hyperlink"/>
-            <w:rFonts w:asciiTheme="majorHAnsi" w:hAnsiTheme="majorHAnsi"/>
-            <w:noProof/>
-          </w:rPr>
-          <w:t>1.4.</w:t>
-        </w:r>
-        <w:r>
-          <w:rPr>
-            <w:rFonts w:asciiTheme="minorHAnsi" w:eastAsiaTheme="minorEastAsia" w:hAnsiTheme="minorHAnsi" w:cstheme="minorBidi"/>
-            <w:noProof/>
-            <w:sz w:val="22"/>
-            <w:szCs w:val="22"/>
-            <w14:ligatures w14:val="none"/>
-          </w:rPr>
-          <w:tab/>
-        </w:r>
-        <w:r>
-          <w:rPr>
-            <w:rStyle w:val="Hyperlink"/>
-            <w:noProof/>
-          </w:rPr>
-          <w:t>Discrete Wavelet Transform:</w:t>
-        </w:r>
-        <w:r>
-          <w:rPr>
-            <w:noProof/>
-            <w:webHidden/>
-          </w:rPr>
-          <w:tab/>
-        </w:r>
-        <w:r>
-          <w:rPr>
-            <w:noProof/>
-            <w:webHidden/>
-          </w:rPr>
-          <w:fldChar w:fldCharType="begin"/>
-        </w:r>
-        <w:r>
-          <w:rPr>
-            <w:noProof/>
-            <w:webHidden/>
-          </w:rPr>
-          <w:instrText xml:space="preserve"> PAGEREF _Toc183766193 \h </w:instrText>
-        </w:r>
-        <w:r>
-          <w:rPr>
-            <w:noProof/>
-            <w:webHidden/>
-          </w:rPr>
-        </w:r>
-        <w:r>
-          <w:rPr>
-            <w:noProof/>
-            <w:webHidden/>
-          </w:rPr>
-          <w:fldChar w:fldCharType="separate"/>
-        </w:r>
-        <w:r>
-          <w:rPr>
-            <w:noProof/>
-            <w:webHidden/>
-          </w:rPr>
-          <w:t>16</w:t>
-        </w:r>
-        <w:r>
-          <w:rPr>
-            <w:noProof/>
-            <w:webHidden/>
-          </w:rPr>
-          <w:fldChar w:fldCharType="end"/>
-        </w:r>
-      </w:hyperlink>
-    </w:p>
-    <w:p>
-      <w:pPr>
-        <w:pStyle w:val="TOC3"/>
-        <w:tabs>
-          <w:tab w:val="right" w:leader="dot" w:pos="9913"/>
-        </w:tabs>
-        <w:rPr>
-          <w:rFonts w:asciiTheme="minorHAnsi" w:eastAsiaTheme="minorEastAsia" w:hAnsiTheme="minorHAnsi" w:cstheme="minorBidi"/>
-          <w:noProof/>
-          <w:sz w:val="22"/>
-          <w:szCs w:val="22"/>
-          <w14:ligatures w14:val="none"/>
-        </w:rPr>
-      </w:pPr>
-      <w:hyperlink w:anchor="_Toc183766194" w:history="1">
-        <w:r>
-          <w:rPr>
-            <w:rStyle w:val="Hyperlink"/>
-            <w:noProof/>
-            <w:lang w:bidi="ar-EG"/>
-          </w:rPr>
-          <w:t>The steps to remove noise from audio signals are as follows:</w:t>
-        </w:r>
-        <w:r>
-          <w:rPr>
-            <w:noProof/>
-            <w:webHidden/>
-          </w:rPr>
-          <w:tab/>
-        </w:r>
-        <w:r>
-          <w:rPr>
-            <w:noProof/>
-            <w:webHidden/>
-          </w:rPr>
-          <w:fldChar w:fldCharType="begin"/>
-        </w:r>
-        <w:r>
-          <w:rPr>
-            <w:noProof/>
-            <w:webHidden/>
-          </w:rPr>
-          <w:instrText xml:space="preserve"> PAGEREF _Toc183766194 \h </w:instrText>
-        </w:r>
-        <w:r>
-          <w:rPr>
-            <w:noProof/>
-            <w:webHidden/>
-          </w:rPr>
-        </w:r>
-        <w:r>
-          <w:rPr>
-            <w:noProof/>
-            <w:webHidden/>
-          </w:rPr>
-          <w:fldChar w:fldCharType="separate"/>
-        </w:r>
-        <w:r>
-          <w:rPr>
-            <w:noProof/>
-            <w:webHidden/>
-          </w:rPr>
-          <w:t>16</w:t>
-        </w:r>
-        <w:r>
-          <w:rPr>
-            <w:noProof/>
-            <w:webHidden/>
-          </w:rPr>
-          <w:fldChar w:fldCharType="end"/>
-        </w:r>
-      </w:hyperlink>
-    </w:p>
-    <w:p>
-      <w:pPr>
-        <w:pStyle w:val="TOC3"/>
-        <w:tabs>
-          <w:tab w:val="right" w:leader="dot" w:pos="9913"/>
-        </w:tabs>
-        <w:rPr>
-          <w:rFonts w:asciiTheme="minorHAnsi" w:eastAsiaTheme="minorEastAsia" w:hAnsiTheme="minorHAnsi" w:cstheme="minorBidi"/>
-          <w:noProof/>
-          <w:sz w:val="22"/>
-          <w:szCs w:val="22"/>
-          <w14:ligatures w14:val="none"/>
-        </w:rPr>
-      </w:pPr>
-      <w:hyperlink w:anchor="_Toc183766195" w:history="1">
-        <w:r>
-          <w:rPr>
-            <w:rStyle w:val="Hyperlink"/>
-            <w:noProof/>
-            <w:lang w:bidi="ar-EG"/>
-          </w:rPr>
-          <w:t>Flow chart of the steps to remove noise from audio signals</w:t>
-        </w:r>
-        <w:r>
-          <w:rPr>
-            <w:noProof/>
-            <w:webHidden/>
-          </w:rPr>
-          <w:tab/>
-        </w:r>
-        <w:r>
-          <w:rPr>
-            <w:noProof/>
-            <w:webHidden/>
-          </w:rPr>
-          <w:fldChar w:fldCharType="begin"/>
-        </w:r>
-        <w:r>
-          <w:rPr>
-            <w:noProof/>
-            <w:webHidden/>
-          </w:rPr>
-          <w:instrText xml:space="preserve"> PAGEREF _Toc183766195 \h </w:instrText>
-        </w:r>
-        <w:r>
-          <w:rPr>
-            <w:noProof/>
-            <w:webHidden/>
-          </w:rPr>
-        </w:r>
-        <w:r>
-          <w:rPr>
-            <w:noProof/>
-            <w:webHidden/>
-          </w:rPr>
-          <w:fldChar w:fldCharType="separate"/>
-        </w:r>
-        <w:r>
-          <w:rPr>
-            <w:noProof/>
-            <w:webHidden/>
-          </w:rPr>
           <w:t>17</w:t>
-        </w:r>
-        <w:r>
-          <w:rPr>
-            <w:noProof/>
-            <w:webHidden/>
-          </w:rPr>
-          <w:fldChar w:fldCharType="end"/>
-        </w:r>
-      </w:hyperlink>
-    </w:p>
-    <w:p>
-      <w:pPr>
-        <w:pStyle w:val="TOC2"/>
-        <w:tabs>
-          <w:tab w:val="left" w:pos="440"/>
-          <w:tab w:val="right" w:leader="dot" w:pos="9913"/>
-        </w:tabs>
-        <w:rPr>
-          <w:rFonts w:asciiTheme="minorHAnsi" w:eastAsiaTheme="minorEastAsia" w:hAnsiTheme="minorHAnsi" w:cstheme="minorBidi"/>
-          <w:b w:val="0"/>
-          <w:bCs w:val="0"/>
-          <w:noProof/>
-          <w:sz w:val="22"/>
-          <w:szCs w:val="22"/>
-          <w14:ligatures w14:val="none"/>
-        </w:rPr>
-      </w:pPr>
-      <w:hyperlink w:anchor="_Toc183766196" w:history="1">
-        <w:r>
-          <w:rPr>
-            <w:rStyle w:val="Hyperlink"/>
-            <w:noProof/>
-          </w:rPr>
-          <w:t>2.</w:t>
-        </w:r>
-        <w:r>
-          <w:rPr>
-            <w:rFonts w:asciiTheme="minorHAnsi" w:eastAsiaTheme="minorEastAsia" w:hAnsiTheme="minorHAnsi" w:cstheme="minorBidi"/>
-            <w:b w:val="0"/>
-            <w:bCs w:val="0"/>
-            <w:noProof/>
-            <w:sz w:val="22"/>
-            <w:szCs w:val="22"/>
-            <w14:ligatures w14:val="none"/>
-          </w:rPr>
-          <w:tab/>
-        </w:r>
-        <w:r>
-          <w:rPr>
-            <w:rStyle w:val="Hyperlink"/>
-            <w:noProof/>
-          </w:rPr>
-          <w:t>FIR and IIR Filters:</w:t>
-        </w:r>
-        <w:r>
-          <w:rPr>
-            <w:noProof/>
-            <w:webHidden/>
-          </w:rPr>
-          <w:tab/>
-        </w:r>
-        <w:r>
-          <w:rPr>
-            <w:noProof/>
-            <w:webHidden/>
-          </w:rPr>
-          <w:fldChar w:fldCharType="begin"/>
-        </w:r>
-        <w:r>
-          <w:rPr>
-            <w:noProof/>
-            <w:webHidden/>
-          </w:rPr>
-          <w:instrText xml:space="preserve"> PAGEREF _Toc183766196 \h </w:instrText>
-        </w:r>
-        <w:r>
-          <w:rPr>
-            <w:noProof/>
-            <w:webHidden/>
-          </w:rPr>
-        </w:r>
-        <w:r>
-          <w:rPr>
-            <w:noProof/>
-            <w:webHidden/>
-          </w:rPr>
-          <w:fldChar w:fldCharType="separate"/>
-        </w:r>
-        <w:r>
-          <w:rPr>
-            <w:noProof/>
-            <w:webHidden/>
-          </w:rPr>
-          <w:t>18</w:t>
-        </w:r>
-        <w:r>
-          <w:rPr>
-            <w:noProof/>
-            <w:webHidden/>
-          </w:rPr>
-          <w:fldChar w:fldCharType="end"/>
-        </w:r>
-      </w:hyperlink>
-    </w:p>
-    <w:p>
-      <w:pPr>
-        <w:pStyle w:val="TOC3"/>
-        <w:tabs>
-          <w:tab w:val="left" w:pos="880"/>
-          <w:tab w:val="right" w:leader="dot" w:pos="9913"/>
-        </w:tabs>
-        <w:rPr>
-          <w:rFonts w:asciiTheme="minorHAnsi" w:eastAsiaTheme="minorEastAsia" w:hAnsiTheme="minorHAnsi" w:cstheme="minorBidi"/>
-          <w:noProof/>
-          <w:sz w:val="22"/>
-          <w:szCs w:val="22"/>
-          <w14:ligatures w14:val="none"/>
-        </w:rPr>
-      </w:pPr>
-      <w:hyperlink w:anchor="_Toc183766197" w:history="1">
-        <w:r>
-          <w:rPr>
-            <w:rStyle w:val="Hyperlink"/>
-            <w:noProof/>
-          </w:rPr>
-          <w:t>2.1.</w:t>
-        </w:r>
-        <w:r>
-          <w:rPr>
-            <w:rFonts w:asciiTheme="minorHAnsi" w:eastAsiaTheme="minorEastAsia" w:hAnsiTheme="minorHAnsi" w:cstheme="minorBidi"/>
-            <w:noProof/>
-            <w:sz w:val="22"/>
-            <w:szCs w:val="22"/>
-            <w14:ligatures w14:val="none"/>
-          </w:rPr>
-          <w:tab/>
-        </w:r>
-        <w:r>
-          <w:rPr>
-            <w:rStyle w:val="Hyperlink"/>
-            <w:noProof/>
-            <w:lang w:bidi="ar-EG"/>
-          </w:rPr>
-          <w:t>Finite &amp; Infinite Impulse Response (FIR) filter:</w:t>
-        </w:r>
-        <w:r>
-          <w:rPr>
-            <w:noProof/>
-            <w:webHidden/>
-          </w:rPr>
-          <w:tab/>
-        </w:r>
-        <w:r>
-          <w:rPr>
-            <w:noProof/>
-            <w:webHidden/>
-          </w:rPr>
-          <w:fldChar w:fldCharType="begin"/>
-        </w:r>
-        <w:r>
-          <w:rPr>
-            <w:noProof/>
-            <w:webHidden/>
-          </w:rPr>
-          <w:instrText xml:space="preserve"> PAGEREF _Toc183766197 \h </w:instrText>
-        </w:r>
-        <w:r>
-          <w:rPr>
-            <w:noProof/>
-            <w:webHidden/>
-          </w:rPr>
-        </w:r>
-        <w:r>
-          <w:rPr>
-            <w:noProof/>
-            <w:webHidden/>
-          </w:rPr>
-          <w:fldChar w:fldCharType="separate"/>
-        </w:r>
-        <w:r>
-          <w:rPr>
-            <w:noProof/>
-            <w:webHidden/>
-          </w:rPr>
-          <w:t>20</w:t>
-        </w:r>
-        <w:r>
-          <w:rPr>
-            <w:noProof/>
-            <w:webHidden/>
-          </w:rPr>
-          <w:fldChar w:fldCharType="end"/>
-        </w:r>
-      </w:hyperlink>
-    </w:p>
-    <w:p>
-      <w:pPr>
-        <w:pStyle w:val="TOC3"/>
-        <w:tabs>
-          <w:tab w:val="left" w:pos="880"/>
-          <w:tab w:val="right" w:leader="dot" w:pos="9913"/>
-        </w:tabs>
-        <w:rPr>
-          <w:rFonts w:asciiTheme="minorHAnsi" w:eastAsiaTheme="minorEastAsia" w:hAnsiTheme="minorHAnsi" w:cstheme="minorBidi"/>
-          <w:noProof/>
-          <w:sz w:val="22"/>
-          <w:szCs w:val="22"/>
-          <w14:ligatures w14:val="none"/>
-        </w:rPr>
-      </w:pPr>
-      <w:hyperlink w:anchor="_Toc183766198" w:history="1">
-        <w:r>
-          <w:rPr>
-            <w:rStyle w:val="Hyperlink"/>
-            <w:noProof/>
-            <w:lang w:bidi="ar-EG"/>
-          </w:rPr>
-          <w:t>2.2.</w:t>
-        </w:r>
-        <w:r>
-          <w:rPr>
-            <w:rFonts w:asciiTheme="minorHAnsi" w:eastAsiaTheme="minorEastAsia" w:hAnsiTheme="minorHAnsi" w:cstheme="minorBidi"/>
-            <w:noProof/>
-            <w:sz w:val="22"/>
-            <w:szCs w:val="22"/>
-            <w14:ligatures w14:val="none"/>
-          </w:rPr>
-          <w:tab/>
-        </w:r>
-        <w:r>
-          <w:rPr>
-            <w:rStyle w:val="Hyperlink"/>
-            <w:noProof/>
-            <w:lang w:bidi="ar-EG"/>
-          </w:rPr>
-          <w:t>Fast Fourier transform (FFT)</w:t>
-        </w:r>
-        <w:r>
-          <w:rPr>
-            <w:noProof/>
-            <w:webHidden/>
-          </w:rPr>
-          <w:tab/>
-        </w:r>
-        <w:r>
-          <w:rPr>
-            <w:noProof/>
-            <w:webHidden/>
-          </w:rPr>
-          <w:fldChar w:fldCharType="begin"/>
-        </w:r>
-        <w:r>
-          <w:rPr>
-            <w:noProof/>
-            <w:webHidden/>
-          </w:rPr>
-          <w:instrText xml:space="preserve"> PAGEREF _Toc183766198 \h </w:instrText>
-        </w:r>
-        <w:r>
-          <w:rPr>
-            <w:noProof/>
-            <w:webHidden/>
-          </w:rPr>
-        </w:r>
-        <w:r>
-          <w:rPr>
-            <w:noProof/>
-            <w:webHidden/>
-          </w:rPr>
-          <w:fldChar w:fldCharType="separate"/>
-        </w:r>
-        <w:r>
-          <w:rPr>
-            <w:noProof/>
-            <w:webHidden/>
-          </w:rPr>
-          <w:t>21</w:t>
-        </w:r>
-        <w:r>
-          <w:rPr>
-            <w:noProof/>
-            <w:webHidden/>
-          </w:rPr>
-          <w:fldChar w:fldCharType="end"/>
-        </w:r>
-      </w:hyperlink>
-    </w:p>
-    <w:p>
-      <w:pPr>
-        <w:pStyle w:val="TOC3"/>
-        <w:tabs>
-          <w:tab w:val="left" w:pos="880"/>
-          <w:tab w:val="right" w:leader="dot" w:pos="9913"/>
-        </w:tabs>
-        <w:rPr>
-          <w:rFonts w:asciiTheme="minorHAnsi" w:eastAsiaTheme="minorEastAsia" w:hAnsiTheme="minorHAnsi" w:cstheme="minorBidi"/>
-          <w:noProof/>
-          <w:sz w:val="22"/>
-          <w:szCs w:val="22"/>
-          <w14:ligatures w14:val="none"/>
-        </w:rPr>
-      </w:pPr>
-      <w:hyperlink w:anchor="_Toc183766199" w:history="1">
-        <w:r>
-          <w:rPr>
-            <w:rStyle w:val="Hyperlink"/>
-            <w:rFonts w:eastAsia="SimSun"/>
-            <w:noProof/>
-          </w:rPr>
-          <w:t>2.3.</w:t>
-        </w:r>
-        <w:r>
-          <w:rPr>
-            <w:rFonts w:asciiTheme="minorHAnsi" w:eastAsiaTheme="minorEastAsia" w:hAnsiTheme="minorHAnsi" w:cstheme="minorBidi"/>
-            <w:noProof/>
-            <w:sz w:val="22"/>
-            <w:szCs w:val="22"/>
-            <w14:ligatures w14:val="none"/>
-          </w:rPr>
-          <w:tab/>
-        </w:r>
-        <w:r>
-          <w:rPr>
-            <w:rStyle w:val="Hyperlink"/>
-            <w:rFonts w:eastAsia="SimSun"/>
-            <w:noProof/>
-          </w:rPr>
-          <w:t>Denoising using FIR &amp; IIR Filters:</w:t>
-        </w:r>
-        <w:r>
-          <w:rPr>
-            <w:noProof/>
-            <w:webHidden/>
-          </w:rPr>
-          <w:tab/>
-        </w:r>
-        <w:r>
-          <w:rPr>
-            <w:noProof/>
-            <w:webHidden/>
-          </w:rPr>
-          <w:fldChar w:fldCharType="begin"/>
-        </w:r>
-        <w:r>
-          <w:rPr>
-            <w:noProof/>
-            <w:webHidden/>
-          </w:rPr>
-          <w:instrText xml:space="preserve"> PAGEREF _Toc183766199 \h </w:instrText>
-        </w:r>
-        <w:r>
-          <w:rPr>
-            <w:noProof/>
-            <w:webHidden/>
-          </w:rPr>
-        </w:r>
-        <w:r>
-          <w:rPr>
-            <w:noProof/>
-            <w:webHidden/>
-          </w:rPr>
-          <w:fldChar w:fldCharType="separate"/>
-        </w:r>
-        <w:r>
-          <w:rPr>
-            <w:noProof/>
-            <w:webHidden/>
-          </w:rPr>
-          <w:t>22</w:t>
-        </w:r>
-        <w:r>
-          <w:rPr>
-            <w:noProof/>
-            <w:webHidden/>
-          </w:rPr>
-          <w:fldChar w:fldCharType="end"/>
-        </w:r>
-      </w:hyperlink>
-    </w:p>
-    <w:p>
-      <w:pPr>
-        <w:pStyle w:val="TOC3"/>
-        <w:tabs>
-          <w:tab w:val="left" w:pos="880"/>
-          <w:tab w:val="right" w:leader="dot" w:pos="9913"/>
-        </w:tabs>
-        <w:rPr>
-          <w:rFonts w:asciiTheme="minorHAnsi" w:eastAsiaTheme="minorEastAsia" w:hAnsiTheme="minorHAnsi" w:cstheme="minorBidi"/>
-          <w:noProof/>
-          <w:sz w:val="22"/>
-          <w:szCs w:val="22"/>
-          <w14:ligatures w14:val="none"/>
-        </w:rPr>
-      </w:pPr>
-      <w:hyperlink w:anchor="_Toc183766200" w:history="1">
-        <w:r>
-          <w:rPr>
-            <w:rStyle w:val="Hyperlink"/>
-            <w:rFonts w:eastAsia="SimSun"/>
-            <w:noProof/>
-          </w:rPr>
-          <w:t>2.4.</w:t>
-        </w:r>
-        <w:r>
-          <w:rPr>
-            <w:rFonts w:asciiTheme="minorHAnsi" w:eastAsiaTheme="minorEastAsia" w:hAnsiTheme="minorHAnsi" w:cstheme="minorBidi"/>
-            <w:noProof/>
-            <w:sz w:val="22"/>
-            <w:szCs w:val="22"/>
-            <w14:ligatures w14:val="none"/>
-          </w:rPr>
-          <w:tab/>
-        </w:r>
-        <w:r>
-          <w:rPr>
-            <w:rStyle w:val="Hyperlink"/>
-            <w:rFonts w:eastAsia="SimSun"/>
-            <w:noProof/>
-          </w:rPr>
-          <w:t>Signal-To-Noise Ratio (SNR):</w:t>
-        </w:r>
-        <w:r>
-          <w:rPr>
-            <w:noProof/>
-            <w:webHidden/>
-          </w:rPr>
-          <w:tab/>
-        </w:r>
-        <w:r>
-          <w:rPr>
-            <w:noProof/>
-            <w:webHidden/>
-          </w:rPr>
-          <w:fldChar w:fldCharType="begin"/>
-        </w:r>
-        <w:r>
-          <w:rPr>
-            <w:noProof/>
-            <w:webHidden/>
-          </w:rPr>
-          <w:instrText xml:space="preserve"> PAGEREF _Toc183766200 \h </w:instrText>
-        </w:r>
-        <w:r>
-          <w:rPr>
-            <w:noProof/>
-            <w:webHidden/>
-          </w:rPr>
-        </w:r>
-        <w:r>
-          <w:rPr>
-            <w:noProof/>
-            <w:webHidden/>
-          </w:rPr>
-          <w:fldChar w:fldCharType="separate"/>
-        </w:r>
-        <w:r>
-          <w:rPr>
-            <w:noProof/>
-            <w:webHidden/>
-          </w:rPr>
-          <w:t>22</w:t>
-        </w:r>
-        <w:r>
-          <w:rPr>
-            <w:noProof/>
-            <w:webHidden/>
-          </w:rPr>
-          <w:fldChar w:fldCharType="end"/>
-        </w:r>
-      </w:hyperlink>
-    </w:p>
-    <w:p>
-      <w:pPr>
-        <w:pStyle w:val="TOC1"/>
-        <w:tabs>
-          <w:tab w:val="right" w:leader="dot" w:pos="9913"/>
-        </w:tabs>
-        <w:rPr>
-          <w:rFonts w:asciiTheme="minorHAnsi" w:eastAsiaTheme="minorEastAsia" w:hAnsiTheme="minorHAnsi" w:cstheme="minorBidi"/>
-          <w:b w:val="0"/>
-          <w:bCs w:val="0"/>
-          <w:caps w:val="0"/>
-          <w:noProof/>
-          <w:sz w:val="22"/>
-          <w:szCs w:val="22"/>
-          <w14:ligatures w14:val="none"/>
-        </w:rPr>
-      </w:pPr>
-      <w:hyperlink w:anchor="_Toc183766201" w:history="1">
-        <w:r>
-          <w:rPr>
-            <w:rStyle w:val="Hyperlink"/>
-            <w:noProof/>
-          </w:rPr>
-          <w:t>Hardware Implementation:</w:t>
-        </w:r>
-        <w:r>
-          <w:rPr>
-            <w:noProof/>
-            <w:webHidden/>
-          </w:rPr>
-          <w:tab/>
-        </w:r>
-        <w:r>
-          <w:rPr>
-            <w:noProof/>
-            <w:webHidden/>
-          </w:rPr>
-          <w:fldChar w:fldCharType="begin"/>
-        </w:r>
-        <w:r>
-          <w:rPr>
-            <w:noProof/>
-            <w:webHidden/>
-          </w:rPr>
-          <w:instrText xml:space="preserve"> PAGEREF _Toc183766201 \h </w:instrText>
-        </w:r>
-        <w:r>
-          <w:rPr>
-            <w:noProof/>
-            <w:webHidden/>
-          </w:rPr>
-        </w:r>
-        <w:r>
-          <w:rPr>
-            <w:noProof/>
-            <w:webHidden/>
-          </w:rPr>
-          <w:fldChar w:fldCharType="separate"/>
-        </w:r>
-        <w:r>
-          <w:rPr>
-            <w:noProof/>
-            <w:webHidden/>
-          </w:rPr>
-          <w:t>23</w:t>
-        </w:r>
-        <w:r>
-          <w:rPr>
-            <w:noProof/>
-            <w:webHidden/>
-          </w:rPr>
-          <w:fldChar w:fldCharType="end"/>
-        </w:r>
-      </w:hyperlink>
-    </w:p>
-    <w:p>
-      <w:pPr>
-        <w:pStyle w:val="TOC1"/>
-        <w:tabs>
-          <w:tab w:val="right" w:leader="dot" w:pos="9913"/>
-        </w:tabs>
-        <w:rPr>
-          <w:rFonts w:asciiTheme="minorHAnsi" w:eastAsiaTheme="minorEastAsia" w:hAnsiTheme="minorHAnsi" w:cstheme="minorBidi"/>
-          <w:b w:val="0"/>
-          <w:bCs w:val="0"/>
-          <w:caps w:val="0"/>
-          <w:noProof/>
-          <w:sz w:val="22"/>
-          <w:szCs w:val="22"/>
-          <w14:ligatures w14:val="none"/>
-        </w:rPr>
-      </w:pPr>
-      <w:hyperlink w:anchor="_Toc183766202" w:history="1">
-        <w:r>
-          <w:rPr>
-            <w:noProof/>
-            <w:webHidden/>
-          </w:rPr>
-          <w:tab/>
-        </w:r>
-        <w:r>
-          <w:rPr>
-            <w:noProof/>
-            <w:webHidden/>
-          </w:rPr>
-          <w:fldChar w:fldCharType="begin"/>
-        </w:r>
-        <w:r>
-          <w:rPr>
-            <w:noProof/>
-            <w:webHidden/>
-          </w:rPr>
-          <w:instrText xml:space="preserve"> PAGEREF _Toc183766202 \h </w:instrText>
-        </w:r>
-        <w:r>
-          <w:rPr>
-            <w:noProof/>
-            <w:webHidden/>
-          </w:rPr>
-        </w:r>
-        <w:r>
-          <w:rPr>
-            <w:noProof/>
-            <w:webHidden/>
-          </w:rPr>
-          <w:fldChar w:fldCharType="separate"/>
-        </w:r>
-        <w:r>
-          <w:rPr>
-            <w:noProof/>
-            <w:webHidden/>
-          </w:rPr>
-          <w:t>24</w:t>
-        </w:r>
-        <w:r>
-          <w:rPr>
-            <w:noProof/>
-            <w:webHidden/>
-          </w:rPr>
-          <w:fldChar w:fldCharType="end"/>
-        </w:r>
-      </w:hyperlink>
-    </w:p>
-    <w:p>
-      <w:pPr>
-        <w:pStyle w:val="TOC2"/>
-        <w:tabs>
-          <w:tab w:val="left" w:pos="440"/>
-          <w:tab w:val="right" w:leader="dot" w:pos="9913"/>
-        </w:tabs>
-        <w:rPr>
-          <w:rFonts w:asciiTheme="minorHAnsi" w:eastAsiaTheme="minorEastAsia" w:hAnsiTheme="minorHAnsi" w:cstheme="minorBidi"/>
-          <w:b w:val="0"/>
-          <w:bCs w:val="0"/>
-          <w:noProof/>
-          <w:sz w:val="22"/>
-          <w:szCs w:val="22"/>
-          <w14:ligatures w14:val="none"/>
-        </w:rPr>
-      </w:pPr>
-      <w:hyperlink w:anchor="_Toc183766203" w:history="1">
-        <w:r>
-          <w:rPr>
-            <w:rStyle w:val="Hyperlink"/>
-            <w:noProof/>
-          </w:rPr>
-          <w:t>1.</w:t>
-        </w:r>
-        <w:r>
-          <w:rPr>
-            <w:rFonts w:asciiTheme="minorHAnsi" w:eastAsiaTheme="minorEastAsia" w:hAnsiTheme="minorHAnsi" w:cstheme="minorBidi"/>
-            <w:b w:val="0"/>
-            <w:bCs w:val="0"/>
-            <w:noProof/>
-            <w:sz w:val="22"/>
-            <w:szCs w:val="22"/>
-            <w14:ligatures w14:val="none"/>
-          </w:rPr>
-          <w:tab/>
-        </w:r>
-        <w:r>
-          <w:rPr>
-            <w:rStyle w:val="Hyperlink"/>
-            <w:noProof/>
-          </w:rPr>
-          <w:t>Components:</w:t>
-        </w:r>
-        <w:r>
-          <w:rPr>
-            <w:noProof/>
-            <w:webHidden/>
-          </w:rPr>
-          <w:tab/>
-        </w:r>
-        <w:r>
-          <w:rPr>
-            <w:noProof/>
-            <w:webHidden/>
-          </w:rPr>
-          <w:fldChar w:fldCharType="begin"/>
-        </w:r>
-        <w:r>
-          <w:rPr>
-            <w:noProof/>
-            <w:webHidden/>
-          </w:rPr>
-          <w:instrText xml:space="preserve"> PAGEREF _Toc183766203 \h </w:instrText>
-        </w:r>
-        <w:r>
-          <w:rPr>
-            <w:noProof/>
-            <w:webHidden/>
-          </w:rPr>
-        </w:r>
-        <w:r>
-          <w:rPr>
-            <w:noProof/>
-            <w:webHidden/>
-          </w:rPr>
-          <w:fldChar w:fldCharType="separate"/>
-        </w:r>
-        <w:r>
-          <w:rPr>
-            <w:noProof/>
-            <w:webHidden/>
-          </w:rPr>
-          <w:t>24</w:t>
-        </w:r>
-        <w:r>
-          <w:rPr>
-            <w:noProof/>
-            <w:webHidden/>
-          </w:rPr>
-          <w:fldChar w:fldCharType="end"/>
-        </w:r>
-      </w:hyperlink>
-    </w:p>
-    <w:p>
-      <w:pPr>
-        <w:pStyle w:val="TOC3"/>
-        <w:tabs>
-          <w:tab w:val="left" w:pos="880"/>
-          <w:tab w:val="right" w:leader="dot" w:pos="9913"/>
-        </w:tabs>
-        <w:rPr>
-          <w:rFonts w:asciiTheme="minorHAnsi" w:eastAsiaTheme="minorEastAsia" w:hAnsiTheme="minorHAnsi" w:cstheme="minorBidi"/>
-          <w:noProof/>
-          <w:sz w:val="22"/>
-          <w:szCs w:val="22"/>
-          <w14:ligatures w14:val="none"/>
-        </w:rPr>
-      </w:pPr>
-      <w:hyperlink w:anchor="_Toc183766204" w:history="1">
-        <w:r>
-          <w:rPr>
-            <w:rStyle w:val="Hyperlink"/>
-            <w:noProof/>
-          </w:rPr>
-          <w:t>1.1.</w:t>
-        </w:r>
-        <w:r>
-          <w:rPr>
-            <w:rFonts w:asciiTheme="minorHAnsi" w:eastAsiaTheme="minorEastAsia" w:hAnsiTheme="minorHAnsi" w:cstheme="minorBidi"/>
-            <w:noProof/>
-            <w:sz w:val="22"/>
-            <w:szCs w:val="22"/>
-            <w14:ligatures w14:val="none"/>
-          </w:rPr>
-          <w:tab/>
-        </w:r>
-        <w:r>
-          <w:rPr>
-            <w:rStyle w:val="Hyperlink"/>
-            <w:noProof/>
-          </w:rPr>
-          <w:t>USB Cable:</w:t>
-        </w:r>
-        <w:r>
-          <w:rPr>
-            <w:noProof/>
-            <w:webHidden/>
-          </w:rPr>
-          <w:tab/>
-        </w:r>
-        <w:r>
-          <w:rPr>
-            <w:noProof/>
-            <w:webHidden/>
-          </w:rPr>
-          <w:fldChar w:fldCharType="begin"/>
-        </w:r>
-        <w:r>
-          <w:rPr>
-            <w:noProof/>
-            <w:webHidden/>
-          </w:rPr>
-          <w:instrText xml:space="preserve"> PAGEREF _Toc183766204 \h </w:instrText>
-        </w:r>
-        <w:r>
-          <w:rPr>
-            <w:noProof/>
-            <w:webHidden/>
-          </w:rPr>
-        </w:r>
-        <w:r>
-          <w:rPr>
-            <w:noProof/>
-            <w:webHidden/>
-          </w:rPr>
-          <w:fldChar w:fldCharType="separate"/>
-        </w:r>
-        <w:r>
-          <w:rPr>
-            <w:noProof/>
-            <w:webHidden/>
-          </w:rPr>
-          <w:t>24</w:t>
-        </w:r>
-        <w:r>
-          <w:rPr>
-            <w:noProof/>
-            <w:webHidden/>
-          </w:rPr>
-          <w:fldChar w:fldCharType="end"/>
-        </w:r>
-      </w:hyperlink>
-    </w:p>
-    <w:p>
-      <w:pPr>
-        <w:pStyle w:val="TOC3"/>
-        <w:tabs>
-          <w:tab w:val="left" w:pos="880"/>
-          <w:tab w:val="right" w:leader="dot" w:pos="9913"/>
-        </w:tabs>
-        <w:rPr>
-          <w:rFonts w:asciiTheme="minorHAnsi" w:eastAsiaTheme="minorEastAsia" w:hAnsiTheme="minorHAnsi" w:cstheme="minorBidi"/>
-          <w:noProof/>
-          <w:sz w:val="22"/>
-          <w:szCs w:val="22"/>
-          <w14:ligatures w14:val="none"/>
-        </w:rPr>
-      </w:pPr>
-      <w:hyperlink w:anchor="_Toc183766205" w:history="1">
-        <w:r>
-          <w:rPr>
-            <w:rStyle w:val="Hyperlink"/>
-            <w:noProof/>
-          </w:rPr>
-          <w:t>1.2.</w:t>
-        </w:r>
-        <w:r>
-          <w:rPr>
-            <w:rFonts w:asciiTheme="minorHAnsi" w:eastAsiaTheme="minorEastAsia" w:hAnsiTheme="minorHAnsi" w:cstheme="minorBidi"/>
-            <w:noProof/>
-            <w:sz w:val="22"/>
-            <w:szCs w:val="22"/>
-            <w14:ligatures w14:val="none"/>
-          </w:rPr>
-          <w:tab/>
-        </w:r>
-        <w:r>
-          <w:rPr>
-            <w:rStyle w:val="Hyperlink"/>
-            <w:noProof/>
-          </w:rPr>
-          <w:t>Arduino UNO:</w:t>
-        </w:r>
-        <w:r>
-          <w:rPr>
-            <w:noProof/>
-            <w:webHidden/>
-          </w:rPr>
-          <w:tab/>
-        </w:r>
-        <w:r>
-          <w:rPr>
-            <w:noProof/>
-            <w:webHidden/>
-          </w:rPr>
-          <w:fldChar w:fldCharType="begin"/>
-        </w:r>
-        <w:r>
-          <w:rPr>
-            <w:noProof/>
-            <w:webHidden/>
-          </w:rPr>
-          <w:instrText xml:space="preserve"> PAGEREF _Toc183766205 \h </w:instrText>
-        </w:r>
-        <w:r>
-          <w:rPr>
-            <w:noProof/>
-            <w:webHidden/>
-          </w:rPr>
-        </w:r>
-        <w:r>
-          <w:rPr>
-            <w:noProof/>
-            <w:webHidden/>
-          </w:rPr>
-          <w:fldChar w:fldCharType="separate"/>
-        </w:r>
-        <w:r>
-          <w:rPr>
-            <w:noProof/>
-            <w:webHidden/>
-          </w:rPr>
-          <w:t>24</w:t>
-        </w:r>
-        <w:r>
-          <w:rPr>
-            <w:noProof/>
-            <w:webHidden/>
-          </w:rPr>
-          <w:fldChar w:fldCharType="end"/>
-        </w:r>
-      </w:hyperlink>
-    </w:p>
-    <w:p>
-      <w:pPr>
-        <w:pStyle w:val="TOC3"/>
-        <w:tabs>
-          <w:tab w:val="left" w:pos="880"/>
-          <w:tab w:val="right" w:leader="dot" w:pos="9913"/>
-        </w:tabs>
-        <w:rPr>
-          <w:rFonts w:asciiTheme="minorHAnsi" w:eastAsiaTheme="minorEastAsia" w:hAnsiTheme="minorHAnsi" w:cstheme="minorBidi"/>
-          <w:noProof/>
-          <w:sz w:val="22"/>
-          <w:szCs w:val="22"/>
-          <w14:ligatures w14:val="none"/>
-        </w:rPr>
-      </w:pPr>
-      <w:hyperlink w:anchor="_Toc183766206" w:history="1">
-        <w:r>
-          <w:rPr>
-            <w:rStyle w:val="Hyperlink"/>
-            <w:noProof/>
-          </w:rPr>
-          <w:t>1.3.</w:t>
-        </w:r>
-        <w:r>
-          <w:rPr>
-            <w:rFonts w:asciiTheme="minorHAnsi" w:eastAsiaTheme="minorEastAsia" w:hAnsiTheme="minorHAnsi" w:cstheme="minorBidi"/>
-            <w:noProof/>
-            <w:sz w:val="22"/>
-            <w:szCs w:val="22"/>
-            <w14:ligatures w14:val="none"/>
-          </w:rPr>
-          <w:tab/>
-        </w:r>
-        <w:r>
-          <w:rPr>
-            <w:rStyle w:val="Hyperlink"/>
-            <w:noProof/>
-          </w:rPr>
-          <w:t>LED:</w:t>
-        </w:r>
-        <w:r>
-          <w:rPr>
-            <w:noProof/>
-            <w:webHidden/>
-          </w:rPr>
-          <w:tab/>
-        </w:r>
-        <w:r>
-          <w:rPr>
-            <w:noProof/>
-            <w:webHidden/>
-          </w:rPr>
-          <w:fldChar w:fldCharType="begin"/>
-        </w:r>
-        <w:r>
-          <w:rPr>
-            <w:noProof/>
-            <w:webHidden/>
-          </w:rPr>
-          <w:instrText xml:space="preserve"> PAGEREF _Toc183766206 \h </w:instrText>
-        </w:r>
-        <w:r>
-          <w:rPr>
-            <w:noProof/>
-            <w:webHidden/>
-          </w:rPr>
-        </w:r>
-        <w:r>
-          <w:rPr>
-            <w:noProof/>
-            <w:webHidden/>
-          </w:rPr>
-          <w:fldChar w:fldCharType="separate"/>
-        </w:r>
-        <w:r>
-          <w:rPr>
-            <w:noProof/>
-            <w:webHidden/>
-          </w:rPr>
-          <w:t>24</w:t>
-        </w:r>
-        <w:r>
-          <w:rPr>
-            <w:noProof/>
-            <w:webHidden/>
-          </w:rPr>
-          <w:fldChar w:fldCharType="end"/>
-        </w:r>
-      </w:hyperlink>
-    </w:p>
-    <w:p>
-      <w:pPr>
-        <w:pStyle w:val="TOC3"/>
-        <w:tabs>
-          <w:tab w:val="left" w:pos="880"/>
-          <w:tab w:val="right" w:leader="dot" w:pos="9913"/>
-        </w:tabs>
-        <w:rPr>
-          <w:rFonts w:asciiTheme="minorHAnsi" w:eastAsiaTheme="minorEastAsia" w:hAnsiTheme="minorHAnsi" w:cstheme="minorBidi"/>
-          <w:noProof/>
-          <w:sz w:val="22"/>
-          <w:szCs w:val="22"/>
-          <w14:ligatures w14:val="none"/>
-        </w:rPr>
-      </w:pPr>
-      <w:hyperlink w:anchor="_Toc183766207" w:history="1">
-        <w:r>
-          <w:rPr>
-            <w:rStyle w:val="Hyperlink"/>
-            <w:noProof/>
-          </w:rPr>
-          <w:t>1.4.</w:t>
-        </w:r>
-        <w:r>
-          <w:rPr>
-            <w:rFonts w:asciiTheme="minorHAnsi" w:eastAsiaTheme="minorEastAsia" w:hAnsiTheme="minorHAnsi" w:cstheme="minorBidi"/>
-            <w:noProof/>
-            <w:sz w:val="22"/>
-            <w:szCs w:val="22"/>
-            <w14:ligatures w14:val="none"/>
-          </w:rPr>
-          <w:tab/>
-        </w:r>
-        <w:r>
-          <w:rPr>
-            <w:rStyle w:val="Hyperlink"/>
-            <w:noProof/>
-          </w:rPr>
-          <w:t>Push Button:</w:t>
-        </w:r>
-        <w:r>
-          <w:rPr>
-            <w:noProof/>
-            <w:webHidden/>
-          </w:rPr>
-          <w:tab/>
-        </w:r>
-        <w:r>
-          <w:rPr>
-            <w:noProof/>
-            <w:webHidden/>
-          </w:rPr>
-          <w:fldChar w:fldCharType="begin"/>
-        </w:r>
-        <w:r>
-          <w:rPr>
-            <w:noProof/>
-            <w:webHidden/>
-          </w:rPr>
-          <w:instrText xml:space="preserve"> PAGEREF _Toc183766207 \h </w:instrText>
-        </w:r>
-        <w:r>
-          <w:rPr>
-            <w:noProof/>
-            <w:webHidden/>
-          </w:rPr>
-        </w:r>
-        <w:r>
-          <w:rPr>
-            <w:noProof/>
-            <w:webHidden/>
-          </w:rPr>
-          <w:fldChar w:fldCharType="separate"/>
-        </w:r>
-        <w:r>
-          <w:rPr>
-            <w:noProof/>
-            <w:webHidden/>
-          </w:rPr>
-          <w:t>24</w:t>
-        </w:r>
-        <w:r>
-          <w:rPr>
-            <w:noProof/>
-            <w:webHidden/>
-          </w:rPr>
-          <w:fldChar w:fldCharType="end"/>
-        </w:r>
-      </w:hyperlink>
-    </w:p>
-    <w:p>
-      <w:pPr>
-        <w:pStyle w:val="TOC3"/>
-        <w:tabs>
-          <w:tab w:val="left" w:pos="880"/>
-          <w:tab w:val="right" w:leader="dot" w:pos="9913"/>
-        </w:tabs>
-        <w:rPr>
-          <w:rFonts w:asciiTheme="minorHAnsi" w:eastAsiaTheme="minorEastAsia" w:hAnsiTheme="minorHAnsi" w:cstheme="minorBidi"/>
-          <w:noProof/>
-          <w:sz w:val="22"/>
-          <w:szCs w:val="22"/>
-          <w14:ligatures w14:val="none"/>
-        </w:rPr>
-      </w:pPr>
-      <w:hyperlink w:anchor="_Toc183766208" w:history="1">
-        <w:r>
-          <w:rPr>
-            <w:rStyle w:val="Hyperlink"/>
-            <w:noProof/>
-          </w:rPr>
-          <w:t>1.5.</w:t>
-        </w:r>
-        <w:r>
-          <w:rPr>
-            <w:rFonts w:asciiTheme="minorHAnsi" w:eastAsiaTheme="minorEastAsia" w:hAnsiTheme="minorHAnsi" w:cstheme="minorBidi"/>
-            <w:noProof/>
-            <w:sz w:val="22"/>
-            <w:szCs w:val="22"/>
-            <w14:ligatures w14:val="none"/>
-          </w:rPr>
-          <w:tab/>
-        </w:r>
-        <w:r>
-          <w:rPr>
-            <w:rStyle w:val="Hyperlink"/>
-            <w:noProof/>
-          </w:rPr>
-          <w:t>Potentiometer:</w:t>
-        </w:r>
-        <w:r>
-          <w:rPr>
-            <w:noProof/>
-            <w:webHidden/>
-          </w:rPr>
-          <w:tab/>
-        </w:r>
-        <w:r>
-          <w:rPr>
-            <w:noProof/>
-            <w:webHidden/>
-          </w:rPr>
-          <w:fldChar w:fldCharType="begin"/>
-        </w:r>
-        <w:r>
-          <w:rPr>
-            <w:noProof/>
-            <w:webHidden/>
-          </w:rPr>
-          <w:instrText xml:space="preserve"> PAGEREF _Toc183766208 \h </w:instrText>
-        </w:r>
-        <w:r>
-          <w:rPr>
-            <w:noProof/>
-            <w:webHidden/>
-          </w:rPr>
-        </w:r>
-        <w:r>
-          <w:rPr>
-            <w:noProof/>
-            <w:webHidden/>
-          </w:rPr>
-          <w:fldChar w:fldCharType="separate"/>
-        </w:r>
-        <w:r>
-          <w:rPr>
-            <w:noProof/>
-            <w:webHidden/>
-          </w:rPr>
-          <w:t>24</w:t>
-        </w:r>
-        <w:r>
-          <w:rPr>
-            <w:noProof/>
-            <w:webHidden/>
-          </w:rPr>
-          <w:fldChar w:fldCharType="end"/>
-        </w:r>
-      </w:hyperlink>
-    </w:p>
-    <w:p>
-      <w:pPr>
-        <w:pStyle w:val="TOC3"/>
-        <w:tabs>
-          <w:tab w:val="left" w:pos="880"/>
-          <w:tab w:val="right" w:leader="dot" w:pos="9913"/>
-        </w:tabs>
-        <w:rPr>
-          <w:rFonts w:asciiTheme="minorHAnsi" w:eastAsiaTheme="minorEastAsia" w:hAnsiTheme="minorHAnsi" w:cstheme="minorBidi"/>
-          <w:noProof/>
-          <w:sz w:val="22"/>
-          <w:szCs w:val="22"/>
-          <w14:ligatures w14:val="none"/>
-        </w:rPr>
-      </w:pPr>
-      <w:hyperlink w:anchor="_Toc183766209" w:history="1">
-        <w:r>
-          <w:rPr>
-            <w:rStyle w:val="Hyperlink"/>
-            <w:noProof/>
-          </w:rPr>
-          <w:t>1.6.</w:t>
-        </w:r>
-        <w:r>
-          <w:rPr>
-            <w:rFonts w:asciiTheme="minorHAnsi" w:eastAsiaTheme="minorEastAsia" w:hAnsiTheme="minorHAnsi" w:cstheme="minorBidi"/>
-            <w:noProof/>
-            <w:sz w:val="22"/>
-            <w:szCs w:val="22"/>
-            <w14:ligatures w14:val="none"/>
-          </w:rPr>
-          <w:tab/>
-        </w:r>
-        <w:r>
-          <w:rPr>
-            <w:rStyle w:val="Hyperlink"/>
-            <w:noProof/>
-          </w:rPr>
-          <w:t>Slide Switch:</w:t>
-        </w:r>
-        <w:r>
-          <w:rPr>
-            <w:noProof/>
-            <w:webHidden/>
-          </w:rPr>
-          <w:tab/>
-        </w:r>
-        <w:r>
-          <w:rPr>
-            <w:noProof/>
-            <w:webHidden/>
-          </w:rPr>
-          <w:fldChar w:fldCharType="begin"/>
-        </w:r>
-        <w:r>
-          <w:rPr>
-            <w:noProof/>
-            <w:webHidden/>
-          </w:rPr>
-          <w:instrText xml:space="preserve"> PAGEREF _Toc183766209 \h </w:instrText>
-        </w:r>
-        <w:r>
-          <w:rPr>
-            <w:noProof/>
-            <w:webHidden/>
-          </w:rPr>
-        </w:r>
-        <w:r>
-          <w:rPr>
-            <w:noProof/>
-            <w:webHidden/>
-          </w:rPr>
-          <w:fldChar w:fldCharType="separate"/>
-        </w:r>
-        <w:r>
-          <w:rPr>
-            <w:noProof/>
-            <w:webHidden/>
-          </w:rPr>
-          <w:t>24</w:t>
-        </w:r>
-        <w:r>
-          <w:rPr>
-            <w:noProof/>
-            <w:webHidden/>
-          </w:rPr>
-          <w:fldChar w:fldCharType="end"/>
-        </w:r>
-      </w:hyperlink>
-    </w:p>
-    <w:p>
-      <w:pPr>
-        <w:pStyle w:val="TOC2"/>
-        <w:tabs>
-          <w:tab w:val="left" w:pos="440"/>
-          <w:tab w:val="right" w:leader="dot" w:pos="9913"/>
-        </w:tabs>
-        <w:rPr>
-          <w:rFonts w:asciiTheme="minorHAnsi" w:eastAsiaTheme="minorEastAsia" w:hAnsiTheme="minorHAnsi" w:cstheme="minorBidi"/>
-          <w:b w:val="0"/>
-          <w:bCs w:val="0"/>
-          <w:noProof/>
-          <w:sz w:val="22"/>
-          <w:szCs w:val="22"/>
-          <w14:ligatures w14:val="none"/>
-        </w:rPr>
-      </w:pPr>
-      <w:hyperlink w:anchor="_Toc183766210" w:history="1">
-        <w:r>
-          <w:rPr>
-            <w:rStyle w:val="Hyperlink"/>
-            <w:noProof/>
-          </w:rPr>
-          <w:t>1.</w:t>
-        </w:r>
-        <w:r>
-          <w:rPr>
-            <w:rFonts w:asciiTheme="minorHAnsi" w:eastAsiaTheme="minorEastAsia" w:hAnsiTheme="minorHAnsi" w:cstheme="minorBidi"/>
-            <w:b w:val="0"/>
-            <w:bCs w:val="0"/>
-            <w:noProof/>
-            <w:sz w:val="22"/>
-            <w:szCs w:val="22"/>
-            <w14:ligatures w14:val="none"/>
-          </w:rPr>
-          <w:tab/>
-        </w:r>
-        <w:r>
-          <w:rPr>
-            <w:rStyle w:val="Hyperlink"/>
-            <w:noProof/>
-          </w:rPr>
-          <w:t>System Description</w:t>
-        </w:r>
-        <w:r>
-          <w:rPr>
-            <w:noProof/>
-            <w:webHidden/>
-          </w:rPr>
-          <w:tab/>
-        </w:r>
-        <w:r>
-          <w:rPr>
-            <w:noProof/>
-            <w:webHidden/>
-          </w:rPr>
-          <w:fldChar w:fldCharType="begin"/>
-        </w:r>
-        <w:r>
-          <w:rPr>
-            <w:noProof/>
-            <w:webHidden/>
-          </w:rPr>
-          <w:instrText xml:space="preserve"> PAGEREF _Toc183766210 \h </w:instrText>
-        </w:r>
-        <w:r>
-          <w:rPr>
-            <w:noProof/>
-            <w:webHidden/>
-          </w:rPr>
-        </w:r>
-        <w:r>
-          <w:rPr>
-            <w:noProof/>
-            <w:webHidden/>
-          </w:rPr>
-          <w:fldChar w:fldCharType="separate"/>
-        </w:r>
-        <w:r>
-          <w:rPr>
-            <w:noProof/>
-            <w:webHidden/>
-          </w:rPr>
-          <w:t>25</w:t>
-        </w:r>
-        <w:r>
-          <w:rPr>
-            <w:noProof/>
-            <w:webHidden/>
-          </w:rPr>
-          <w:fldChar w:fldCharType="end"/>
-        </w:r>
-      </w:hyperlink>
-    </w:p>
-    <w:p>
-      <w:pPr>
-        <w:pStyle w:val="TOC3"/>
-        <w:tabs>
-          <w:tab w:val="left" w:pos="880"/>
-          <w:tab w:val="right" w:leader="dot" w:pos="9913"/>
-        </w:tabs>
-        <w:rPr>
-          <w:rFonts w:asciiTheme="minorHAnsi" w:eastAsiaTheme="minorEastAsia" w:hAnsiTheme="minorHAnsi" w:cstheme="minorBidi"/>
-          <w:noProof/>
-          <w:sz w:val="22"/>
-          <w:szCs w:val="22"/>
-          <w14:ligatures w14:val="none"/>
-        </w:rPr>
-      </w:pPr>
-      <w:hyperlink w:anchor="_Toc183766211" w:history="1">
-        <w:r>
-          <w:rPr>
-            <w:rStyle w:val="Hyperlink"/>
-            <w:noProof/>
-          </w:rPr>
-          <w:t>1.1.</w:t>
-        </w:r>
-        <w:r>
-          <w:rPr>
-            <w:rFonts w:asciiTheme="minorHAnsi" w:eastAsiaTheme="minorEastAsia" w:hAnsiTheme="minorHAnsi" w:cstheme="minorBidi"/>
-            <w:noProof/>
-            <w:sz w:val="22"/>
-            <w:szCs w:val="22"/>
-            <w14:ligatures w14:val="none"/>
-          </w:rPr>
-          <w:tab/>
-        </w:r>
-        <w:r>
-          <w:rPr>
-            <w:rStyle w:val="Hyperlink"/>
-            <w:noProof/>
-          </w:rPr>
-          <w:t>User Selection:</w:t>
-        </w:r>
-        <w:r>
-          <w:rPr>
-            <w:noProof/>
-            <w:webHidden/>
-          </w:rPr>
-          <w:tab/>
-        </w:r>
-        <w:r>
-          <w:rPr>
-            <w:noProof/>
-            <w:webHidden/>
-          </w:rPr>
-          <w:fldChar w:fldCharType="begin"/>
-        </w:r>
-        <w:r>
-          <w:rPr>
-            <w:noProof/>
-            <w:webHidden/>
-          </w:rPr>
-          <w:instrText xml:space="preserve"> PAGEREF _Toc183766211 \h </w:instrText>
-        </w:r>
-        <w:r>
-          <w:rPr>
-            <w:noProof/>
-            <w:webHidden/>
-          </w:rPr>
-        </w:r>
-        <w:r>
-          <w:rPr>
-            <w:noProof/>
-            <w:webHidden/>
-          </w:rPr>
-          <w:fldChar w:fldCharType="separate"/>
-        </w:r>
-        <w:r>
-          <w:rPr>
-            <w:noProof/>
-            <w:webHidden/>
-          </w:rPr>
-          <w:t>25</w:t>
-        </w:r>
-        <w:r>
-          <w:rPr>
-            <w:noProof/>
-            <w:webHidden/>
-          </w:rPr>
-          <w:fldChar w:fldCharType="end"/>
-        </w:r>
-      </w:hyperlink>
-    </w:p>
-    <w:p>
-      <w:pPr>
-        <w:pStyle w:val="TOC3"/>
-        <w:tabs>
-          <w:tab w:val="left" w:pos="880"/>
-          <w:tab w:val="right" w:leader="dot" w:pos="9913"/>
-        </w:tabs>
-        <w:rPr>
-          <w:rFonts w:asciiTheme="minorHAnsi" w:eastAsiaTheme="minorEastAsia" w:hAnsiTheme="minorHAnsi" w:cstheme="minorBidi"/>
-          <w:noProof/>
-          <w:sz w:val="22"/>
-          <w:szCs w:val="22"/>
-          <w14:ligatures w14:val="none"/>
-        </w:rPr>
-      </w:pPr>
-      <w:hyperlink w:anchor="_Toc183766212" w:history="1">
-        <w:r>
-          <w:rPr>
-            <w:rStyle w:val="Hyperlink"/>
-            <w:noProof/>
-          </w:rPr>
-          <w:t>1.2.</w:t>
-        </w:r>
-        <w:r>
-          <w:rPr>
-            <w:rFonts w:asciiTheme="minorHAnsi" w:eastAsiaTheme="minorEastAsia" w:hAnsiTheme="minorHAnsi" w:cstheme="minorBidi"/>
-            <w:noProof/>
-            <w:sz w:val="22"/>
-            <w:szCs w:val="22"/>
-            <w14:ligatures w14:val="none"/>
-          </w:rPr>
-          <w:tab/>
-        </w:r>
-        <w:r>
-          <w:rPr>
-            <w:rStyle w:val="Hyperlink"/>
-            <w:noProof/>
-          </w:rPr>
-          <w:t>Arduino:</w:t>
-        </w:r>
-        <w:r>
-          <w:rPr>
-            <w:noProof/>
-            <w:webHidden/>
-          </w:rPr>
-          <w:tab/>
-        </w:r>
-        <w:r>
-          <w:rPr>
-            <w:noProof/>
-            <w:webHidden/>
-          </w:rPr>
-          <w:fldChar w:fldCharType="begin"/>
-        </w:r>
-        <w:r>
-          <w:rPr>
-            <w:noProof/>
-            <w:webHidden/>
-          </w:rPr>
-          <w:instrText xml:space="preserve"> PAGEREF _Toc183766212 \h </w:instrText>
-        </w:r>
-        <w:r>
-          <w:rPr>
-            <w:noProof/>
-            <w:webHidden/>
-          </w:rPr>
-        </w:r>
-        <w:r>
-          <w:rPr>
-            <w:noProof/>
-            <w:webHidden/>
-          </w:rPr>
-          <w:fldChar w:fldCharType="separate"/>
-        </w:r>
-        <w:r>
-          <w:rPr>
-            <w:noProof/>
-            <w:webHidden/>
-          </w:rPr>
-          <w:t>25</w:t>
-        </w:r>
-        <w:r>
-          <w:rPr>
-            <w:noProof/>
-            <w:webHidden/>
-          </w:rPr>
-          <w:fldChar w:fldCharType="end"/>
-        </w:r>
-      </w:hyperlink>
-    </w:p>
-    <w:p>
-      <w:pPr>
-        <w:pStyle w:val="TOC3"/>
-        <w:tabs>
-          <w:tab w:val="left" w:pos="880"/>
-          <w:tab w:val="right" w:leader="dot" w:pos="9913"/>
-        </w:tabs>
-        <w:rPr>
-          <w:rFonts w:asciiTheme="minorHAnsi" w:eastAsiaTheme="minorEastAsia" w:hAnsiTheme="minorHAnsi" w:cstheme="minorBidi"/>
-          <w:noProof/>
-          <w:sz w:val="22"/>
-          <w:szCs w:val="22"/>
-          <w14:ligatures w14:val="none"/>
-        </w:rPr>
-      </w:pPr>
-      <w:hyperlink w:anchor="_Toc183766213" w:history="1">
-        <w:r>
-          <w:rPr>
-            <w:rStyle w:val="Hyperlink"/>
-            <w:noProof/>
-          </w:rPr>
-          <w:t>1.3.</w:t>
-        </w:r>
-        <w:r>
-          <w:rPr>
-            <w:rFonts w:asciiTheme="minorHAnsi" w:eastAsiaTheme="minorEastAsia" w:hAnsiTheme="minorHAnsi" w:cstheme="minorBidi"/>
-            <w:noProof/>
-            <w:sz w:val="22"/>
-            <w:szCs w:val="22"/>
-            <w14:ligatures w14:val="none"/>
-          </w:rPr>
-          <w:tab/>
-        </w:r>
-        <w:r>
-          <w:rPr>
-            <w:rStyle w:val="Hyperlink"/>
-            <w:noProof/>
-          </w:rPr>
-          <w:t>Audio Processing program:</w:t>
-        </w:r>
-        <w:r>
-          <w:rPr>
-            <w:noProof/>
-            <w:webHidden/>
-          </w:rPr>
-          <w:tab/>
-        </w:r>
-        <w:r>
-          <w:rPr>
-            <w:noProof/>
-            <w:webHidden/>
-          </w:rPr>
-          <w:fldChar w:fldCharType="begin"/>
-        </w:r>
-        <w:r>
-          <w:rPr>
-            <w:noProof/>
-            <w:webHidden/>
-          </w:rPr>
-          <w:instrText xml:space="preserve"> PAGEREF _Toc183766213 \h </w:instrText>
-        </w:r>
-        <w:r>
-          <w:rPr>
-            <w:noProof/>
-            <w:webHidden/>
-          </w:rPr>
-        </w:r>
-        <w:r>
-          <w:rPr>
-            <w:noProof/>
-            <w:webHidden/>
-          </w:rPr>
-          <w:fldChar w:fldCharType="separate"/>
-        </w:r>
-        <w:r>
-          <w:rPr>
-            <w:noProof/>
-            <w:webHidden/>
-          </w:rPr>
-          <w:t>25</w:t>
-        </w:r>
-        <w:r>
-          <w:rPr>
-            <w:noProof/>
-            <w:webHidden/>
-          </w:rPr>
-          <w:fldChar w:fldCharType="end"/>
-        </w:r>
-      </w:hyperlink>
-    </w:p>
-    <w:p>
-      <w:pPr>
-        <w:pStyle w:val="TOC2"/>
-        <w:tabs>
-          <w:tab w:val="left" w:pos="440"/>
-          <w:tab w:val="right" w:leader="dot" w:pos="9913"/>
-        </w:tabs>
-        <w:rPr>
-          <w:rFonts w:asciiTheme="minorHAnsi" w:eastAsiaTheme="minorEastAsia" w:hAnsiTheme="minorHAnsi" w:cstheme="minorBidi"/>
-          <w:b w:val="0"/>
-          <w:bCs w:val="0"/>
-          <w:noProof/>
-          <w:sz w:val="22"/>
-          <w:szCs w:val="22"/>
-          <w14:ligatures w14:val="none"/>
-        </w:rPr>
-      </w:pPr>
-      <w:hyperlink w:anchor="_Toc183766214" w:history="1">
-        <w:r>
-          <w:rPr>
-            <w:rStyle w:val="Hyperlink"/>
-            <w:noProof/>
-            <w:lang w:bidi="ar-EG"/>
-          </w:rPr>
-          <w:t>2.</w:t>
-        </w:r>
-        <w:r>
-          <w:rPr>
-            <w:rFonts w:asciiTheme="minorHAnsi" w:eastAsiaTheme="minorEastAsia" w:hAnsiTheme="minorHAnsi" w:cstheme="minorBidi"/>
-            <w:b w:val="0"/>
-            <w:bCs w:val="0"/>
-            <w:noProof/>
-            <w:sz w:val="22"/>
-            <w:szCs w:val="22"/>
-            <w14:ligatures w14:val="none"/>
-          </w:rPr>
-          <w:tab/>
-        </w:r>
-        <w:r>
-          <w:rPr>
-            <w:rStyle w:val="Hyperlink"/>
-            <w:noProof/>
-            <w:lang w:bidi="ar-EG"/>
-          </w:rPr>
-          <w:t>Software Implementation:</w:t>
-        </w:r>
-        <w:r>
-          <w:rPr>
-            <w:noProof/>
-            <w:webHidden/>
-          </w:rPr>
-          <w:tab/>
-        </w:r>
-        <w:r>
-          <w:rPr>
-            <w:noProof/>
-            <w:webHidden/>
-          </w:rPr>
-          <w:fldChar w:fldCharType="begin"/>
-        </w:r>
-        <w:r>
-          <w:rPr>
-            <w:noProof/>
-            <w:webHidden/>
-          </w:rPr>
-          <w:instrText xml:space="preserve"> PAGEREF _Toc183766214 \h </w:instrText>
-        </w:r>
-        <w:r>
-          <w:rPr>
-            <w:noProof/>
-            <w:webHidden/>
-          </w:rPr>
-        </w:r>
-        <w:r>
-          <w:rPr>
-            <w:noProof/>
-            <w:webHidden/>
-          </w:rPr>
-          <w:fldChar w:fldCharType="separate"/>
-        </w:r>
-        <w:r>
-          <w:rPr>
-            <w:noProof/>
-            <w:webHidden/>
-          </w:rPr>
-          <w:t>25</w:t>
-        </w:r>
-        <w:r>
-          <w:rPr>
-            <w:noProof/>
-            <w:webHidden/>
-          </w:rPr>
-          <w:fldChar w:fldCharType="end"/>
-        </w:r>
-      </w:hyperlink>
-    </w:p>
-    <w:p>
-      <w:pPr>
-        <w:pStyle w:val="TOC3"/>
-        <w:tabs>
-          <w:tab w:val="right" w:leader="dot" w:pos="9913"/>
-        </w:tabs>
-        <w:rPr>
-          <w:rFonts w:asciiTheme="minorHAnsi" w:eastAsiaTheme="minorEastAsia" w:hAnsiTheme="minorHAnsi" w:cstheme="minorBidi"/>
-          <w:noProof/>
-          <w:sz w:val="22"/>
-          <w:szCs w:val="22"/>
-          <w14:ligatures w14:val="none"/>
-        </w:rPr>
-      </w:pPr>
-      <w:hyperlink w:anchor="_Toc183766215" w:history="1">
-        <w:r>
-          <w:rPr>
-            <w:rStyle w:val="Hyperlink"/>
-            <w:noProof/>
-          </w:rPr>
-          <w:t>We made those features:</w:t>
-        </w:r>
-        <w:r>
-          <w:rPr>
-            <w:noProof/>
-            <w:webHidden/>
-          </w:rPr>
-          <w:tab/>
-        </w:r>
-        <w:r>
-          <w:rPr>
-            <w:noProof/>
-            <w:webHidden/>
-          </w:rPr>
-          <w:fldChar w:fldCharType="begin"/>
-        </w:r>
-        <w:r>
-          <w:rPr>
-            <w:noProof/>
-            <w:webHidden/>
-          </w:rPr>
-          <w:instrText xml:space="preserve"> PAGEREF _Toc183766215 \h </w:instrText>
-        </w:r>
-        <w:r>
-          <w:rPr>
-            <w:noProof/>
-            <w:webHidden/>
-          </w:rPr>
-        </w:r>
-        <w:r>
-          <w:rPr>
-            <w:noProof/>
-            <w:webHidden/>
-          </w:rPr>
-          <w:fldChar w:fldCharType="separate"/>
-        </w:r>
-        <w:r>
-          <w:rPr>
-            <w:noProof/>
-            <w:webHidden/>
-          </w:rPr>
-          <w:t>26</w:t>
-        </w:r>
-        <w:r>
-          <w:rPr>
-            <w:noProof/>
-            <w:webHidden/>
-          </w:rPr>
-          <w:fldChar w:fldCharType="end"/>
-        </w:r>
-      </w:hyperlink>
-    </w:p>
-    <w:p>
-      <w:pPr>
-        <w:pStyle w:val="TOC1"/>
-        <w:tabs>
-          <w:tab w:val="right" w:leader="dot" w:pos="9913"/>
-        </w:tabs>
-        <w:rPr>
-          <w:rFonts w:asciiTheme="minorHAnsi" w:eastAsiaTheme="minorEastAsia" w:hAnsiTheme="minorHAnsi" w:cstheme="minorBidi"/>
-          <w:b w:val="0"/>
-          <w:bCs w:val="0"/>
-          <w:caps w:val="0"/>
-          <w:noProof/>
-          <w:sz w:val="22"/>
-          <w:szCs w:val="22"/>
-          <w14:ligatures w14:val="none"/>
-        </w:rPr>
-      </w:pPr>
-      <w:hyperlink w:anchor="_Toc183766216" w:history="1">
-        <w:r>
-          <w:rPr>
-            <w:rStyle w:val="Hyperlink"/>
-            <w:noProof/>
-          </w:rPr>
-          <w:t>Testing and comparison:</w:t>
-        </w:r>
-        <w:r>
-          <w:rPr>
-            <w:noProof/>
-            <w:webHidden/>
-          </w:rPr>
-          <w:tab/>
-        </w:r>
-        <w:r>
-          <w:rPr>
-            <w:noProof/>
-            <w:webHidden/>
-          </w:rPr>
-          <w:fldChar w:fldCharType="begin"/>
-        </w:r>
-        <w:r>
-          <w:rPr>
-            <w:noProof/>
-            <w:webHidden/>
-          </w:rPr>
-          <w:instrText xml:space="preserve"> PAGEREF _Toc183766216 \h </w:instrText>
-        </w:r>
-        <w:r>
-          <w:rPr>
-            <w:noProof/>
-            <w:webHidden/>
-          </w:rPr>
-        </w:r>
-        <w:r>
-          <w:rPr>
-            <w:noProof/>
-            <w:webHidden/>
-          </w:rPr>
-          <w:fldChar w:fldCharType="separate"/>
-        </w:r>
-        <w:r>
-          <w:rPr>
-            <w:noProof/>
-            <w:webHidden/>
-          </w:rPr>
-          <w:t>27</w:t>
-        </w:r>
-        <w:r>
-          <w:rPr>
-            <w:noProof/>
-            <w:webHidden/>
-          </w:rPr>
-          <w:fldChar w:fldCharType="end"/>
-        </w:r>
-      </w:hyperlink>
-    </w:p>
-    <w:p>
-      <w:pPr>
-        <w:pStyle w:val="TOC2"/>
-        <w:tabs>
-          <w:tab w:val="right" w:leader="dot" w:pos="9913"/>
-        </w:tabs>
-        <w:rPr>
-          <w:rFonts w:asciiTheme="minorHAnsi" w:eastAsiaTheme="minorEastAsia" w:hAnsiTheme="minorHAnsi" w:cstheme="minorBidi"/>
-          <w:b w:val="0"/>
-          <w:bCs w:val="0"/>
-          <w:noProof/>
-          <w:sz w:val="22"/>
-          <w:szCs w:val="22"/>
-          <w14:ligatures w14:val="none"/>
-        </w:rPr>
-      </w:pPr>
-      <w:hyperlink w:anchor="_Toc183766217" w:history="1">
-        <w:r>
-          <w:rPr>
-            <w:rStyle w:val="Hyperlink"/>
-            <w:noProof/>
-          </w:rPr>
-          <w:t>Introduction:</w:t>
-        </w:r>
-        <w:r>
-          <w:rPr>
-            <w:noProof/>
-            <w:webHidden/>
-          </w:rPr>
-          <w:tab/>
-        </w:r>
-        <w:r>
-          <w:rPr>
-            <w:noProof/>
-            <w:webHidden/>
-          </w:rPr>
-          <w:fldChar w:fldCharType="begin"/>
-        </w:r>
-        <w:r>
-          <w:rPr>
-            <w:noProof/>
-            <w:webHidden/>
-          </w:rPr>
-          <w:instrText xml:space="preserve"> PAGEREF _Toc183766217 \h </w:instrText>
-        </w:r>
-        <w:r>
-          <w:rPr>
-            <w:noProof/>
-            <w:webHidden/>
-          </w:rPr>
-        </w:r>
-        <w:r>
-          <w:rPr>
-            <w:noProof/>
-            <w:webHidden/>
-          </w:rPr>
-          <w:fldChar w:fldCharType="separate"/>
-        </w:r>
-        <w:r>
-          <w:rPr>
-            <w:noProof/>
-            <w:webHidden/>
-          </w:rPr>
-          <w:t>27</w:t>
-        </w:r>
-        <w:r>
-          <w:rPr>
-            <w:noProof/>
-            <w:webHidden/>
-          </w:rPr>
-          <w:fldChar w:fldCharType="end"/>
-        </w:r>
-      </w:hyperlink>
-    </w:p>
-    <w:p>
-      <w:pPr>
-        <w:pStyle w:val="TOC2"/>
-        <w:tabs>
-          <w:tab w:val="right" w:leader="dot" w:pos="9913"/>
-        </w:tabs>
-        <w:rPr>
-          <w:rFonts w:asciiTheme="minorHAnsi" w:eastAsiaTheme="minorEastAsia" w:hAnsiTheme="minorHAnsi" w:cstheme="minorBidi"/>
-          <w:b w:val="0"/>
-          <w:bCs w:val="0"/>
-          <w:noProof/>
-          <w:sz w:val="22"/>
-          <w:szCs w:val="22"/>
-          <w14:ligatures w14:val="none"/>
-        </w:rPr>
-      </w:pPr>
-      <w:hyperlink w:anchor="_Toc183766218" w:history="1">
-        <w:r>
-          <w:rPr>
-            <w:rStyle w:val="Hyperlink"/>
-            <w:noProof/>
-          </w:rPr>
-          <w:t>MSE (Mean square error):</w:t>
-        </w:r>
-        <w:r>
-          <w:rPr>
-            <w:noProof/>
-            <w:webHidden/>
-          </w:rPr>
-          <w:tab/>
-        </w:r>
-        <w:r>
-          <w:rPr>
-            <w:noProof/>
-            <w:webHidden/>
-          </w:rPr>
-          <w:fldChar w:fldCharType="begin"/>
-        </w:r>
-        <w:r>
-          <w:rPr>
-            <w:noProof/>
-            <w:webHidden/>
-          </w:rPr>
-          <w:instrText xml:space="preserve"> PAGEREF _Toc183766218 \h </w:instrText>
-        </w:r>
-        <w:r>
-          <w:rPr>
-            <w:noProof/>
-            <w:webHidden/>
-          </w:rPr>
-        </w:r>
-        <w:r>
-          <w:rPr>
-            <w:noProof/>
-            <w:webHidden/>
-          </w:rPr>
-          <w:fldChar w:fldCharType="separate"/>
-        </w:r>
-        <w:r>
-          <w:rPr>
-            <w:noProof/>
-            <w:webHidden/>
-          </w:rPr>
-          <w:t>27</w:t>
-        </w:r>
-        <w:r>
-          <w:rPr>
-            <w:noProof/>
-            <w:webHidden/>
-          </w:rPr>
-          <w:fldChar w:fldCharType="end"/>
-        </w:r>
-      </w:hyperlink>
-    </w:p>
-    <w:p>
-      <w:pPr>
-        <w:pStyle w:val="TOC2"/>
-        <w:tabs>
-          <w:tab w:val="right" w:leader="dot" w:pos="9913"/>
-        </w:tabs>
-        <w:rPr>
-          <w:rFonts w:asciiTheme="minorHAnsi" w:eastAsiaTheme="minorEastAsia" w:hAnsiTheme="minorHAnsi" w:cstheme="minorBidi"/>
-          <w:b w:val="0"/>
-          <w:bCs w:val="0"/>
-          <w:noProof/>
-          <w:sz w:val="22"/>
-          <w:szCs w:val="22"/>
-          <w14:ligatures w14:val="none"/>
-        </w:rPr>
-      </w:pPr>
-      <w:hyperlink w:anchor="_Toc183766219" w:history="1">
-        <w:r>
-          <w:rPr>
-            <w:rStyle w:val="Hyperlink"/>
-            <w:noProof/>
-          </w:rPr>
-          <w:t>PSNR (peak signal-to-noise ratio):</w:t>
-        </w:r>
-        <w:r>
-          <w:rPr>
-            <w:noProof/>
-            <w:webHidden/>
-          </w:rPr>
-          <w:tab/>
-        </w:r>
-        <w:r>
-          <w:rPr>
-            <w:noProof/>
-            <w:webHidden/>
-          </w:rPr>
-          <w:fldChar w:fldCharType="begin"/>
-        </w:r>
-        <w:r>
-          <w:rPr>
-            <w:noProof/>
-            <w:webHidden/>
-          </w:rPr>
-          <w:instrText xml:space="preserve"> PAGEREF _Toc183766219 \h </w:instrText>
-        </w:r>
-        <w:r>
-          <w:rPr>
-            <w:noProof/>
-            <w:webHidden/>
-          </w:rPr>
-        </w:r>
-        <w:r>
-          <w:rPr>
-            <w:noProof/>
-            <w:webHidden/>
-          </w:rPr>
-          <w:fldChar w:fldCharType="separate"/>
-        </w:r>
-        <w:r>
-          <w:rPr>
-            <w:noProof/>
-            <w:webHidden/>
-          </w:rPr>
-          <w:t>27</w:t>
-        </w:r>
-        <w:r>
-          <w:rPr>
-            <w:noProof/>
-            <w:webHidden/>
-          </w:rPr>
-          <w:fldChar w:fldCharType="end"/>
-        </w:r>
-      </w:hyperlink>
-    </w:p>
-    <w:p>
-      <w:pPr>
-        <w:pStyle w:val="TOC2"/>
-        <w:tabs>
-          <w:tab w:val="right" w:leader="dot" w:pos="9913"/>
-        </w:tabs>
-        <w:rPr>
-          <w:rFonts w:asciiTheme="minorHAnsi" w:eastAsiaTheme="minorEastAsia" w:hAnsiTheme="minorHAnsi" w:cstheme="minorBidi"/>
-          <w:b w:val="0"/>
-          <w:bCs w:val="0"/>
-          <w:noProof/>
-          <w:sz w:val="22"/>
-          <w:szCs w:val="22"/>
-          <w14:ligatures w14:val="none"/>
-        </w:rPr>
-      </w:pPr>
-      <w:hyperlink w:anchor="_Toc183766220" w:history="1">
-        <w:r>
-          <w:rPr>
-            <w:rStyle w:val="Hyperlink"/>
-            <w:noProof/>
-          </w:rPr>
-          <w:t>SNR (signal-to-noise ratio):</w:t>
-        </w:r>
-        <w:r>
-          <w:rPr>
-            <w:noProof/>
-            <w:webHidden/>
-          </w:rPr>
-          <w:tab/>
-        </w:r>
-        <w:r>
-          <w:rPr>
-            <w:noProof/>
-            <w:webHidden/>
-          </w:rPr>
-          <w:fldChar w:fldCharType="begin"/>
-        </w:r>
-        <w:r>
-          <w:rPr>
-            <w:noProof/>
-            <w:webHidden/>
-          </w:rPr>
-          <w:instrText xml:space="preserve"> PAGEREF _Toc183766220 \h </w:instrText>
-        </w:r>
-        <w:r>
-          <w:rPr>
-            <w:noProof/>
-            <w:webHidden/>
-          </w:rPr>
-        </w:r>
-        <w:r>
-          <w:rPr>
-            <w:noProof/>
-            <w:webHidden/>
-          </w:rPr>
-          <w:fldChar w:fldCharType="separate"/>
-        </w:r>
-        <w:r>
-          <w:rPr>
-            <w:noProof/>
-            <w:webHidden/>
-          </w:rPr>
-          <w:t>27</w:t>
-        </w:r>
-        <w:r>
-          <w:rPr>
-            <w:noProof/>
-            <w:webHidden/>
-          </w:rPr>
-          <w:fldChar w:fldCharType="end"/>
-        </w:r>
-      </w:hyperlink>
-    </w:p>
-    <w:p>
-      <w:pPr>
-        <w:pStyle w:val="TOC2"/>
-        <w:tabs>
-          <w:tab w:val="right" w:leader="dot" w:pos="9913"/>
-        </w:tabs>
-        <w:rPr>
-          <w:rFonts w:asciiTheme="minorHAnsi" w:eastAsiaTheme="minorEastAsia" w:hAnsiTheme="minorHAnsi" w:cstheme="minorBidi"/>
-          <w:b w:val="0"/>
-          <w:bCs w:val="0"/>
-          <w:noProof/>
-          <w:sz w:val="22"/>
-          <w:szCs w:val="22"/>
-          <w14:ligatures w14:val="none"/>
-        </w:rPr>
-      </w:pPr>
-      <w:hyperlink w:anchor="_Toc183766221" w:history="1">
-        <w:r>
-          <w:rPr>
-            <w:rStyle w:val="Hyperlink"/>
-            <w:noProof/>
-          </w:rPr>
-          <w:t>Results and Analysis of Wavelet:</w:t>
-        </w:r>
-        <w:r>
-          <w:rPr>
-            <w:noProof/>
-            <w:webHidden/>
-          </w:rPr>
-          <w:tab/>
-        </w:r>
-        <w:r>
-          <w:rPr>
-            <w:noProof/>
-            <w:webHidden/>
-          </w:rPr>
-          <w:fldChar w:fldCharType="begin"/>
-        </w:r>
-        <w:r>
-          <w:rPr>
-            <w:noProof/>
-            <w:webHidden/>
-          </w:rPr>
-          <w:instrText xml:space="preserve"> PAGEREF _Toc183766221 \h </w:instrText>
-        </w:r>
-        <w:r>
-          <w:rPr>
-            <w:noProof/>
-            <w:webHidden/>
-          </w:rPr>
-        </w:r>
-        <w:r>
-          <w:rPr>
-            <w:noProof/>
-            <w:webHidden/>
-          </w:rPr>
-          <w:fldChar w:fldCharType="separate"/>
-        </w:r>
-        <w:r>
-          <w:rPr>
-            <w:noProof/>
-            <w:webHidden/>
-          </w:rPr>
-          <w:t>28</w:t>
-        </w:r>
-        <w:r>
-          <w:rPr>
-            <w:noProof/>
-            <w:webHidden/>
-          </w:rPr>
-          <w:fldChar w:fldCharType="end"/>
-        </w:r>
-      </w:hyperlink>
-    </w:p>
-    <w:p>
-      <w:pPr>
-        <w:pStyle w:val="TOC2"/>
-        <w:tabs>
-          <w:tab w:val="left" w:pos="660"/>
-          <w:tab w:val="right" w:leader="dot" w:pos="9913"/>
-        </w:tabs>
-        <w:rPr>
-          <w:rFonts w:asciiTheme="minorHAnsi" w:eastAsiaTheme="minorEastAsia" w:hAnsiTheme="minorHAnsi" w:cstheme="minorBidi"/>
-          <w:b w:val="0"/>
-          <w:bCs w:val="0"/>
-          <w:noProof/>
-          <w:sz w:val="22"/>
-          <w:szCs w:val="22"/>
-          <w14:ligatures w14:val="none"/>
-        </w:rPr>
-      </w:pPr>
-      <w:hyperlink w:anchor="_Toc183766222" w:history="1">
-        <w:r>
-          <w:rPr>
-            <w:rStyle w:val="Hyperlink"/>
-            <w:noProof/>
-          </w:rPr>
-          <w:t>1.1.</w:t>
-        </w:r>
-        <w:r>
-          <w:rPr>
-            <w:rFonts w:asciiTheme="minorHAnsi" w:eastAsiaTheme="minorEastAsia" w:hAnsiTheme="minorHAnsi" w:cstheme="minorBidi"/>
-            <w:b w:val="0"/>
-            <w:bCs w:val="0"/>
-            <w:noProof/>
-            <w:sz w:val="22"/>
-            <w:szCs w:val="22"/>
-            <w14:ligatures w14:val="none"/>
-          </w:rPr>
-          <w:tab/>
-        </w:r>
-        <w:r>
-          <w:rPr>
-            <w:rStyle w:val="Hyperlink"/>
-            <w:noProof/>
-          </w:rPr>
-          <w:t>Flow chart:</w:t>
-        </w:r>
-        <w:r>
-          <w:rPr>
-            <w:noProof/>
-            <w:webHidden/>
-          </w:rPr>
-          <w:tab/>
-        </w:r>
-        <w:r>
-          <w:rPr>
-            <w:noProof/>
-            <w:webHidden/>
-          </w:rPr>
-          <w:fldChar w:fldCharType="begin"/>
-        </w:r>
-        <w:r>
-          <w:rPr>
-            <w:noProof/>
-            <w:webHidden/>
-          </w:rPr>
-          <w:instrText xml:space="preserve"> PAGEREF _Toc183766222 \h </w:instrText>
-        </w:r>
-        <w:r>
-          <w:rPr>
-            <w:noProof/>
-            <w:webHidden/>
-          </w:rPr>
-        </w:r>
-        <w:r>
-          <w:rPr>
-            <w:noProof/>
-            <w:webHidden/>
-          </w:rPr>
-          <w:fldChar w:fldCharType="separate"/>
-        </w:r>
-        <w:r>
-          <w:rPr>
-            <w:noProof/>
-            <w:webHidden/>
-          </w:rPr>
-          <w:t>28</w:t>
-        </w:r>
-        <w:r>
-          <w:rPr>
-            <w:noProof/>
-            <w:webHidden/>
-          </w:rPr>
-          <w:fldChar w:fldCharType="end"/>
-        </w:r>
-      </w:hyperlink>
-    </w:p>
-    <w:p>
-      <w:pPr>
-        <w:pStyle w:val="TOC3"/>
-        <w:tabs>
-          <w:tab w:val="right" w:leader="dot" w:pos="9913"/>
-        </w:tabs>
-        <w:rPr>
-          <w:rFonts w:asciiTheme="minorHAnsi" w:eastAsiaTheme="minorEastAsia" w:hAnsiTheme="minorHAnsi" w:cstheme="minorBidi"/>
-          <w:noProof/>
-          <w:sz w:val="22"/>
-          <w:szCs w:val="22"/>
-          <w14:ligatures w14:val="none"/>
-        </w:rPr>
-      </w:pPr>
-      <w:hyperlink w:anchor="_Toc183766223" w:history="1">
-        <w:r>
-          <w:rPr>
-            <w:rStyle w:val="Hyperlink"/>
-            <w:noProof/>
-          </w:rPr>
-          <w:t>Explain the code:</w:t>
-        </w:r>
-        <w:r>
-          <w:rPr>
-            <w:noProof/>
-            <w:webHidden/>
-          </w:rPr>
-          <w:tab/>
-        </w:r>
-        <w:r>
-          <w:rPr>
-            <w:noProof/>
-            <w:webHidden/>
-          </w:rPr>
-          <w:fldChar w:fldCharType="begin"/>
-        </w:r>
-        <w:r>
-          <w:rPr>
-            <w:noProof/>
-            <w:webHidden/>
-          </w:rPr>
-          <w:instrText xml:space="preserve"> PAGEREF _Toc183766223 \h </w:instrText>
-        </w:r>
-        <w:r>
-          <w:rPr>
-            <w:noProof/>
-            <w:webHidden/>
-          </w:rPr>
-        </w:r>
-        <w:r>
-          <w:rPr>
-            <w:noProof/>
-            <w:webHidden/>
-          </w:rPr>
-          <w:fldChar w:fldCharType="separate"/>
-        </w:r>
-        <w:r>
-          <w:rPr>
-            <w:noProof/>
-            <w:webHidden/>
-          </w:rPr>
-          <w:t>28</w:t>
-        </w:r>
-        <w:r>
-          <w:rPr>
-            <w:noProof/>
-            <w:webHidden/>
-          </w:rPr>
-          <w:fldChar w:fldCharType="end"/>
-        </w:r>
-      </w:hyperlink>
-    </w:p>
-    <w:p>
-      <w:pPr>
-        <w:pStyle w:val="TOC2"/>
-        <w:tabs>
-          <w:tab w:val="left" w:pos="660"/>
-          <w:tab w:val="right" w:leader="dot" w:pos="9913"/>
-        </w:tabs>
-        <w:rPr>
-          <w:rFonts w:asciiTheme="minorHAnsi" w:eastAsiaTheme="minorEastAsia" w:hAnsiTheme="minorHAnsi" w:cstheme="minorBidi"/>
-          <w:b w:val="0"/>
-          <w:bCs w:val="0"/>
-          <w:noProof/>
-          <w:sz w:val="22"/>
-          <w:szCs w:val="22"/>
-          <w14:ligatures w14:val="none"/>
-        </w:rPr>
-      </w:pPr>
-      <w:hyperlink w:anchor="_Toc183766224" w:history="1">
-        <w:r>
-          <w:rPr>
-            <w:rStyle w:val="Hyperlink"/>
-            <w:noProof/>
-          </w:rPr>
-          <w:t>1.2.</w:t>
-        </w:r>
-        <w:r>
-          <w:rPr>
-            <w:rFonts w:asciiTheme="minorHAnsi" w:eastAsiaTheme="minorEastAsia" w:hAnsiTheme="minorHAnsi" w:cstheme="minorBidi"/>
-            <w:b w:val="0"/>
-            <w:bCs w:val="0"/>
-            <w:noProof/>
-            <w:sz w:val="22"/>
-            <w:szCs w:val="22"/>
-            <w14:ligatures w14:val="none"/>
-          </w:rPr>
-          <w:tab/>
-        </w:r>
-        <w:r>
-          <w:rPr>
-            <w:rStyle w:val="Hyperlink"/>
-            <w:noProof/>
-          </w:rPr>
-          <w:t>Results:</w:t>
-        </w:r>
-        <w:r>
-          <w:rPr>
-            <w:noProof/>
-            <w:webHidden/>
-          </w:rPr>
-          <w:tab/>
-        </w:r>
-        <w:r>
-          <w:rPr>
-            <w:noProof/>
-            <w:webHidden/>
-          </w:rPr>
-          <w:fldChar w:fldCharType="begin"/>
-        </w:r>
-        <w:r>
-          <w:rPr>
-            <w:noProof/>
-            <w:webHidden/>
-          </w:rPr>
-          <w:instrText xml:space="preserve"> PAGEREF _Toc183766224 \h </w:instrText>
-        </w:r>
-        <w:r>
-          <w:rPr>
-            <w:noProof/>
-            <w:webHidden/>
-          </w:rPr>
-        </w:r>
-        <w:r>
-          <w:rPr>
-            <w:noProof/>
-            <w:webHidden/>
-          </w:rPr>
-          <w:fldChar w:fldCharType="separate"/>
-        </w:r>
-        <w:r>
-          <w:rPr>
-            <w:noProof/>
-            <w:webHidden/>
-          </w:rPr>
-          <w:t>29</w:t>
-        </w:r>
-        <w:r>
-          <w:rPr>
-            <w:noProof/>
-            <w:webHidden/>
-          </w:rPr>
-          <w:fldChar w:fldCharType="end"/>
-        </w:r>
-      </w:hyperlink>
-    </w:p>
-    <w:p>
-      <w:pPr>
-        <w:pStyle w:val="TOC2"/>
-        <w:tabs>
-          <w:tab w:val="left" w:pos="440"/>
-          <w:tab w:val="right" w:leader="dot" w:pos="9913"/>
-        </w:tabs>
-        <w:rPr>
-          <w:rFonts w:asciiTheme="minorHAnsi" w:eastAsiaTheme="minorEastAsia" w:hAnsiTheme="minorHAnsi" w:cstheme="minorBidi"/>
-          <w:b w:val="0"/>
-          <w:bCs w:val="0"/>
-          <w:noProof/>
-          <w:sz w:val="22"/>
-          <w:szCs w:val="22"/>
-          <w14:ligatures w14:val="none"/>
-        </w:rPr>
-      </w:pPr>
-      <w:hyperlink w:anchor="_Toc183766225" w:history="1">
-        <w:r>
-          <w:rPr>
-            <w:rStyle w:val="Hyperlink"/>
-            <w:noProof/>
-          </w:rPr>
-          <w:t>2.</w:t>
-        </w:r>
-        <w:r>
-          <w:rPr>
-            <w:rFonts w:asciiTheme="minorHAnsi" w:eastAsiaTheme="minorEastAsia" w:hAnsiTheme="minorHAnsi" w:cstheme="minorBidi"/>
-            <w:b w:val="0"/>
-            <w:bCs w:val="0"/>
-            <w:noProof/>
-            <w:sz w:val="22"/>
-            <w:szCs w:val="22"/>
-            <w14:ligatures w14:val="none"/>
-          </w:rPr>
-          <w:tab/>
-        </w:r>
-        <w:r>
-          <w:rPr>
-            <w:rStyle w:val="Hyperlink"/>
-            <w:noProof/>
-          </w:rPr>
-          <w:t>IIR FILTER:</w:t>
-        </w:r>
-        <w:r>
-          <w:rPr>
-            <w:noProof/>
-            <w:webHidden/>
-          </w:rPr>
-          <w:tab/>
-        </w:r>
-        <w:r>
-          <w:rPr>
-            <w:noProof/>
-            <w:webHidden/>
-          </w:rPr>
-          <w:fldChar w:fldCharType="begin"/>
-        </w:r>
-        <w:r>
-          <w:rPr>
-            <w:noProof/>
-            <w:webHidden/>
-          </w:rPr>
-          <w:instrText xml:space="preserve"> PAGEREF _Toc183766225 \h </w:instrText>
-        </w:r>
-        <w:r>
-          <w:rPr>
-            <w:noProof/>
-            <w:webHidden/>
-          </w:rPr>
-        </w:r>
-        <w:r>
-          <w:rPr>
-            <w:noProof/>
-            <w:webHidden/>
-          </w:rPr>
-          <w:fldChar w:fldCharType="separate"/>
-        </w:r>
-        <w:r>
-          <w:rPr>
-            <w:noProof/>
-            <w:webHidden/>
-          </w:rPr>
-          <w:t>30</w:t>
-        </w:r>
-        <w:r>
-          <w:rPr>
-            <w:noProof/>
-            <w:webHidden/>
-          </w:rPr>
-          <w:fldChar w:fldCharType="end"/>
-        </w:r>
-      </w:hyperlink>
-    </w:p>
-    <w:p>
-      <w:pPr>
-        <w:pStyle w:val="TOC2"/>
-        <w:tabs>
-          <w:tab w:val="left" w:pos="660"/>
-          <w:tab w:val="right" w:leader="dot" w:pos="9913"/>
-        </w:tabs>
-        <w:rPr>
-          <w:rFonts w:asciiTheme="minorHAnsi" w:eastAsiaTheme="minorEastAsia" w:hAnsiTheme="minorHAnsi" w:cstheme="minorBidi"/>
-          <w:b w:val="0"/>
-          <w:bCs w:val="0"/>
-          <w:noProof/>
-          <w:sz w:val="22"/>
-          <w:szCs w:val="22"/>
-          <w14:ligatures w14:val="none"/>
-        </w:rPr>
-      </w:pPr>
-      <w:hyperlink w:anchor="_Toc183766226" w:history="1">
-        <w:r>
-          <w:rPr>
-            <w:rStyle w:val="Hyperlink"/>
-            <w:noProof/>
-          </w:rPr>
-          <w:t>2.1.</w:t>
-        </w:r>
-        <w:r>
-          <w:rPr>
-            <w:rFonts w:asciiTheme="minorHAnsi" w:eastAsiaTheme="minorEastAsia" w:hAnsiTheme="minorHAnsi" w:cstheme="minorBidi"/>
-            <w:b w:val="0"/>
-            <w:bCs w:val="0"/>
-            <w:noProof/>
-            <w:sz w:val="22"/>
-            <w:szCs w:val="22"/>
-            <w14:ligatures w14:val="none"/>
-          </w:rPr>
-          <w:tab/>
-        </w:r>
-        <w:r>
-          <w:rPr>
-            <w:rStyle w:val="Hyperlink"/>
-            <w:noProof/>
-          </w:rPr>
-          <w:t>Flow chart:</w:t>
-        </w:r>
-        <w:r>
-          <w:rPr>
-            <w:noProof/>
-            <w:webHidden/>
-          </w:rPr>
-          <w:tab/>
-        </w:r>
-        <w:r>
-          <w:rPr>
-            <w:noProof/>
-            <w:webHidden/>
-          </w:rPr>
-          <w:fldChar w:fldCharType="begin"/>
-        </w:r>
-        <w:r>
-          <w:rPr>
-            <w:noProof/>
-            <w:webHidden/>
-          </w:rPr>
-          <w:instrText xml:space="preserve"> PAGEREF _Toc183766226 \h </w:instrText>
-        </w:r>
-        <w:r>
-          <w:rPr>
-            <w:noProof/>
-            <w:webHidden/>
-          </w:rPr>
-        </w:r>
-        <w:r>
-          <w:rPr>
-            <w:noProof/>
-            <w:webHidden/>
-          </w:rPr>
-          <w:fldChar w:fldCharType="separate"/>
-        </w:r>
-        <w:r>
-          <w:rPr>
-            <w:noProof/>
-            <w:webHidden/>
-          </w:rPr>
-          <w:t>30</w:t>
-        </w:r>
-        <w:r>
-          <w:rPr>
-            <w:noProof/>
-            <w:webHidden/>
-          </w:rPr>
-          <w:fldChar w:fldCharType="end"/>
-        </w:r>
-      </w:hyperlink>
-    </w:p>
-    <w:p>
-      <w:pPr>
-        <w:pStyle w:val="TOC3"/>
-        <w:tabs>
-          <w:tab w:val="right" w:leader="dot" w:pos="9913"/>
-        </w:tabs>
-        <w:rPr>
-          <w:rStyle w:val="Hyperlink"/>
-          <w:noProof/>
-        </w:rPr>
-      </w:pPr>
-      <w:hyperlink w:anchor="_Toc183766227" w:history="1">
-        <w:r>
-          <w:rPr>
-            <w:rStyle w:val="Hyperlink"/>
-            <w:noProof/>
-          </w:rPr>
-          <w:t>Results:</w:t>
-        </w:r>
-        <w:r>
-          <w:rPr>
-            <w:noProof/>
-            <w:webHidden/>
-          </w:rPr>
-          <w:tab/>
-        </w:r>
-        <w:r>
-          <w:rPr>
-            <w:noProof/>
-            <w:webHidden/>
-          </w:rPr>
-          <w:fldChar w:fldCharType="begin"/>
-        </w:r>
-        <w:r>
-          <w:rPr>
-            <w:noProof/>
-            <w:webHidden/>
-          </w:rPr>
-          <w:instrText xml:space="preserve"> PAGEREF _Toc183766227 \h </w:instrText>
-        </w:r>
-        <w:r>
-          <w:rPr>
-            <w:noProof/>
-            <w:webHidden/>
-          </w:rPr>
-        </w:r>
-        <w:r>
-          <w:rPr>
-            <w:noProof/>
-            <w:webHidden/>
-          </w:rPr>
-          <w:fldChar w:fldCharType="separate"/>
-        </w:r>
-        <w:r>
-          <w:rPr>
-            <w:noProof/>
-            <w:webHidden/>
-          </w:rPr>
-          <w:t>31</w:t>
-        </w:r>
-        <w:r>
-          <w:rPr>
-            <w:noProof/>
-            <w:webHidden/>
-          </w:rPr>
-          <w:fldChar w:fldCharType="end"/>
-        </w:r>
-      </w:hyperlink>
-    </w:p>
-    <w:p>
-      <w:pPr>
-        <w:tabs>
-          <w:tab w:val="left" w:pos="1080"/>
-        </w:tabs>
-      </w:pPr>
-      <w:r>
-        <w:tab/>
-      </w:r>
-    </w:p>
-    <w:p>
-      <w:pPr>
-        <w:pStyle w:val="TOC1"/>
-        <w:tabs>
-          <w:tab w:val="right" w:leader="dot" w:pos="9913"/>
-        </w:tabs>
-        <w:rPr>
-          <w:rFonts w:asciiTheme="minorHAnsi" w:eastAsiaTheme="minorEastAsia" w:hAnsiTheme="minorHAnsi" w:cstheme="minorBidi"/>
-          <w:b w:val="0"/>
-          <w:bCs w:val="0"/>
-          <w:caps w:val="0"/>
-          <w:noProof/>
-          <w:sz w:val="22"/>
-          <w:szCs w:val="22"/>
-          <w14:ligatures w14:val="none"/>
-        </w:rPr>
-      </w:pPr>
-      <w:hyperlink w:anchor="_Toc183766228" w:history="1">
-        <w:r>
-          <w:rPr>
-            <w:rStyle w:val="Hyperlink"/>
-            <w:noProof/>
-          </w:rPr>
-          <w:t>Conclusion:</w:t>
-        </w:r>
-        <w:r>
-          <w:rPr>
-            <w:noProof/>
-            <w:webHidden/>
-          </w:rPr>
-          <w:tab/>
-        </w:r>
-        <w:r>
-          <w:rPr>
-            <w:noProof/>
-            <w:webHidden/>
-          </w:rPr>
-          <w:fldChar w:fldCharType="begin"/>
-        </w:r>
-        <w:r>
-          <w:rPr>
-            <w:noProof/>
-            <w:webHidden/>
-          </w:rPr>
-          <w:instrText xml:space="preserve"> PAGEREF _Toc183766228 \h </w:instrText>
-        </w:r>
-        <w:r>
-          <w:rPr>
-            <w:noProof/>
-            <w:webHidden/>
-          </w:rPr>
-        </w:r>
-        <w:r>
-          <w:rPr>
-            <w:noProof/>
-            <w:webHidden/>
-          </w:rPr>
-          <w:fldChar w:fldCharType="separate"/>
-        </w:r>
-        <w:r>
-          <w:rPr>
-            <w:noProof/>
-            <w:webHidden/>
-          </w:rPr>
-          <w:t>36</w:t>
-        </w:r>
-        <w:r>
-          <w:rPr>
-            <w:noProof/>
-            <w:webHidden/>
-          </w:rPr>
-          <w:fldChar w:fldCharType="end"/>
-        </w:r>
-      </w:hyperlink>
-    </w:p>
-    <w:p>
-      <w:pPr>
-        <w:pStyle w:val="TOC1"/>
-        <w:tabs>
-          <w:tab w:val="right" w:leader="dot" w:pos="9913"/>
-        </w:tabs>
-        <w:rPr>
-          <w:rFonts w:asciiTheme="minorHAnsi" w:eastAsiaTheme="minorEastAsia" w:hAnsiTheme="minorHAnsi" w:cstheme="minorBidi"/>
-          <w:b w:val="0"/>
-          <w:bCs w:val="0"/>
-          <w:caps w:val="0"/>
-          <w:noProof/>
-          <w:sz w:val="22"/>
-          <w:szCs w:val="22"/>
-          <w14:ligatures w14:val="none"/>
-        </w:rPr>
-      </w:pPr>
-      <w:hyperlink w:anchor="_Toc183766229" w:history="1">
-        <w:r>
-          <w:rPr>
-            <w:rStyle w:val="Hyperlink"/>
-            <w:noProof/>
-          </w:rPr>
-          <w:t>Future Work:</w:t>
-        </w:r>
-        <w:r>
-          <w:rPr>
-            <w:noProof/>
-            <w:webHidden/>
-          </w:rPr>
-          <w:tab/>
-        </w:r>
-        <w:r>
-          <w:rPr>
-            <w:noProof/>
-            <w:webHidden/>
-          </w:rPr>
-          <w:fldChar w:fldCharType="begin"/>
-        </w:r>
-        <w:r>
-          <w:rPr>
-            <w:noProof/>
-            <w:webHidden/>
-          </w:rPr>
-          <w:instrText xml:space="preserve"> PAGEREF _Toc183766229 \h </w:instrText>
-        </w:r>
-        <w:r>
-          <w:rPr>
-            <w:noProof/>
-            <w:webHidden/>
-          </w:rPr>
-        </w:r>
-        <w:r>
-          <w:rPr>
-            <w:noProof/>
-            <w:webHidden/>
-          </w:rPr>
-          <w:fldChar w:fldCharType="separate"/>
-        </w:r>
-        <w:r>
-          <w:rPr>
-            <w:noProof/>
-            <w:webHidden/>
-          </w:rPr>
-          <w:t>36</w:t>
-        </w:r>
-        <w:r>
-          <w:rPr>
-            <w:noProof/>
-            <w:webHidden/>
-          </w:rPr>
-          <w:fldChar w:fldCharType="end"/>
-        </w:r>
-      </w:hyperlink>
-    </w:p>
-    <w:p>
-      <w:pPr>
-        <w:pStyle w:val="TOC2"/>
-        <w:tabs>
-          <w:tab w:val="right" w:leader="dot" w:pos="9913"/>
-        </w:tabs>
-        <w:rPr>
-          <w:rFonts w:asciiTheme="minorHAnsi" w:eastAsiaTheme="minorEastAsia" w:hAnsiTheme="minorHAnsi" w:cstheme="minorBidi"/>
-          <w:b w:val="0"/>
-          <w:bCs w:val="0"/>
-          <w:noProof/>
-          <w:sz w:val="22"/>
-          <w:szCs w:val="22"/>
-          <w14:ligatures w14:val="none"/>
-        </w:rPr>
-      </w:pPr>
-      <w:hyperlink w:anchor="_Toc183766230" w:history="1">
-        <w:r>
-          <w:rPr>
-            <w:rStyle w:val="Hyperlink"/>
-            <w:noProof/>
-          </w:rPr>
-          <w:t>Hardware:</w:t>
-        </w:r>
-        <w:r>
-          <w:rPr>
-            <w:noProof/>
-            <w:webHidden/>
-          </w:rPr>
-          <w:tab/>
-        </w:r>
-        <w:r>
-          <w:rPr>
-            <w:noProof/>
-            <w:webHidden/>
-          </w:rPr>
-          <w:fldChar w:fldCharType="begin"/>
-        </w:r>
-        <w:r>
-          <w:rPr>
-            <w:noProof/>
-            <w:webHidden/>
-          </w:rPr>
-          <w:instrText xml:space="preserve"> PAGEREF _Toc183766230 \h </w:instrText>
-        </w:r>
-        <w:r>
-          <w:rPr>
-            <w:noProof/>
-            <w:webHidden/>
-          </w:rPr>
-        </w:r>
-        <w:r>
-          <w:rPr>
-            <w:noProof/>
-            <w:webHidden/>
-          </w:rPr>
-          <w:fldChar w:fldCharType="separate"/>
-        </w:r>
-        <w:r>
-          <w:rPr>
-            <w:noProof/>
-            <w:webHidden/>
-          </w:rPr>
-          <w:t>37</w:t>
-        </w:r>
-        <w:r>
-          <w:rPr>
-            <w:noProof/>
-            <w:webHidden/>
-          </w:rPr>
-          <w:fldChar w:fldCharType="end"/>
-        </w:r>
-      </w:hyperlink>
-    </w:p>
-    <w:p>
-      <w:pPr>
-        <w:pStyle w:val="TOC1"/>
-        <w:tabs>
-          <w:tab w:val="right" w:leader="dot" w:pos="9913"/>
-        </w:tabs>
-        <w:rPr>
-          <w:rFonts w:asciiTheme="minorHAnsi" w:eastAsiaTheme="minorEastAsia" w:hAnsiTheme="minorHAnsi" w:cstheme="minorBidi"/>
-          <w:b w:val="0"/>
-          <w:bCs w:val="0"/>
-          <w:caps w:val="0"/>
-          <w:noProof/>
-          <w:sz w:val="22"/>
-          <w:szCs w:val="22"/>
-          <w14:ligatures w14:val="none"/>
-        </w:rPr>
-      </w:pPr>
-      <w:hyperlink w:anchor="_Toc183766231" w:history="1">
-        <w:r>
-          <w:rPr>
-            <w:rStyle w:val="Hyperlink"/>
-            <w:noProof/>
-          </w:rPr>
-          <w:t>References:</w:t>
-        </w:r>
-        <w:r>
-          <w:rPr>
-            <w:noProof/>
-            <w:webHidden/>
-          </w:rPr>
-          <w:tab/>
-        </w:r>
-        <w:r>
-          <w:rPr>
-            <w:noProof/>
-            <w:webHidden/>
-          </w:rPr>
-          <w:fldChar w:fldCharType="begin"/>
-        </w:r>
-        <w:r>
-          <w:rPr>
-            <w:noProof/>
-            <w:webHidden/>
-          </w:rPr>
-          <w:instrText xml:space="preserve"> PAGEREF _Toc183766231 \h </w:instrText>
-        </w:r>
-        <w:r>
-          <w:rPr>
-            <w:noProof/>
-            <w:webHidden/>
-          </w:rPr>
-        </w:r>
-        <w:r>
-          <w:rPr>
-            <w:noProof/>
-            <w:webHidden/>
-          </w:rPr>
-          <w:fldChar w:fldCharType="separate"/>
-        </w:r>
-        <w:r>
-          <w:rPr>
-            <w:noProof/>
-            <w:webHidden/>
-          </w:rPr>
-          <w:t>38</w:t>
         </w:r>
         <w:r>
           <w:rPr>
@@ -5972,17 +2456,6 @@
     <w:p/>
     <w:p/>
     <w:p/>
-    <w:p/>
-    <w:p/>
-    <w:p/>
-    <w:p/>
-    <w:p/>
-    <w:p/>
-    <w:p/>
-    <w:p/>
-    <w:p/>
-    <w:p/>
-    <w:p/>
     <w:p>
       <w:r>
         <w:br w:type="page"/>
@@ -5992,7 +2465,7 @@
       <w:pPr>
         <w:pStyle w:val="Heading1"/>
       </w:pPr>
-      <w:bookmarkStart w:id="2" w:name="_Toc183766171"/>
+      <w:bookmarkStart w:id="2" w:name="_Toc183796808"/>
       <w:r>
         <w:lastRenderedPageBreak/>
         <w:t>Introduction</w:t>
@@ -6021,7 +2494,7 @@
       <w:pPr>
         <w:pStyle w:val="Heading1"/>
       </w:pPr>
-      <w:bookmarkStart w:id="3" w:name="_Toc183766172"/>
+      <w:bookmarkStart w:id="3" w:name="_Toc183796809"/>
       <w:r>
         <w:t>System Design and Implementation:</w:t>
       </w:r>
@@ -6043,6 +2516,7 @@
           <w:lang w:eastAsia="en-US"/>
         </w:rPr>
       </w:pPr>
+      <w:bookmarkStart w:id="4" w:name="_Toc183796810"/>
       <w:r>
         <w:rPr>
           <w:rStyle w:val="Heading3Char"/>
@@ -6057,6 +2531,7 @@
         </w:rPr>
         <w:t>:</w:t>
       </w:r>
+      <w:bookmarkEnd w:id="4"/>
       <w:r>
         <w:t xml:space="preserve"> encodes the message signal onto a higher-frequency carrier for efficient wireless transmission. </w:t>
       </w:r>
@@ -6080,6 +2555,7 @@
           <w:lang w:eastAsia="en-US"/>
         </w:rPr>
       </w:pPr>
+      <w:bookmarkStart w:id="5" w:name="_Toc183796811"/>
       <w:r>
         <w:rPr>
           <w:rStyle w:val="Heading3Char"/>
@@ -6094,6 +2570,7 @@
         </w:rPr>
         <w:t>:</w:t>
       </w:r>
+      <w:bookmarkEnd w:id="5"/>
       <w:r>
         <w:t xml:space="preserve"> utilizes a super-heterodyne architecture, involving mixing, filtering, and amplification, to recover the original message.</w:t>
       </w:r>
@@ -6123,10 +2600,12 @@
       <w:pPr>
         <w:pStyle w:val="Heading2"/>
       </w:pPr>
+      <w:bookmarkStart w:id="6" w:name="_Toc183796812"/>
       <w:r>
         <w:lastRenderedPageBreak/>
         <w:t>System Implementation:</w:t>
       </w:r>
+      <w:bookmarkEnd w:id="6"/>
     </w:p>
     <w:p>
       <w:pPr>
@@ -6200,7 +2679,7 @@
           <w:lang w:eastAsia="zh-CN"/>
         </w:rPr>
         <w:drawing>
-          <wp:anchor distT="0" distB="0" distL="114300" distR="114300" simplePos="0" relativeHeight="251723264" behindDoc="0" locked="0" layoutInCell="1" allowOverlap="1" wp14:anchorId="5C0F5D8E" wp14:editId="408AB58E">
+          <wp:anchor distT="0" distB="0" distL="114300" distR="114300" simplePos="0" relativeHeight="251719680" behindDoc="0" locked="0" layoutInCell="1" allowOverlap="1" wp14:anchorId="5C0F5D8E" wp14:editId="12AE2B33">
             <wp:simplePos x="0" y="0"/>
             <wp:positionH relativeFrom="column">
               <wp:posOffset>753110</wp:posOffset>
@@ -6579,8 +3058,6 @@
           <w:lang w:eastAsia="en-US"/>
         </w:rPr>
       </w:pPr>
-      <w:bookmarkStart w:id="4" w:name="_GoBack"/>
-      <w:bookmarkEnd w:id="4"/>
     </w:p>
     <w:p>
       <w:pPr>
@@ -6604,7 +3081,7 @@
         <mc:AlternateContent>
           <mc:Choice Requires="wps">
             <w:drawing>
-              <wp:anchor distT="0" distB="0" distL="114300" distR="114300" simplePos="0" relativeHeight="251727360" behindDoc="0" locked="0" layoutInCell="1" allowOverlap="1" wp14:anchorId="5CE8F955" wp14:editId="42AF5115">
+              <wp:anchor distT="0" distB="0" distL="114300" distR="114300" simplePos="0" relativeHeight="251722752" behindDoc="0" locked="0" layoutInCell="1" allowOverlap="1" wp14:anchorId="5CE8F955" wp14:editId="3EBC0949">
                 <wp:simplePos x="0" y="0"/>
                 <wp:positionH relativeFrom="column">
                   <wp:posOffset>753110</wp:posOffset>
@@ -6682,7 +3159,7 @@
           </mc:Choice>
           <mc:Fallback>
             <w:pict>
-              <v:shape w14:anchorId="5CE8F955" id="Text Box 1276937782" o:spid="_x0000_s1027" type="#_x0000_t202" style="position:absolute;left:0;text-align:left;margin-left:59.3pt;margin-top:4.7pt;width:378.65pt;height:12.5pt;z-index:251727360;visibility:visible;mso-wrap-style:square;mso-height-percent:0;mso-wrap-distance-left:9pt;mso-wrap-distance-top:0;mso-wrap-distance-right:9pt;mso-wrap-distance-bottom:0;mso-position-horizontal:absolute;mso-position-horizontal-relative:text;mso-position-vertical:absolute;mso-position-vertical-relative:text;mso-height-percent:0;mso-height-relative:margin;v-text-anchor:top" o:gfxdata="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" stroked="f">
+              <v:shape w14:anchorId="5CE8F955" id="Text Box 1276937782" o:spid="_x0000_s1027" type="#_x0000_t202" style="position:absolute;left:0;text-align:left;margin-left:59.3pt;margin-top:4.7pt;width:378.65pt;height:12.5pt;z-index:251722752;visibility:visible;mso-wrap-style:square;mso-height-percent:0;mso-wrap-distance-left:9pt;mso-wrap-distance-top:0;mso-wrap-distance-right:9pt;mso-wrap-distance-bottom:0;mso-position-horizontal:absolute;mso-position-horizontal-relative:text;mso-position-vertical:absolute;mso-position-vertical-relative:text;mso-height-percent:0;mso-height-relative:margin;v-text-anchor:top" o:gfxdata="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" stroked="f">
                 <v:textbox inset="0,0,0,0">
                   <w:txbxContent>
                     <w:p>
@@ -6735,10 +3212,12 @@
       <w:pPr>
         <w:pStyle w:val="Heading2"/>
       </w:pPr>
+      <w:bookmarkStart w:id="7" w:name="_Toc183796813"/>
       <w:r>
         <w:lastRenderedPageBreak/>
         <w:t>System Components:</w:t>
       </w:r>
+      <w:bookmarkEnd w:id="7"/>
     </w:p>
     <w:p>
       <w:pPr>
@@ -6755,9 +3234,11 @@
           <w:numId w:val="42"/>
         </w:numPr>
       </w:pPr>
+      <w:bookmarkStart w:id="8" w:name="_Toc183796814"/>
       <w:r>
         <w:t>AM Modulator:</w:t>
       </w:r>
+      <w:bookmarkEnd w:id="8"/>
     </w:p>
     <w:p>
       <w:r>
@@ -6765,16 +3246,16 @@
           <w:noProof/>
         </w:rPr>
         <w:drawing>
-          <wp:anchor distT="0" distB="0" distL="114300" distR="114300" simplePos="0" relativeHeight="251609600" behindDoc="0" locked="0" layoutInCell="1" allowOverlap="1" wp14:anchorId="688E9D95" wp14:editId="63F62472">
+          <wp:anchor distT="0" distB="0" distL="114300" distR="114300" simplePos="0" relativeHeight="251586560" behindDoc="0" locked="0" layoutInCell="1" allowOverlap="1" wp14:anchorId="688E9D95" wp14:editId="7C63F9B0">
             <wp:simplePos x="0" y="0"/>
             <wp:positionH relativeFrom="column">
-              <wp:posOffset>472440</wp:posOffset>
+              <wp:posOffset>469265</wp:posOffset>
             </wp:positionH>
             <wp:positionV relativeFrom="paragraph">
-              <wp:posOffset>85725</wp:posOffset>
+              <wp:posOffset>81915</wp:posOffset>
             </wp:positionV>
-            <wp:extent cx="5287010" cy="3051810"/>
-            <wp:effectExtent l="19050" t="19050" r="27940" b="15240"/>
+            <wp:extent cx="5462905" cy="3051810"/>
+            <wp:effectExtent l="19050" t="19050" r="23495" b="15240"/>
             <wp:wrapSquare wrapText="bothSides"/>
             <wp:docPr id="1276937760" name="Picture 1276937760"/>
             <wp:cNvGraphicFramePr>
@@ -6802,7 +3283,7 @@
                   <pic:spPr>
                     <a:xfrm>
                       <a:off x="0" y="0"/>
-                      <a:ext cx="5287010" cy="3051810"/>
+                      <a:ext cx="5462905" cy="3051810"/>
                     </a:xfrm>
                     <a:prstGeom prst="rect">
                       <a:avLst/>
@@ -6842,7 +3323,7 @@
         <mc:AlternateContent>
           <mc:Choice Requires="wps">
             <w:drawing>
-              <wp:anchor distT="0" distB="0" distL="114300" distR="114300" simplePos="0" relativeHeight="251612672" behindDoc="0" locked="0" layoutInCell="1" allowOverlap="1" wp14:anchorId="113CB3F6" wp14:editId="74E11D66">
+              <wp:anchor distT="0" distB="0" distL="114300" distR="114300" simplePos="0" relativeHeight="251590656" behindDoc="0" locked="0" layoutInCell="1" allowOverlap="1" wp14:anchorId="113CB3F6" wp14:editId="46A126FB">
                 <wp:simplePos x="0" y="0"/>
                 <wp:positionH relativeFrom="column">
                   <wp:posOffset>472440</wp:posOffset>
@@ -6929,7 +3410,7 @@
           </mc:Choice>
           <mc:Fallback>
             <w:pict>
-              <v:shape w14:anchorId="113CB3F6" id="Text Box 1276937761" o:spid="_x0000_s1028" type="#_x0000_t202" style="position:absolute;margin-left:37.2pt;margin-top:17.5pt;width:416.3pt;height:.05pt;z-index:251612672;visibility:visible;mso-wrap-style:square;mso-wrap-distance-left:9pt;mso-wrap-distance-top:0;mso-wrap-distance-right:9pt;mso-wrap-distance-bottom:0;mso-position-horizontal:absolute;mso-position-horizontal-relative:text;mso-position-vertical:absolute;mso-position-vertical-relative:text;v-text-anchor:top" o:gfxdata="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" stroked="f">
+              <v:shape w14:anchorId="113CB3F6" id="Text Box 1276937761" o:spid="_x0000_s1028" type="#_x0000_t202" style="position:absolute;margin-left:37.2pt;margin-top:17.5pt;width:416.3pt;height:.05pt;z-index:251590656;visibility:visible;mso-wrap-style:square;mso-wrap-distance-left:9pt;mso-wrap-distance-top:0;mso-wrap-distance-right:9pt;mso-wrap-distance-bottom:0;mso-position-horizontal:absolute;mso-position-horizontal-relative:text;mso-position-vertical:absolute;mso-position-vertical-relative:text;v-text-anchor:top" o:gfxdata="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" stroked="f">
                 <v:textbox style="mso-fit-shape-to-text:t" inset="0,0,0,0">
                   <w:txbxContent>
                     <w:p>
@@ -6986,7 +3467,7 @@
         <mc:AlternateContent>
           <mc:Choice Requires="wps">
             <w:drawing>
-              <wp:anchor distT="0" distB="0" distL="114300" distR="114300" simplePos="0" relativeHeight="251618816" behindDoc="0" locked="0" layoutInCell="1" allowOverlap="1" wp14:anchorId="72B1383E" wp14:editId="7B31D926">
+              <wp:anchor distT="0" distB="0" distL="114300" distR="114300" simplePos="0" relativeHeight="251598848" behindDoc="0" locked="0" layoutInCell="1" allowOverlap="1" wp14:anchorId="72B1383E" wp14:editId="2F614819">
                 <wp:simplePos x="0" y="0"/>
                 <wp:positionH relativeFrom="column">
                   <wp:posOffset>1808798</wp:posOffset>
@@ -7047,7 +3528,7 @@
           </mc:Choice>
           <mc:Fallback>
             <w:pict>
-              <v:shape w14:anchorId="72B1383E" id="Text Box 1276937767" o:spid="_x0000_s1029" type="#_x0000_t202" style="position:absolute;margin-left:142.45pt;margin-top:68.85pt;width:232pt;height:17.65pt;z-index:251618816;visibility:visible;mso-wrap-style:square;mso-height-percent:0;mso-wrap-distance-left:9pt;mso-wrap-distance-top:0;mso-wrap-distance-right:9pt;mso-wrap-distance-bottom:0;mso-position-horizontal:absolute;mso-position-horizontal-relative:text;mso-position-vertical:absolute;mso-position-vertical-relative:text;mso-height-percent:0;mso-height-relative:margin;v-text-anchor:top" o:gfxdata="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" fillcolor="white [3201]" stroked="f" strokeweight=".5pt">
+              <v:shape w14:anchorId="72B1383E" id="Text Box 1276937767" o:spid="_x0000_s1029" type="#_x0000_t202" style="position:absolute;margin-left:142.45pt;margin-top:68.85pt;width:232pt;height:17.65pt;z-index:251598848;visibility:visible;mso-wrap-style:square;mso-height-percent:0;mso-wrap-distance-left:9pt;mso-wrap-distance-top:0;mso-wrap-distance-right:9pt;mso-wrap-distance-bottom:0;mso-position-horizontal:absolute;mso-position-horizontal-relative:text;mso-position-vertical:absolute;mso-position-vertical-relative:text;mso-height-percent:0;mso-height-relative:margin;v-text-anchor:top" o:gfxdata="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" fillcolor="white [3201]" stroked="f" strokeweight=".5pt">
                 <v:textbox>
                   <w:txbxContent>
                     <w:p>
@@ -7273,14 +3754,7 @@
           <w:i/>
           <w:iCs/>
         </w:rPr>
-        <w:t xml:space="preserve"> channel's message signal</w:t>
-      </w:r>
-      <w:r>
-        <w:rPr>
-          <w:i/>
-          <w:iCs/>
-        </w:rPr>
-        <w:t xml:space="preserve">, </w:t>
+        <w:t xml:space="preserve"> channel's message signal, </w:t>
       </w:r>
       <w:proofErr w:type="spellStart"/>
       <w:r>
@@ -7351,14 +3825,7 @@
           <w:i/>
           <w:iCs/>
         </w:rPr>
-        <w:t xml:space="preserve"> </w:t>
-      </w:r>
-      <w:r>
-        <w:rPr>
-          <w:i/>
-          <w:iCs/>
-        </w:rPr>
-        <w:t xml:space="preserve">and </w:t>
+        <w:t xml:space="preserve"> and </w:t>
       </w:r>
       <w:r>
         <w:rPr>
@@ -7488,10 +3955,7 @@
     </w:p>
     <w:p>
       <w:r>
-        <w:t>The modulated signals are summed to form the FDM signal, defined mathematically</w:t>
-      </w:r>
-      <w:r>
-        <w:t xml:space="preserve"> in </w:t>
+        <w:t xml:space="preserve">The modulated signals are summed to form the FDM signal, defined mathematically in </w:t>
       </w:r>
       <w:proofErr w:type="spellStart"/>
       <w:proofErr w:type="gramStart"/>
@@ -7557,9 +4021,11 @@
           <w:numId w:val="42"/>
         </w:numPr>
       </w:pPr>
+      <w:bookmarkStart w:id="9" w:name="_Toc183796815"/>
       <w:r>
         <w:t>RF Stage:</w:t>
       </w:r>
+      <w:bookmarkEnd w:id="9"/>
     </w:p>
     <w:p>
       <w:r>
@@ -7569,7 +4035,7 @@
         <mc:AlternateContent>
           <mc:Choice Requires="wps">
             <w:drawing>
-              <wp:anchor distT="0" distB="0" distL="114300" distR="114300" simplePos="0" relativeHeight="251657728" behindDoc="0" locked="0" layoutInCell="1" allowOverlap="1" wp14:anchorId="5E95E2C5" wp14:editId="426473D3">
+              <wp:anchor distT="0" distB="0" distL="114300" distR="114300" simplePos="0" relativeHeight="251646976" behindDoc="0" locked="0" layoutInCell="1" allowOverlap="1" wp14:anchorId="5E95E2C5" wp14:editId="526D8259">
                 <wp:simplePos x="0" y="0"/>
                 <wp:positionH relativeFrom="column">
                   <wp:posOffset>626110</wp:posOffset>
@@ -7624,13 +4090,7 @@
                               </w:r>
                             </w:fldSimple>
                             <w:r>
-                              <w:t xml:space="preserve"> Receiver Filter Frequen</w:t>
-                            </w:r>
-                            <w:r>
-                              <w:t>c</w:t>
-                            </w:r>
-                            <w:r>
-                              <w:t>y Response</w:t>
+                              <w:t xml:space="preserve"> Receiver Filter Frequency Response</w:t>
                             </w:r>
                           </w:p>
                         </w:txbxContent>
@@ -7649,7 +4109,7 @@
           </mc:Choice>
           <mc:Fallback>
             <w:pict>
-              <v:shape w14:anchorId="5E95E2C5" id="Text Box 1276937768" o:spid="_x0000_s1030" type="#_x0000_t202" style="position:absolute;margin-left:49.3pt;margin-top:241.15pt;width:406.5pt;height:.05pt;z-index:251657728;visibility:visible;mso-wrap-style:square;mso-wrap-distance-left:9pt;mso-wrap-distance-top:0;mso-wrap-distance-right:9pt;mso-wrap-distance-bottom:0;mso-position-horizontal:absolute;mso-position-horizontal-relative:text;mso-position-vertical:absolute;mso-position-vertical-relative:text;v-text-anchor:top" o:gfxdata="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" stroked="f">
+              <v:shape w14:anchorId="5E95E2C5" id="Text Box 1276937768" o:spid="_x0000_s1030" type="#_x0000_t202" style="position:absolute;margin-left:49.3pt;margin-top:241.15pt;width:406.5pt;height:.05pt;z-index:251646976;visibility:visible;mso-wrap-style:square;mso-wrap-distance-left:9pt;mso-wrap-distance-top:0;mso-wrap-distance-right:9pt;mso-wrap-distance-bottom:0;mso-position-horizontal:absolute;mso-position-horizontal-relative:text;mso-position-vertical:absolute;mso-position-vertical-relative:text;v-text-anchor:top" o:gfxdata="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" stroked="f">
                 <v:textbox style="mso-fit-shape-to-text:t" inset="0,0,0,0">
                   <w:txbxContent>
                     <w:p>
@@ -7673,13 +4133,7 @@
                         </w:r>
                       </w:fldSimple>
                       <w:r>
-                        <w:t xml:space="preserve"> Receiver Filter Frequen</w:t>
-                      </w:r>
-                      <w:r>
-                        <w:t>c</w:t>
-                      </w:r>
-                      <w:r>
-                        <w:t>y Response</w:t>
+                        <w:t xml:space="preserve"> Receiver Filter Frequency Response</w:t>
                       </w:r>
                     </w:p>
                   </w:txbxContent>
@@ -7695,7 +4149,7 @@
           <w:noProof/>
         </w:rPr>
         <w:drawing>
-          <wp:anchor distT="0" distB="0" distL="114300" distR="114300" simplePos="0" relativeHeight="251614720" behindDoc="0" locked="0" layoutInCell="1" allowOverlap="1" wp14:anchorId="1876CBB8" wp14:editId="22BC4A95">
+          <wp:anchor distT="0" distB="0" distL="114300" distR="114300" simplePos="0" relativeHeight="251593728" behindDoc="0" locked="0" layoutInCell="1" allowOverlap="1" wp14:anchorId="1876CBB8" wp14:editId="05D865FF">
             <wp:simplePos x="0" y="0"/>
             <wp:positionH relativeFrom="column">
               <wp:posOffset>626110</wp:posOffset>
@@ -7750,6 +4204,9 @@
                 </pic:pic>
               </a:graphicData>
             </a:graphic>
+            <wp14:sizeRelH relativeFrom="margin">
+              <wp14:pctWidth>0</wp14:pctWidth>
+            </wp14:sizeRelH>
           </wp:anchor>
         </w:drawing>
       </w:r>
@@ -7866,20 +4323,13 @@
           <w:sz w:val="24"/>
           <w:szCs w:val="24"/>
         </w:rPr>
-        <w:t xml:space="preserve"> to e</w:t>
+        <w:t xml:space="preserve"> to extract the desired station</w:t>
       </w:r>
       <w:r>
         <w:rPr>
           <w:sz w:val="24"/>
           <w:szCs w:val="24"/>
         </w:rPr>
-        <w:t>xtract the desired station</w:t>
-      </w:r>
-      <w:r>
-        <w:rPr>
-          <w:sz w:val="24"/>
-          <w:szCs w:val="24"/>
-        </w:rPr>
         <w:t>.</w:t>
       </w:r>
     </w:p>
@@ -7896,9 +4346,7 @@
         <w:br w:type="page"/>
       </w:r>
     </w:p>
-    <w:p>
-      <w:bookmarkStart w:id="5" w:name="_Toc183766173"/>
-    </w:p>
+    <w:p/>
     <w:p>
       <w:pPr>
         <w:pStyle w:val="Heading3"/>
@@ -7907,9 +4355,11 @@
           <w:numId w:val="42"/>
         </w:numPr>
       </w:pPr>
+      <w:bookmarkStart w:id="10" w:name="_Toc183796816"/>
       <w:r>
         <w:t>Mixer:</w:t>
       </w:r>
+      <w:bookmarkEnd w:id="10"/>
     </w:p>
     <w:p>
       <w:r>
@@ -7917,7 +4367,7 @@
           <w:noProof/>
         </w:rPr>
         <w:drawing>
-          <wp:anchor distT="0" distB="0" distL="114300" distR="114300" simplePos="0" relativeHeight="251631104" behindDoc="0" locked="0" layoutInCell="1" allowOverlap="1" wp14:anchorId="215DC17A" wp14:editId="2C86034E">
+          <wp:anchor distT="0" distB="0" distL="114300" distR="114300" simplePos="0" relativeHeight="251612160" behindDoc="0" locked="0" layoutInCell="1" allowOverlap="1" wp14:anchorId="215DC17A" wp14:editId="742B1D07">
             <wp:simplePos x="0" y="0"/>
             <wp:positionH relativeFrom="column">
               <wp:posOffset>375285</wp:posOffset>
@@ -8000,7 +4450,7 @@
         <mc:AlternateContent>
           <mc:Choice Requires="wps">
             <w:drawing>
-              <wp:anchor distT="0" distB="0" distL="114300" distR="114300" simplePos="0" relativeHeight="251639296" behindDoc="0" locked="0" layoutInCell="1" allowOverlap="1" wp14:anchorId="0DEA706E" wp14:editId="2C39A4A0">
+              <wp:anchor distT="0" distB="0" distL="114300" distR="114300" simplePos="0" relativeHeight="251621376" behindDoc="0" locked="0" layoutInCell="1" allowOverlap="1" wp14:anchorId="0DEA706E" wp14:editId="350590BA">
                 <wp:simplePos x="0" y="0"/>
                 <wp:positionH relativeFrom="column">
                   <wp:posOffset>870585</wp:posOffset>
@@ -8080,7 +4530,7 @@
           </mc:Choice>
           <mc:Fallback>
             <w:pict>
-              <v:shape w14:anchorId="0DEA706E" id="Text Box 1276937770" o:spid="_x0000_s1031" type="#_x0000_t202" style="position:absolute;margin-left:68.55pt;margin-top:9.75pt;width:346.95pt;height:12.35pt;z-index:251639296;visibility:visible;mso-wrap-style:square;mso-width-percent:0;mso-height-percent:0;mso-wrap-distance-left:9pt;mso-wrap-distance-top:0;mso-wrap-distance-right:9pt;mso-wrap-distance-bottom:0;mso-position-horizontal:absolute;mso-position-horizontal-relative:text;mso-position-vertical:absolute;mso-position-vertical-relative:text;mso-width-percent:0;mso-height-percent:0;mso-width-relative:margin;mso-height-relative:margin;v-text-anchor:top" o:gfxdata="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" stroked="f">
+              <v:shape w14:anchorId="0DEA706E" id="Text Box 1276937770" o:spid="_x0000_s1031" type="#_x0000_t202" style="position:absolute;margin-left:68.55pt;margin-top:9.75pt;width:346.95pt;height:12.35pt;z-index:251621376;visibility:visible;mso-wrap-style:square;mso-width-percent:0;mso-height-percent:0;mso-wrap-distance-left:9pt;mso-wrap-distance-top:0;mso-wrap-distance-right:9pt;mso-wrap-distance-bottom:0;mso-position-horizontal:absolute;mso-position-horizontal-relative:text;mso-position-vertical:absolute;mso-position-vertical-relative:text;mso-width-percent:0;mso-height-percent:0;mso-width-relative:margin;mso-height-relative:margin;v-text-anchor:top" o:gfxdata="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" stroked="f">
                 <v:textbox inset="0,0,0,0">
                   <w:txbxContent>
                     <w:p>
@@ -8124,7 +4574,7 @@
         <mc:AlternateContent>
           <mc:Choice Requires="wps">
             <w:drawing>
-              <wp:anchor distT="0" distB="0" distL="114300" distR="114300" simplePos="0" relativeHeight="251648512" behindDoc="0" locked="0" layoutInCell="1" allowOverlap="1" wp14:anchorId="14EB329D" wp14:editId="3A6D4712">
+              <wp:anchor distT="0" distB="0" distL="114300" distR="114300" simplePos="0" relativeHeight="251631616" behindDoc="0" locked="0" layoutInCell="1" allowOverlap="1" wp14:anchorId="14EB329D" wp14:editId="318DFAB9">
                 <wp:simplePos x="0" y="0"/>
                 <wp:positionH relativeFrom="column">
                   <wp:posOffset>1733550</wp:posOffset>
@@ -8163,16 +4613,7 @@
                               <w:pStyle w:val="NoSpacing"/>
                             </w:pPr>
                             <w:r>
-                              <w:t xml:space="preserve">Equation </w:t>
-                            </w:r>
-                            <w:r>
-                              <w:t>2</w:t>
-                            </w:r>
-                            <w:r>
-                              <w:t xml:space="preserve"> O</w:t>
-                            </w:r>
-                            <w:r>
-                              <w:t>scillator Frequency</w:t>
+                              <w:t>Equation 2 Oscillator Frequency</w:t>
                             </w:r>
                           </w:p>
                         </w:txbxContent>
@@ -8194,7 +4635,7 @@
           </mc:Choice>
           <mc:Fallback>
             <w:pict>
-              <v:shape w14:anchorId="14EB329D" id="Text Box 1276937771" o:spid="_x0000_s1032" type="#_x0000_t202" style="position:absolute;margin-left:136.5pt;margin-top:61.15pt;width:232pt;height:17.65pt;z-index:251648512;visibility:visible;mso-wrap-style:square;mso-height-percent:0;mso-wrap-distance-left:9pt;mso-wrap-distance-top:0;mso-wrap-distance-right:9pt;mso-wrap-distance-bottom:0;mso-position-horizontal:absolute;mso-position-horizontal-relative:text;mso-position-vertical:absolute;mso-position-vertical-relative:text;mso-height-percent:0;mso-height-relative:margin;v-text-anchor:top" o:gfxdata="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" fillcolor="white [3201]" stroked="f" strokeweight=".5pt">
+              <v:shape w14:anchorId="14EB329D" id="Text Box 1276937771" o:spid="_x0000_s1032" type="#_x0000_t202" style="position:absolute;margin-left:136.5pt;margin-top:61.15pt;width:232pt;height:17.65pt;z-index:251631616;visibility:visible;mso-wrap-style:square;mso-height-percent:0;mso-wrap-distance-left:9pt;mso-wrap-distance-top:0;mso-wrap-distance-right:9pt;mso-wrap-distance-bottom:0;mso-position-horizontal:absolute;mso-position-horizontal-relative:text;mso-position-vertical:absolute;mso-position-vertical-relative:text;mso-height-percent:0;mso-height-relative:margin;v-text-anchor:top" o:gfxdata="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" fillcolor="white [3201]" stroked="f" strokeweight=".5pt">
                 <v:textbox>
                   <w:txbxContent>
                     <w:p>
@@ -8202,16 +4643,7 @@
                         <w:pStyle w:val="NoSpacing"/>
                       </w:pPr>
                       <w:r>
-                        <w:t xml:space="preserve">Equation </w:t>
-                      </w:r>
-                      <w:r>
-                        <w:t>2</w:t>
-                      </w:r>
-                      <w:r>
-                        <w:t xml:space="preserve"> O</w:t>
-                      </w:r>
-                      <w:r>
-                        <w:t>scillator Frequency</w:t>
+                        <w:t>Equation 2 Oscillator Frequency</w:t>
                       </w:r>
                     </w:p>
                   </w:txbxContent>
@@ -8260,16 +4692,7 @@
         <w:t>,</w:t>
       </w:r>
       <w:r>
-        <w:t xml:space="preserve"> The</w:t>
-      </w:r>
-      <w:r>
-        <w:t xml:space="preserve"> Oscillator</w:t>
-      </w:r>
-      <w:r>
-        <w:t xml:space="preserve"> g</w:t>
-      </w:r>
-      <w:r>
-        <w:t>enerates a carrier signal for mixing, shifting the desired signal to the Intermediate Frequency (IF) band.</w:t>
+        <w:t xml:space="preserve"> The Oscillator generates a carrier signal for mixing, shifting the desired signal to the Intermediate Frequency (IF) band.</w:t>
       </w:r>
     </w:p>
     <w:p>
@@ -8284,19 +4707,7 @@
             <w:rPr>
               <w:rFonts w:ascii="Cambria Math" w:hAnsi="Cambria Math"/>
             </w:rPr>
-            <m:t>Wc</m:t>
-          </m:r>
-          <m:r>
-            <w:rPr>
-              <w:rFonts w:ascii="Cambria Math" w:hAnsi="Cambria Math"/>
-            </w:rPr>
-            <m:t>=</m:t>
-          </m:r>
-          <m:r>
-            <w:rPr>
-              <w:rFonts w:ascii="Cambria Math" w:hAnsi="Cambria Math"/>
-            </w:rPr>
-            <m:t>Wn+WIF</m:t>
+            <m:t>Wc=Wn+WIF</m:t>
           </m:r>
         </m:oMath>
       </m:oMathPara>
@@ -8474,10 +4885,7 @@
         <w:t>,</w:t>
       </w:r>
       <w:r>
-        <w:t>The oscillator frequency is set to</w:t>
-      </w:r>
-      <w:r>
-        <w:t xml:space="preserve"> get the desired channel to IF stage.</w:t>
+        <w:t>The oscillator frequency is set to get the desired channel to IF stage.</w:t>
       </w:r>
     </w:p>
     <w:p>
@@ -8495,8 +4903,13 @@
         </w:numPr>
       </w:pPr>
       <w:r>
-        <w:t xml:space="preserve"> IF Stage:</w:t>
-      </w:r>
+        <w:t xml:space="preserve"> </w:t>
+      </w:r>
+      <w:bookmarkStart w:id="11" w:name="_Toc183796817"/>
+      <w:r>
+        <w:t>IF Stage:</w:t>
+      </w:r>
+      <w:bookmarkEnd w:id="11"/>
     </w:p>
     <w:p>
       <w:r>
@@ -8504,7 +4917,7 @@
           <w:noProof/>
         </w:rPr>
         <w:drawing>
-          <wp:anchor distT="0" distB="0" distL="114300" distR="114300" simplePos="0" relativeHeight="251661824" behindDoc="0" locked="0" layoutInCell="1" allowOverlap="1" wp14:anchorId="10E25C1A" wp14:editId="0D4C592E">
+          <wp:anchor distT="0" distB="0" distL="114300" distR="114300" simplePos="0" relativeHeight="251645952" behindDoc="0" locked="0" layoutInCell="1" allowOverlap="1" wp14:anchorId="10E25C1A" wp14:editId="2ED86C2A">
             <wp:simplePos x="0" y="0"/>
             <wp:positionH relativeFrom="column">
               <wp:posOffset>602558</wp:posOffset>
@@ -8585,7 +4998,7 @@
         <mc:AlternateContent>
           <mc:Choice Requires="wps">
             <w:drawing>
-              <wp:anchor distT="0" distB="0" distL="114300" distR="114300" simplePos="0" relativeHeight="251668992" behindDoc="0" locked="0" layoutInCell="1" allowOverlap="1" wp14:anchorId="78938F60" wp14:editId="4505F2CE">
+              <wp:anchor distT="0" distB="0" distL="114300" distR="114300" simplePos="0" relativeHeight="251655168" behindDoc="0" locked="0" layoutInCell="1" allowOverlap="1" wp14:anchorId="78938F60" wp14:editId="3FBA62BF">
                 <wp:simplePos x="0" y="0"/>
                 <wp:positionH relativeFrom="column">
                   <wp:posOffset>602615</wp:posOffset>
@@ -8665,7 +5078,7 @@
           </mc:Choice>
           <mc:Fallback>
             <w:pict>
-              <v:shape w14:anchorId="78938F60" id="Text Box 1276937773" o:spid="_x0000_s1033" type="#_x0000_t202" style="position:absolute;margin-left:47.45pt;margin-top:14.05pt;width:416.2pt;height:13.6pt;z-index:251668992;visibility:visible;mso-wrap-style:square;mso-height-percent:0;mso-wrap-distance-left:9pt;mso-wrap-distance-top:0;mso-wrap-distance-right:9pt;mso-wrap-distance-bottom:0;mso-position-horizontal:absolute;mso-position-horizontal-relative:text;mso-position-vertical:absolute;mso-position-vertical-relative:text;mso-height-percent:0;mso-height-relative:margin;v-text-anchor:top" o:gfxdata="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" stroked="f">
+              <v:shape w14:anchorId="78938F60" id="Text Box 1276937773" o:spid="_x0000_s1033" type="#_x0000_t202" style="position:absolute;margin-left:47.45pt;margin-top:14.05pt;width:416.2pt;height:13.6pt;z-index:251655168;visibility:visible;mso-wrap-style:square;mso-height-percent:0;mso-wrap-distance-left:9pt;mso-wrap-distance-top:0;mso-wrap-distance-right:9pt;mso-wrap-distance-bottom:0;mso-position-horizontal:absolute;mso-position-horizontal-relative:text;mso-position-vertical:absolute;mso-position-vertical-relative:text;mso-height-percent:0;mso-height-relative:margin;v-text-anchor:top" o:gfxdata="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" stroked="f">
                 <v:textbox inset="0,0,0,0">
                   <w:txbxContent>
                     <w:p>
@@ -8808,16 +5221,7 @@
           <w:sz w:val="24"/>
           <w:szCs w:val="24"/>
         </w:rPr>
-        <w:t>T</w:t>
-      </w:r>
-      <w:r>
-        <w:rPr>
-          <w:b/>
-          <w:bCs/>
-          <w:sz w:val="24"/>
-          <w:szCs w:val="24"/>
-        </w:rPr>
-        <w:t xml:space="preserve">he purpose of the </w:t>
+        <w:t xml:space="preserve">The purpose of the </w:t>
       </w:r>
       <w:r>
         <w:rPr>
@@ -8912,8 +5316,17 @@
           <w:rFonts w:eastAsia="SimSun"/>
           <w:lang w:eastAsia="zh-CN"/>
         </w:rPr>
-        <w:t xml:space="preserve"> Baseband Detection:</w:t>
-      </w:r>
+        <w:t xml:space="preserve"> </w:t>
+      </w:r>
+      <w:bookmarkStart w:id="12" w:name="_Toc183796818"/>
+      <w:r>
+        <w:rPr>
+          <w:rFonts w:eastAsia="SimSun"/>
+          <w:lang w:eastAsia="zh-CN"/>
+        </w:rPr>
+        <w:t>Baseband Detection:</w:t>
+      </w:r>
+      <w:bookmarkEnd w:id="12"/>
     </w:p>
     <w:p>
       <w:pPr>
@@ -8927,16 +5340,16 @@
           <w:lang w:eastAsia="zh-CN"/>
         </w:rPr>
         <w:drawing>
-          <wp:anchor distT="0" distB="0" distL="114300" distR="114300" simplePos="0" relativeHeight="251677184" behindDoc="0" locked="0" layoutInCell="1" allowOverlap="1" wp14:anchorId="29C5A807" wp14:editId="1040B26A">
+          <wp:anchor distT="0" distB="0" distL="114300" distR="114300" simplePos="0" relativeHeight="251664384" behindDoc="0" locked="0" layoutInCell="1" allowOverlap="1" wp14:anchorId="29C5A807" wp14:editId="6C6B0AE8">
             <wp:simplePos x="0" y="0"/>
             <wp:positionH relativeFrom="column">
-              <wp:posOffset>522507</wp:posOffset>
+              <wp:posOffset>521970</wp:posOffset>
             </wp:positionH>
             <wp:positionV relativeFrom="paragraph">
-              <wp:posOffset>80499</wp:posOffset>
+              <wp:posOffset>81280</wp:posOffset>
             </wp:positionV>
-            <wp:extent cx="5169877" cy="2829560"/>
-            <wp:effectExtent l="19050" t="19050" r="12065" b="27940"/>
+            <wp:extent cx="5462905" cy="2828925"/>
+            <wp:effectExtent l="19050" t="19050" r="23495" b="28575"/>
             <wp:wrapSquare wrapText="bothSides"/>
             <wp:docPr id="1276937774" name="Picture 1276937774"/>
             <wp:cNvGraphicFramePr>
@@ -8963,7 +5376,7 @@
                   <pic:spPr bwMode="auto">
                     <a:xfrm>
                       <a:off x="0" y="0"/>
-                      <a:ext cx="5169877" cy="2829560"/>
+                      <a:ext cx="5462905" cy="2828925"/>
                     </a:xfrm>
                     <a:prstGeom prst="rect">
                       <a:avLst/>
@@ -8986,6 +5399,9 @@
                 </pic:pic>
               </a:graphicData>
             </a:graphic>
+            <wp14:sizeRelH relativeFrom="margin">
+              <wp14:pctWidth>0</wp14:pctWidth>
+            </wp14:sizeRelH>
           </wp:anchor>
         </w:drawing>
       </w:r>
@@ -9052,7 +5468,7 @@
         <mc:AlternateContent>
           <mc:Choice Requires="wps">
             <w:drawing>
-              <wp:anchor distT="0" distB="0" distL="114300" distR="114300" simplePos="0" relativeHeight="251686400" behindDoc="0" locked="0" layoutInCell="1" allowOverlap="1" wp14:anchorId="41CB3376" wp14:editId="1D093D5D">
+              <wp:anchor distT="0" distB="0" distL="114300" distR="114300" simplePos="0" relativeHeight="251674624" behindDoc="0" locked="0" layoutInCell="1" allowOverlap="1" wp14:anchorId="41CB3376" wp14:editId="618E5818">
                 <wp:simplePos x="0" y="0"/>
                 <wp:positionH relativeFrom="column">
                   <wp:posOffset>521970</wp:posOffset>
@@ -9108,13 +5524,7 @@
                               </w:r>
                             </w:fldSimple>
                             <w:r>
-                              <w:t xml:space="preserve"> Bas</w:t>
-                            </w:r>
-                            <w:r>
-                              <w:t>e</w:t>
-                            </w:r>
-                            <w:r>
-                              <w:t>band Filter Frequency Response</w:t>
+                              <w:t xml:space="preserve"> Baseband Filter Frequency Response</w:t>
                             </w:r>
                           </w:p>
                         </w:txbxContent>
@@ -9136,7 +5546,7 @@
           </mc:Choice>
           <mc:Fallback>
             <w:pict>
-              <v:shape w14:anchorId="41CB3376" id="Text Box 1276937775" o:spid="_x0000_s1034" type="#_x0000_t202" style="position:absolute;margin-left:41.1pt;margin-top:26pt;width:407.05pt;height:12.9pt;z-index:251686400;visibility:visible;mso-wrap-style:square;mso-height-percent:0;mso-wrap-distance-left:9pt;mso-wrap-distance-top:0;mso-wrap-distance-right:9pt;mso-wrap-distance-bottom:0;mso-position-horizontal:absolute;mso-position-horizontal-relative:text;mso-position-vertical:absolute;mso-position-vertical-relative:text;mso-height-percent:0;mso-height-relative:margin;v-text-anchor:top" o:gfxdata="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" stroked="f">
+              <v:shape w14:anchorId="41CB3376" id="Text Box 1276937775" o:spid="_x0000_s1034" type="#_x0000_t202" style="position:absolute;margin-left:41.1pt;margin-top:26pt;width:407.05pt;height:12.9pt;z-index:251674624;visibility:visible;mso-wrap-style:square;mso-height-percent:0;mso-wrap-distance-left:9pt;mso-wrap-distance-top:0;mso-wrap-distance-right:9pt;mso-wrap-distance-bottom:0;mso-position-horizontal:absolute;mso-position-horizontal-relative:text;mso-position-vertical:absolute;mso-position-vertical-relative:text;mso-height-percent:0;mso-height-relative:margin;v-text-anchor:top" o:gfxdata="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" stroked="f">
                 <v:textbox inset="0,0,0,0">
                   <w:txbxContent>
                     <w:p>
@@ -9161,13 +5571,7 @@
                         </w:r>
                       </w:fldSimple>
                       <w:r>
-                        <w:t xml:space="preserve"> Bas</w:t>
-                      </w:r>
-                      <w:r>
-                        <w:t>e</w:t>
-                      </w:r>
-                      <w:r>
-                        <w:t>band Filter Frequency Response</w:t>
+                        <w:t xml:space="preserve"> Baseband Filter Frequency Response</w:t>
                       </w:r>
                     </w:p>
                   </w:txbxContent>
@@ -9335,14 +5739,7 @@
           <w:sz w:val="24"/>
           <w:szCs w:val="24"/>
         </w:rPr>
-        <w:t>r</w:t>
-      </w:r>
-      <w:r>
-        <w:rPr>
-          <w:sz w:val="24"/>
-          <w:szCs w:val="24"/>
-        </w:rPr>
-        <w:t>ecover</w:t>
+        <w:t>recover</w:t>
       </w:r>
       <w:r>
         <w:rPr>
@@ -9383,14 +5780,7 @@
           <w:sz w:val="24"/>
           <w:szCs w:val="24"/>
         </w:rPr>
-        <w:t>T</w:t>
-      </w:r>
-      <w:r>
-        <w:rPr>
-          <w:sz w:val="24"/>
-          <w:szCs w:val="24"/>
-        </w:rPr>
-        <w:t>he IF stage is crucial because it allows the receiver to use fixed components (filters and amplifiers) irrespective of the received carrier frequency.</w:t>
+        <w:t>The IF stage is crucial because it allows the receiver to use fixed components (filters and amplifiers) irrespective of the received carrier frequency.</w:t>
       </w:r>
     </w:p>
     <w:p>
@@ -9410,10 +5800,12 @@
       <w:pPr>
         <w:pStyle w:val="Heading1"/>
       </w:pPr>
+      <w:bookmarkStart w:id="13" w:name="_Toc183796819"/>
       <w:r>
         <w:lastRenderedPageBreak/>
         <w:t>Simulation Results</w:t>
       </w:r>
+      <w:bookmarkEnd w:id="13"/>
     </w:p>
     <w:p>
       <w:pPr>
@@ -9448,9 +5840,11 @@
           <w:numId w:val="44"/>
         </w:numPr>
       </w:pPr>
+      <w:bookmarkStart w:id="14" w:name="_Toc183796820"/>
       <w:r>
         <w:t>Normal Simulation:</w:t>
       </w:r>
+      <w:bookmarkEnd w:id="14"/>
     </w:p>
     <w:p>
       <w:pPr>
@@ -9476,9 +5870,11 @@
           <w:numId w:val="44"/>
         </w:numPr>
       </w:pPr>
+      <w:bookmarkStart w:id="15" w:name="_Toc183796821"/>
       <w:r>
         <w:t>Noise:</w:t>
       </w:r>
+      <w:bookmarkEnd w:id="15"/>
     </w:p>
     <w:p>
       <w:pPr>
@@ -9504,6 +5900,7 @@
           <w:numId w:val="44"/>
         </w:numPr>
       </w:pPr>
+      <w:bookmarkStart w:id="16" w:name="_Toc183796822"/>
       <w:r>
         <w:t xml:space="preserve">No RF </w:t>
       </w:r>
@@ -9511,7 +5908,11 @@
         <w:t>Filter</w:t>
       </w:r>
       <w:r>
-        <w:t xml:space="preserve">: </w:t>
+        <w:t>:</w:t>
+      </w:r>
+      <w:bookmarkEnd w:id="16"/>
+      <w:r>
+        <w:t xml:space="preserve"> </w:t>
       </w:r>
     </w:p>
     <w:p>
@@ -9538,9 +5939,11 @@
           <w:numId w:val="44"/>
         </w:numPr>
       </w:pPr>
+      <w:bookmarkStart w:id="17" w:name="_Toc183796823"/>
       <w:r>
         <w:t>Frequency Offset (200 Hz):</w:t>
       </w:r>
+      <w:bookmarkEnd w:id="17"/>
     </w:p>
     <w:p>
       <w:pPr>
@@ -9566,8 +5969,13 @@
           <w:numId w:val="44"/>
         </w:numPr>
       </w:pPr>
-      <w:r>
-        <w:t xml:space="preserve">Frequency Offset (1200 Hz): </w:t>
+      <w:bookmarkStart w:id="18" w:name="_Toc183796824"/>
+      <w:r>
+        <w:t>Frequency Offset (1200 Hz):</w:t>
+      </w:r>
+      <w:bookmarkEnd w:id="18"/>
+      <w:r>
+        <w:t xml:space="preserve"> </w:t>
       </w:r>
     </w:p>
     <w:p>
@@ -9605,16 +6013,17 @@
         </w:rPr>
         <w:br w:type="page"/>
       </w:r>
-      <w:bookmarkEnd w:id="5"/>
     </w:p>
     <w:p>
       <w:pPr>
         <w:pStyle w:val="Heading2"/>
       </w:pPr>
+      <w:bookmarkStart w:id="19" w:name="_Toc183796825"/>
       <w:r>
         <w:lastRenderedPageBreak/>
         <w:t>Normal Simulation:</w:t>
       </w:r>
+      <w:bookmarkEnd w:id="19"/>
     </w:p>
     <w:p>
       <w:pPr>
@@ -9635,7 +6044,7 @@
           <w:lang w:eastAsia="zh-CN"/>
         </w:rPr>
         <w:drawing>
-          <wp:anchor distT="0" distB="0" distL="114300" distR="114300" simplePos="0" relativeHeight="251689472" behindDoc="0" locked="0" layoutInCell="1" allowOverlap="1" wp14:anchorId="0A3D3C87" wp14:editId="0683DCC0">
+          <wp:anchor distT="0" distB="0" distL="114300" distR="114300" simplePos="0" relativeHeight="251678720" behindDoc="0" locked="0" layoutInCell="1" allowOverlap="1" wp14:anchorId="0A3D3C87" wp14:editId="2CD68DA0">
             <wp:simplePos x="0" y="0"/>
             <wp:positionH relativeFrom="column">
               <wp:posOffset>385787</wp:posOffset>
@@ -9803,7 +6212,7 @@
         <mc:AlternateContent>
           <mc:Choice Requires="wps">
             <w:drawing>
-              <wp:anchor distT="0" distB="0" distL="114300" distR="114300" simplePos="0" relativeHeight="251697664" behindDoc="0" locked="0" layoutInCell="1" allowOverlap="1" wp14:anchorId="7902298D" wp14:editId="0BB85B90">
+              <wp:anchor distT="0" distB="0" distL="114300" distR="114300" simplePos="0" relativeHeight="251687936" behindDoc="0" locked="0" layoutInCell="1" allowOverlap="1" wp14:anchorId="7902298D" wp14:editId="3E040519">
                 <wp:simplePos x="0" y="0"/>
                 <wp:positionH relativeFrom="column">
                   <wp:posOffset>381635</wp:posOffset>
@@ -9894,7 +6303,7 @@
           </mc:Choice>
           <mc:Fallback>
             <w:pict>
-              <v:shape w14:anchorId="7902298D" id="Text Box 1" o:spid="_x0000_s1035" type="#_x0000_t202" style="position:absolute;margin-left:30.05pt;margin-top:12.05pt;width:418.4pt;height:12pt;z-index:251697664;visibility:visible;mso-wrap-style:square;mso-height-percent:0;mso-wrap-distance-left:9pt;mso-wrap-distance-top:0;mso-wrap-distance-right:9pt;mso-wrap-distance-bottom:0;mso-position-horizontal:absolute;mso-position-horizontal-relative:text;mso-position-vertical:absolute;mso-position-vertical-relative:text;mso-height-percent:0;mso-height-relative:margin;v-text-anchor:top" o:gfxdata="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" stroked="f">
+              <v:shape w14:anchorId="7902298D" id="Text Box 1" o:spid="_x0000_s1035" type="#_x0000_t202" style="position:absolute;margin-left:30.05pt;margin-top:12.05pt;width:418.4pt;height:12pt;z-index:251687936;visibility:visible;mso-wrap-style:square;mso-height-percent:0;mso-wrap-distance-left:9pt;mso-wrap-distance-top:0;mso-wrap-distance-right:9pt;mso-wrap-distance-bottom:0;mso-position-horizontal:absolute;mso-position-horizontal-relative:text;mso-position-vertical:absolute;mso-position-vertical-relative:text;mso-height-percent:0;mso-height-relative:margin;v-text-anchor:top" o:gfxdata="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" stroked="f">
                 <v:textbox inset="0,0,0,0">
                   <w:txbxContent>
                     <w:p>
@@ -9971,7 +6380,7 @@
           <w:sz w:val="18"/>
           <w:szCs w:val="18"/>
         </w:rPr>
-        <w:t>6</w:t>
+        <w:t>7</w:t>
       </w:r>
       <w:r>
         <w:rPr>
@@ -10011,7 +6420,7 @@
           <w:lang w:eastAsia="zh-CN"/>
         </w:rPr>
         <w:drawing>
-          <wp:anchor distT="0" distB="0" distL="114300" distR="114300" simplePos="0" relativeHeight="251706880" behindDoc="0" locked="0" layoutInCell="1" allowOverlap="1" wp14:anchorId="6A131D1A" wp14:editId="3A9D646D">
+          <wp:anchor distT="0" distB="0" distL="114300" distR="114300" simplePos="0" relativeHeight="251698176" behindDoc="0" locked="0" layoutInCell="1" allowOverlap="1" wp14:anchorId="6A131D1A" wp14:editId="3B445EFB">
             <wp:simplePos x="0" y="0"/>
             <wp:positionH relativeFrom="column">
               <wp:posOffset>384810</wp:posOffset>
@@ -10109,7 +6518,7 @@
         <mc:AlternateContent>
           <mc:Choice Requires="wps">
             <w:drawing>
-              <wp:anchor distT="0" distB="0" distL="114300" distR="114300" simplePos="0" relativeHeight="251708928" behindDoc="0" locked="0" layoutInCell="1" allowOverlap="1" wp14:anchorId="4BDABDF6" wp14:editId="43227D84">
+              <wp:anchor distT="0" distB="0" distL="114300" distR="114300" simplePos="0" relativeHeight="251701248" behindDoc="0" locked="0" layoutInCell="1" allowOverlap="1" wp14:anchorId="4BDABDF6" wp14:editId="48FCA74A">
                 <wp:simplePos x="0" y="0"/>
                 <wp:positionH relativeFrom="column">
                   <wp:posOffset>384810</wp:posOffset>
@@ -10187,7 +6596,7 @@
           </mc:Choice>
           <mc:Fallback>
             <w:pict>
-              <v:shape w14:anchorId="4BDABDF6" id="Text Box 1276937778" o:spid="_x0000_s1036" type="#_x0000_t202" style="position:absolute;margin-left:30.3pt;margin-top:25.4pt;width:456.5pt;height:11pt;z-index:251708928;visibility:visible;mso-wrap-style:square;mso-height-percent:0;mso-wrap-distance-left:9pt;mso-wrap-distance-top:0;mso-wrap-distance-right:9pt;mso-wrap-distance-bottom:0;mso-position-horizontal:absolute;mso-position-horizontal-relative:text;mso-position-vertical:absolute;mso-position-vertical-relative:text;mso-height-percent:0;mso-height-relative:margin;v-text-anchor:top" o:gfxdata="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" stroked="f">
+              <v:shape w14:anchorId="4BDABDF6" id="Text Box 1276937778" o:spid="_x0000_s1036" type="#_x0000_t202" style="position:absolute;margin-left:30.3pt;margin-top:25.4pt;width:456.5pt;height:11pt;z-index:251701248;visibility:visible;mso-wrap-style:square;mso-height-percent:0;mso-wrap-distance-left:9pt;mso-wrap-distance-top:0;mso-wrap-distance-right:9pt;mso-wrap-distance-bottom:0;mso-position-horizontal:absolute;mso-position-horizontal-relative:text;mso-position-vertical:absolute;mso-position-vertical-relative:text;mso-height-percent:0;mso-height-relative:margin;v-text-anchor:top" o:gfxdata="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" stroked="f">
                 <v:textbox inset="0,0,0,0">
                   <w:txbxContent>
                     <w:p>
@@ -10263,7 +6672,7 @@
           <w:sz w:val="18"/>
           <w:szCs w:val="18"/>
         </w:rPr>
-        <w:t>7</w:t>
+        <w:t>8</w:t>
       </w:r>
       <w:r>
         <w:rPr>
@@ -10308,16 +6717,16 @@
         </w:rPr>
         <w:lastRenderedPageBreak/>
         <w:drawing>
-          <wp:anchor distT="0" distB="0" distL="114300" distR="114300" simplePos="0" relativeHeight="251712000" behindDoc="0" locked="0" layoutInCell="1" allowOverlap="1" wp14:anchorId="1E520575" wp14:editId="1D361B94">
+          <wp:anchor distT="0" distB="0" distL="114300" distR="114300" simplePos="0" relativeHeight="251705344" behindDoc="0" locked="0" layoutInCell="1" allowOverlap="1" wp14:anchorId="1E520575" wp14:editId="1FAA8F23">
             <wp:simplePos x="0" y="0"/>
             <wp:positionH relativeFrom="column">
-              <wp:posOffset>626110</wp:posOffset>
+              <wp:posOffset>311150</wp:posOffset>
             </wp:positionH>
             <wp:positionV relativeFrom="paragraph">
-              <wp:posOffset>4445</wp:posOffset>
+              <wp:posOffset>1905</wp:posOffset>
             </wp:positionV>
-            <wp:extent cx="5226050" cy="3035300"/>
-            <wp:effectExtent l="19050" t="19050" r="12700" b="12700"/>
+            <wp:extent cx="5603240" cy="3035300"/>
+            <wp:effectExtent l="19050" t="19050" r="16510" b="12700"/>
             <wp:wrapSquare wrapText="bothSides"/>
             <wp:docPr id="1276937779" name="Picture 1276937779"/>
             <wp:cNvGraphicFramePr>
@@ -10344,7 +6753,7 @@
                   <pic:spPr bwMode="auto">
                     <a:xfrm>
                       <a:off x="0" y="0"/>
-                      <a:ext cx="5226050" cy="3035300"/>
+                      <a:ext cx="5603240" cy="3035300"/>
                     </a:xfrm>
                     <a:prstGeom prst="rect">
                       <a:avLst/>
@@ -10367,6 +6776,9 @@
                 </pic:pic>
               </a:graphicData>
             </a:graphic>
+            <wp14:sizeRelH relativeFrom="margin">
+              <wp14:pctWidth>0</wp14:pctWidth>
+            </wp14:sizeRelH>
           </wp:anchor>
         </w:drawing>
       </w:r>
@@ -10440,10 +6852,10 @@
         <mc:AlternateContent>
           <mc:Choice Requires="wps">
             <w:drawing>
-              <wp:anchor distT="0" distB="0" distL="114300" distR="114300" simplePos="0" relativeHeight="251714048" behindDoc="0" locked="0" layoutInCell="1" allowOverlap="1" wp14:anchorId="4B073D35" wp14:editId="3FCCC273">
+              <wp:anchor distT="0" distB="0" distL="114300" distR="114300" simplePos="0" relativeHeight="251709440" behindDoc="0" locked="0" layoutInCell="1" allowOverlap="1" wp14:anchorId="4B073D35" wp14:editId="6D41EF9A">
                 <wp:simplePos x="0" y="0"/>
                 <wp:positionH relativeFrom="column">
-                  <wp:posOffset>626110</wp:posOffset>
+                  <wp:posOffset>-5502617</wp:posOffset>
                 </wp:positionH>
                 <wp:positionV relativeFrom="paragraph">
                   <wp:posOffset>140335</wp:posOffset>
@@ -10521,7 +6933,7 @@
           </mc:Choice>
           <mc:Fallback>
             <w:pict>
-              <v:shape w14:anchorId="4B073D35" id="Text Box 1276937780" o:spid="_x0000_s1037" type="#_x0000_t202" style="position:absolute;margin-left:49.3pt;margin-top:11.05pt;width:411.5pt;height:13.5pt;z-index:251714048;visibility:visible;mso-wrap-style:square;mso-height-percent:0;mso-wrap-distance-left:9pt;mso-wrap-distance-top:0;mso-wrap-distance-right:9pt;mso-wrap-distance-bottom:0;mso-position-horizontal:absolute;mso-position-horizontal-relative:text;mso-position-vertical:absolute;mso-position-vertical-relative:text;mso-height-percent:0;mso-height-relative:margin;v-text-anchor:top" o:gfxdata="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" stroked="f">
+              <v:shape w14:anchorId="4B073D35" id="Text Box 1276937780" o:spid="_x0000_s1037" type="#_x0000_t202" style="position:absolute;margin-left:-433.3pt;margin-top:11.05pt;width:411.5pt;height:13.5pt;z-index:251709440;visibility:visible;mso-wrap-style:square;mso-height-percent:0;mso-wrap-distance-left:9pt;mso-wrap-distance-top:0;mso-wrap-distance-right:9pt;mso-wrap-distance-bottom:0;mso-position-horizontal:absolute;mso-position-horizontal-relative:text;mso-position-vertical:absolute;mso-position-vertical-relative:text;mso-height-percent:0;mso-height-relative:margin;v-text-anchor:top" o:gfxdata="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" stroked="f">
                 <v:textbox inset="0,0,0,0">
                   <w:txbxContent>
                     <w:p>
@@ -10569,18 +6981,374 @@
       </w:pPr>
     </w:p>
     <w:p>
-      <w:pPr>
+      <w:r>
         <w:rPr>
           <w:lang w:eastAsia="zh-CN"/>
         </w:rPr>
-      </w:pPr>
-    </w:p>
-    <w:p>
-      <w:pPr>
-        <w:rPr>
+        <w:t xml:space="preserve">As shown in </w:t>
+      </w:r>
+      <w:proofErr w:type="gramStart"/>
+      <w:r>
+        <w:rPr>
+          <w:i/>
+          <w:iCs/>
+          <w:color w:val="FF0000"/>
+          <w:sz w:val="18"/>
+          <w:szCs w:val="18"/>
+        </w:rPr>
+        <w:t>fig[</w:t>
+      </w:r>
+      <w:proofErr w:type="gramEnd"/>
+      <w:r>
+        <w:rPr>
+          <w:i/>
+          <w:iCs/>
+          <w:color w:val="FF0000"/>
+          <w:sz w:val="18"/>
+          <w:szCs w:val="18"/>
+        </w:rPr>
+        <w:t>9</w:t>
+      </w:r>
+      <w:r>
+        <w:rPr>
+          <w:i/>
+          <w:iCs/>
+          <w:color w:val="FF0000"/>
+          <w:sz w:val="18"/>
+          <w:szCs w:val="18"/>
+        </w:rPr>
+        <w:t>]</w:t>
+      </w:r>
+      <w:r>
+        <w:t>,</w:t>
+      </w:r>
+      <w:r>
+        <w:t xml:space="preserve"> We used AM DSB-SC modulation</w:t>
+      </w:r>
+      <w:r>
+        <w:t xml:space="preserve"> </w:t>
+      </w:r>
+      <w:r>
+        <w:t>where the carrier and message signal are multiplied.</w:t>
+      </w:r>
+      <w:r>
+        <w:t xml:space="preserve"> The channel 3 that’s desired is at frequency equals to 200 kHz using </w:t>
+      </w:r>
+      <w:proofErr w:type="spellStart"/>
+      <w:proofErr w:type="gramStart"/>
+      <w:r>
+        <w:rPr>
+          <w:i/>
+          <w:iCs/>
+          <w:color w:val="FF0000"/>
+          <w:sz w:val="18"/>
+          <w:szCs w:val="18"/>
+        </w:rPr>
+        <w:t>Equ</w:t>
+      </w:r>
+      <w:proofErr w:type="spellEnd"/>
+      <w:r>
+        <w:rPr>
+          <w:i/>
+          <w:iCs/>
+          <w:color w:val="FF0000"/>
+          <w:sz w:val="18"/>
+          <w:szCs w:val="18"/>
+        </w:rPr>
+        <w:t>[</w:t>
+      </w:r>
+      <w:proofErr w:type="gramEnd"/>
+      <w:r>
+        <w:rPr>
+          <w:i/>
+          <w:iCs/>
+          <w:color w:val="FF0000"/>
+          <w:sz w:val="18"/>
+          <w:szCs w:val="18"/>
+        </w:rPr>
+        <w:t>1</w:t>
+      </w:r>
+      <w:r>
+        <w:rPr>
+          <w:i/>
+          <w:iCs/>
+          <w:color w:val="FF0000"/>
+          <w:sz w:val="18"/>
+          <w:szCs w:val="18"/>
+        </w:rPr>
+        <w:t>]</w:t>
+      </w:r>
+      <w:r>
+        <w:t>.</w:t>
+      </w:r>
+    </w:p>
+    <w:p>
+      <w:r>
+        <w:t>We sum each channel modulated</w:t>
+      </w:r>
+      <w:r>
+        <w:t xml:space="preserve">, </w:t>
+      </w:r>
+      <w:r>
+        <w:t xml:space="preserve">as shown in </w:t>
+      </w:r>
+      <w:proofErr w:type="spellStart"/>
+      <w:proofErr w:type="gramStart"/>
+      <w:r>
+        <w:rPr>
+          <w:i/>
+          <w:iCs/>
+          <w:color w:val="FF0000"/>
+          <w:sz w:val="18"/>
+          <w:szCs w:val="18"/>
+        </w:rPr>
+        <w:t>Equ</w:t>
+      </w:r>
+      <w:proofErr w:type="spellEnd"/>
+      <w:r>
+        <w:rPr>
+          <w:i/>
+          <w:iCs/>
+          <w:color w:val="FF0000"/>
+          <w:sz w:val="18"/>
+          <w:szCs w:val="18"/>
+        </w:rPr>
+        <w:t>[</w:t>
+      </w:r>
+      <w:proofErr w:type="gramEnd"/>
+      <w:r>
+        <w:rPr>
+          <w:i/>
+          <w:iCs/>
+          <w:color w:val="FF0000"/>
+          <w:sz w:val="18"/>
+          <w:szCs w:val="18"/>
+        </w:rPr>
+        <w:t>1]</w:t>
+      </w:r>
+      <w:r>
+        <w:t>,</w:t>
+      </w:r>
+      <w:r>
+        <w:t xml:space="preserve"> to transmit it into free space.</w:t>
+      </w:r>
+    </w:p>
+    <w:p/>
+    <w:p/>
+    <w:p/>
+    <w:p/>
+    <w:p/>
+    <w:p>
+      <w:r>
+        <w:br w:type="page"/>
+      </w:r>
+    </w:p>
+    <w:p>
+      <w:r>
+        <w:rPr>
+          <w:noProof/>
+        </w:rPr>
+        <w:lastRenderedPageBreak/>
+        <mc:AlternateContent>
+          <mc:Choice Requires="wps">
+            <w:drawing>
+              <wp:anchor distT="0" distB="0" distL="114300" distR="114300" simplePos="0" relativeHeight="251734016" behindDoc="0" locked="0" layoutInCell="1" allowOverlap="1" wp14:anchorId="6B7C891C" wp14:editId="1591E880">
+                <wp:simplePos x="0" y="0"/>
+                <wp:positionH relativeFrom="column">
+                  <wp:posOffset>159385</wp:posOffset>
+                </wp:positionH>
+                <wp:positionV relativeFrom="paragraph">
+                  <wp:posOffset>3033395</wp:posOffset>
+                </wp:positionV>
+                <wp:extent cx="5988050" cy="146050"/>
+                <wp:effectExtent l="0" t="0" r="0" b="6350"/>
+                <wp:wrapSquare wrapText="bothSides"/>
+                <wp:docPr id="1276937785" name="Text Box 1276937785"/>
+                <wp:cNvGraphicFramePr/>
+                <a:graphic xmlns:a="http://schemas.openxmlformats.org/drawingml/2006/main">
+                  <a:graphicData uri="http://schemas.microsoft.com/office/word/2010/wordprocessingShape">
+                    <wps:wsp>
+                      <wps:cNvSpPr txBox="1"/>
+                      <wps:spPr>
+                        <a:xfrm>
+                          <a:off x="0" y="0"/>
+                          <a:ext cx="5988050" cy="146050"/>
+                        </a:xfrm>
+                        <a:prstGeom prst="rect">
+                          <a:avLst/>
+                        </a:prstGeom>
+                        <a:solidFill>
+                          <a:prstClr val="white"/>
+                        </a:solidFill>
+                        <a:ln>
+                          <a:noFill/>
+                        </a:ln>
+                      </wps:spPr>
+                      <wps:txbx>
+                        <w:txbxContent>
+                          <w:p>
+                            <w:pPr>
+                              <w:pStyle w:val="NoSpacing"/>
+                              <w:rPr>
+                                <w:noProof/>
+                                <w:sz w:val="24"/>
+                                <w:szCs w:val="24"/>
+                                <w:lang w:eastAsia="zh-CN"/>
+                              </w:rPr>
+                            </w:pPr>
+                            <w:r>
+                              <w:t xml:space="preserve">Figure </w:t>
+                            </w:r>
+                            <w:fldSimple w:instr=" SEQ Figure \* ARABIC ">
+                              <w:r>
+                                <w:rPr>
+                                  <w:noProof/>
+                                </w:rPr>
+                                <w:t>10</w:t>
+                              </w:r>
+                            </w:fldSimple>
+                            <w:r>
+                              <w:t xml:space="preserve"> Receiver </w:t>
+                            </w:r>
+                            <w:r>
+                              <w:rPr>
+                                <w:noProof/>
+                              </w:rPr>
+                              <w:t>Signals</w:t>
+                            </w:r>
+                          </w:p>
+                        </w:txbxContent>
+                      </wps:txbx>
+                      <wps:bodyPr rot="0" spcFirstLastPara="0" vertOverflow="overflow" horzOverflow="overflow" vert="horz" wrap="square" lIns="0" tIns="0" rIns="0" bIns="0" numCol="1" spcCol="0" rtlCol="0" fromWordArt="0" anchor="t" anchorCtr="0" forceAA="0" compatLnSpc="1">
+                        <a:prstTxWarp prst="textNoShape">
+                          <a:avLst/>
+                        </a:prstTxWarp>
+                        <a:noAutofit/>
+                      </wps:bodyPr>
+                    </wps:wsp>
+                  </a:graphicData>
+                </a:graphic>
+                <wp14:sizeRelV relativeFrom="margin">
+                  <wp14:pctHeight>0</wp14:pctHeight>
+                </wp14:sizeRelV>
+              </wp:anchor>
+            </w:drawing>
+          </mc:Choice>
+          <mc:Fallback>
+            <w:pict>
+              <v:shape w14:anchorId="6B7C891C" id="Text Box 1276937785" o:spid="_x0000_s1038" type="#_x0000_t202" style="position:absolute;margin-left:12.55pt;margin-top:238.85pt;width:471.5pt;height:11.5pt;z-index:251734016;visibility:visible;mso-wrap-style:square;mso-height-percent:0;mso-wrap-distance-left:9pt;mso-wrap-distance-top:0;mso-wrap-distance-right:9pt;mso-wrap-distance-bottom:0;mso-position-horizontal:absolute;mso-position-horizontal-relative:text;mso-position-vertical:absolute;mso-position-vertical-relative:text;mso-height-percent:0;mso-height-relative:margin;v-text-anchor:top" o:gfxdata="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" stroked="f">
+                <v:textbox inset="0,0,0,0">
+                  <w:txbxContent>
+                    <w:p>
+                      <w:pPr>
+                        <w:pStyle w:val="NoSpacing"/>
+                        <w:rPr>
+                          <w:noProof/>
+                          <w:sz w:val="24"/>
+                          <w:szCs w:val="24"/>
+                          <w:lang w:eastAsia="zh-CN"/>
+                        </w:rPr>
+                      </w:pPr>
+                      <w:r>
+                        <w:t xml:space="preserve">Figure </w:t>
+                      </w:r>
+                      <w:fldSimple w:instr=" SEQ Figure \* ARABIC ">
+                        <w:r>
+                          <w:rPr>
+                            <w:noProof/>
+                          </w:rPr>
+                          <w:t>10</w:t>
+                        </w:r>
+                      </w:fldSimple>
+                      <w:r>
+                        <w:t xml:space="preserve"> Receiver </w:t>
+                      </w:r>
+                      <w:r>
+                        <w:rPr>
+                          <w:noProof/>
+                        </w:rPr>
+                        <w:t>Signals</w:t>
+                      </w:r>
+                    </w:p>
+                  </w:txbxContent>
+                </v:textbox>
+                <w10:wrap type="square"/>
+              </v:shape>
+            </w:pict>
+          </mc:Fallback>
+        </mc:AlternateContent>
+      </w:r>
+      <w:r>
+        <w:rPr>
+          <w:noProof/>
           <w:lang w:eastAsia="zh-CN"/>
         </w:rPr>
-      </w:pPr>
+        <w:drawing>
+          <wp:anchor distT="0" distB="0" distL="114300" distR="114300" simplePos="0" relativeHeight="251728896" behindDoc="0" locked="0" layoutInCell="1" allowOverlap="1" wp14:anchorId="6349B30B" wp14:editId="19912C3A">
+            <wp:simplePos x="0" y="0"/>
+            <wp:positionH relativeFrom="column">
+              <wp:posOffset>168910</wp:posOffset>
+            </wp:positionH>
+            <wp:positionV relativeFrom="paragraph">
+              <wp:posOffset>-52705</wp:posOffset>
+            </wp:positionV>
+            <wp:extent cx="5988050" cy="3022600"/>
+            <wp:effectExtent l="19050" t="19050" r="12700" b="25400"/>
+            <wp:wrapSquare wrapText="bothSides"/>
+            <wp:docPr id="1276937784" name="Picture 1276937784"/>
+            <wp:cNvGraphicFramePr>
+              <a:graphicFrameLocks xmlns:a="http://schemas.openxmlformats.org/drawingml/2006/main" noChangeAspect="1"/>
+            </wp:cNvGraphicFramePr>
+            <a:graphic xmlns:a="http://schemas.openxmlformats.org/drawingml/2006/main">
+              <a:graphicData uri="http://schemas.openxmlformats.org/drawingml/2006/picture">
+                <pic:pic xmlns:pic="http://schemas.openxmlformats.org/drawingml/2006/picture">
+                  <pic:nvPicPr>
+                    <pic:cNvPr id="1276937784" name="RF.png"/>
+                    <pic:cNvPicPr/>
+                  </pic:nvPicPr>
+                  <pic:blipFill rotWithShape="1">
+                    <a:blip r:embed="rId18" cstate="print">
+                      <a:extLst>
+                        <a:ext uri="{28A0092B-C50C-407E-A947-70E740481C1C}">
+                          <a14:useLocalDpi xmlns:a14="http://schemas.microsoft.com/office/drawing/2010/main" val="0"/>
+                        </a:ext>
+                      </a:extLst>
+                    </a:blip>
+                    <a:srcRect l="9171" t="3140" r="7286" b="3454"/>
+                    <a:stretch/>
+                  </pic:blipFill>
+                  <pic:spPr bwMode="auto">
+                    <a:xfrm>
+                      <a:off x="0" y="0"/>
+                      <a:ext cx="5988050" cy="3022600"/>
+                    </a:xfrm>
+                    <a:prstGeom prst="rect">
+                      <a:avLst/>
+                    </a:prstGeom>
+                    <a:ln w="9525" cap="flat" cmpd="sng" algn="ctr">
+                      <a:solidFill>
+                        <a:sysClr val="windowText" lastClr="000000"/>
+                      </a:solidFill>
+                      <a:prstDash val="solid"/>
+                      <a:round/>
+                      <a:headEnd type="none" w="med" len="med"/>
+                      <a:tailEnd type="none" w="med" len="med"/>
+                    </a:ln>
+                    <a:extLst>
+                      <a:ext uri="{53640926-AAD7-44D8-BBD7-CCE9431645EC}">
+                        <a14:shadowObscured xmlns:a14="http://schemas.microsoft.com/office/drawing/2010/main"/>
+                      </a:ext>
+                    </a:extLst>
+                  </pic:spPr>
+                </pic:pic>
+              </a:graphicData>
+            </a:graphic>
+            <wp14:sizeRelH relativeFrom="margin">
+              <wp14:pctWidth>0</wp14:pctWidth>
+            </wp14:sizeRelH>
+          </wp:anchor>
+        </w:drawing>
+      </w:r>
     </w:p>
     <w:p>
       <w:pPr>
@@ -10588,13 +7356,83 @@
           <w:lang w:eastAsia="zh-CN"/>
         </w:rPr>
       </w:pPr>
-    </w:p>
-    <w:p>
-      <w:pPr>
+      <w:r>
         <w:rPr>
           <w:lang w:eastAsia="zh-CN"/>
         </w:rPr>
-      </w:pPr>
+        <w:t xml:space="preserve">As shown </w:t>
+      </w:r>
+      <w:proofErr w:type="gramStart"/>
+      <w:r>
+        <w:rPr>
+          <w:i/>
+          <w:iCs/>
+          <w:color w:val="FF0000"/>
+          <w:sz w:val="18"/>
+          <w:szCs w:val="18"/>
+        </w:rPr>
+        <w:t>fig[</w:t>
+      </w:r>
+      <w:proofErr w:type="gramEnd"/>
+      <w:r>
+        <w:rPr>
+          <w:i/>
+          <w:iCs/>
+          <w:color w:val="FF0000"/>
+          <w:sz w:val="18"/>
+          <w:szCs w:val="18"/>
+        </w:rPr>
+        <w:t>10</w:t>
+      </w:r>
+      <w:r>
+        <w:rPr>
+          <w:i/>
+          <w:iCs/>
+          <w:color w:val="FF0000"/>
+          <w:sz w:val="18"/>
+          <w:szCs w:val="18"/>
+        </w:rPr>
+        <w:t>]</w:t>
+      </w:r>
+      <w:r>
+        <w:t>,</w:t>
+      </w:r>
+      <w:r>
+        <w:t xml:space="preserve"> We first filter the signals using the RF filter in </w:t>
+      </w:r>
+      <w:r>
+        <w:rPr>
+          <w:i/>
+          <w:iCs/>
+          <w:color w:val="FF0000"/>
+          <w:sz w:val="18"/>
+          <w:szCs w:val="18"/>
+        </w:rPr>
+        <w:t>fig[</w:t>
+      </w:r>
+      <w:r>
+        <w:rPr>
+          <w:i/>
+          <w:iCs/>
+          <w:color w:val="FF0000"/>
+          <w:sz w:val="18"/>
+          <w:szCs w:val="18"/>
+        </w:rPr>
+        <w:t>3</w:t>
+      </w:r>
+      <w:r>
+        <w:rPr>
+          <w:i/>
+          <w:iCs/>
+          <w:color w:val="FF0000"/>
+          <w:sz w:val="18"/>
+          <w:szCs w:val="18"/>
+        </w:rPr>
+        <w:t>]</w:t>
+      </w:r>
+      <w:r>
+        <w:t>.</w:t>
+      </w:r>
     </w:p>
     <w:p>
       <w:pPr>
@@ -10602,13 +7440,131 @@
           <w:lang w:eastAsia="zh-CN"/>
         </w:rPr>
       </w:pPr>
-    </w:p>
-    <w:p>
-      <w:pPr>
+      <w:r>
         <w:rPr>
           <w:lang w:eastAsia="zh-CN"/>
         </w:rPr>
-      </w:pPr>
+        <w:t xml:space="preserve">After that we use the mixer with oscillator in </w:t>
+      </w:r>
+      <w:proofErr w:type="gramStart"/>
+      <w:r>
+        <w:rPr>
+          <w:i/>
+          <w:iCs/>
+          <w:color w:val="FF0000"/>
+          <w:sz w:val="18"/>
+          <w:szCs w:val="18"/>
+        </w:rPr>
+        <w:t>fig[</w:t>
+      </w:r>
+      <w:proofErr w:type="gramEnd"/>
+      <w:r>
+        <w:rPr>
+          <w:i/>
+          <w:iCs/>
+          <w:color w:val="FF0000"/>
+          <w:sz w:val="18"/>
+          <w:szCs w:val="18"/>
+        </w:rPr>
+        <w:t>4</w:t>
+      </w:r>
+      <w:r>
+        <w:rPr>
+          <w:i/>
+          <w:iCs/>
+          <w:color w:val="FF0000"/>
+          <w:sz w:val="18"/>
+          <w:szCs w:val="18"/>
+        </w:rPr>
+        <w:t>]</w:t>
+      </w:r>
+      <w:r>
+        <w:t xml:space="preserve"> to get the signal to IF frequency </w:t>
+      </w:r>
+      <w:r>
+        <w:t xml:space="preserve">using the </w:t>
+      </w:r>
+      <w:proofErr w:type="spellStart"/>
+      <w:r>
+        <w:rPr>
+          <w:i/>
+          <w:iCs/>
+          <w:color w:val="FF0000"/>
+          <w:sz w:val="18"/>
+          <w:szCs w:val="18"/>
+        </w:rPr>
+        <w:t>Equ</w:t>
+      </w:r>
+      <w:proofErr w:type="spellEnd"/>
+      <w:r>
+        <w:rPr>
+          <w:i/>
+          <w:iCs/>
+          <w:color w:val="FF0000"/>
+          <w:sz w:val="18"/>
+          <w:szCs w:val="18"/>
+        </w:rPr>
+        <w:t>[</w:t>
+      </w:r>
+      <w:r>
+        <w:rPr>
+          <w:i/>
+          <w:iCs/>
+          <w:color w:val="FF0000"/>
+          <w:sz w:val="18"/>
+          <w:szCs w:val="18"/>
+        </w:rPr>
+        <w:t>2</w:t>
+      </w:r>
+      <w:r>
+        <w:rPr>
+          <w:i/>
+          <w:iCs/>
+          <w:color w:val="FF0000"/>
+          <w:sz w:val="18"/>
+          <w:szCs w:val="18"/>
+        </w:rPr>
+        <w:t>]</w:t>
+      </w:r>
+      <w:r>
+        <w:t xml:space="preserve"> </w:t>
+      </w:r>
+      <w:r>
+        <w:t xml:space="preserve">then filter it using the IF filter </w:t>
+      </w:r>
+      <w:r>
+        <w:rPr>
+          <w:i/>
+          <w:iCs/>
+          <w:color w:val="FF0000"/>
+          <w:sz w:val="18"/>
+          <w:szCs w:val="18"/>
+        </w:rPr>
+        <w:t>fig[</w:t>
+      </w:r>
+      <w:r>
+        <w:rPr>
+          <w:i/>
+          <w:iCs/>
+          <w:color w:val="FF0000"/>
+          <w:sz w:val="18"/>
+          <w:szCs w:val="18"/>
+        </w:rPr>
+        <w:t>5</w:t>
+      </w:r>
+      <w:r>
+        <w:rPr>
+          <w:i/>
+          <w:iCs/>
+          <w:color w:val="FF0000"/>
+          <w:sz w:val="18"/>
+          <w:szCs w:val="18"/>
+        </w:rPr>
+        <w:t>]</w:t>
+      </w:r>
+      <w:r>
+        <w:t>.</w:t>
+      </w:r>
     </w:p>
     <w:p>
       <w:pPr>
@@ -10620,25 +7576,843 @@
         <w:rPr>
           <w:lang w:eastAsia="zh-CN"/>
         </w:rPr>
+        <w:t xml:space="preserve">The baseband detection is the last stage to retreat the orignal message using the mixer </w:t>
+      </w:r>
+      <w:r>
+        <w:rPr>
+          <w:lang w:eastAsia="zh-CN"/>
+        </w:rPr>
+        <w:t>with oscillator frequency at WIF.</w:t>
+      </w:r>
+    </w:p>
+    <w:p>
+      <w:pPr>
+        <w:rPr>
+          <w:lang w:eastAsia="zh-CN"/>
+        </w:rPr>
+      </w:pPr>
+      <w:r>
+        <w:rPr>
+          <w:lang w:eastAsia="zh-CN"/>
+        </w:rPr>
+        <w:t xml:space="preserve">The received message doesn’t have any problems as it’s </w:t>
+      </w:r>
+      <w:r>
+        <w:rPr>
+          <w:b/>
+          <w:bCs/>
+          <w:lang w:eastAsia="zh-CN"/>
+        </w:rPr>
+        <w:t>I</w:t>
+      </w:r>
+      <w:r>
+        <w:rPr>
+          <w:b/>
+          <w:bCs/>
+          <w:lang w:eastAsia="zh-CN"/>
+        </w:rPr>
+        <w:t>deal</w:t>
+      </w:r>
+      <w:r>
+        <w:rPr>
+          <w:b/>
+          <w:bCs/>
+          <w:lang w:eastAsia="zh-CN"/>
+        </w:rPr>
+        <w:t xml:space="preserve"> C</w:t>
+      </w:r>
+      <w:r>
+        <w:rPr>
+          <w:b/>
+          <w:bCs/>
+          <w:lang w:eastAsia="zh-CN"/>
+        </w:rPr>
+        <w:t>ase.</w:t>
+      </w:r>
+    </w:p>
+    <w:p>
+      <w:pPr>
+        <w:rPr>
+          <w:lang w:eastAsia="zh-CN"/>
+        </w:rPr>
+      </w:pPr>
+      <w:r>
+        <w:rPr>
+          <w:lang w:eastAsia="zh-CN"/>
+        </w:rPr>
+        <w:t>We listened to it and it was identical to the orignal message.</w:t>
+      </w:r>
+    </w:p>
+    <w:p>
+      <w:pPr>
+        <w:rPr>
+          <w:lang w:eastAsia="zh-CN"/>
+        </w:rPr>
+      </w:pPr>
+    </w:p>
+    <w:p>
+      <w:pPr>
+        <w:rPr>
+          <w:lang w:eastAsia="zh-CN"/>
+        </w:rPr>
+      </w:pPr>
+      <w:r>
+        <w:rPr>
+          <w:lang w:eastAsia="zh-CN"/>
+        </w:rPr>
         <w:br w:type="page"/>
       </w:r>
     </w:p>
     <w:p>
       <w:pPr>
+        <w:pStyle w:val="Heading2"/>
+      </w:pPr>
+      <w:bookmarkStart w:id="20" w:name="_Toc183796826"/>
+      <w:r>
+        <w:lastRenderedPageBreak/>
+        <w:t>Noise Simulation</w:t>
+      </w:r>
+      <w:r>
+        <w:t>:</w:t>
+      </w:r>
+      <w:bookmarkEnd w:id="20"/>
+    </w:p>
+    <w:p>
+      <w:pPr>
+        <w:rPr>
+          <w:lang w:eastAsia="zh-CN"/>
+        </w:rPr>
+      </w:pPr>
+      <w:r>
+        <w:rPr>
+          <w:noProof/>
+          <w:lang w:eastAsia="zh-CN"/>
+        </w:rPr>
+        <w:drawing>
+          <wp:anchor distT="0" distB="0" distL="114300" distR="114300" simplePos="0" relativeHeight="251741184" behindDoc="0" locked="0" layoutInCell="1" allowOverlap="1" wp14:anchorId="68511B8B" wp14:editId="133F5B4E">
+            <wp:simplePos x="0" y="0"/>
+            <wp:positionH relativeFrom="column">
+              <wp:posOffset>387350</wp:posOffset>
+            </wp:positionH>
+            <wp:positionV relativeFrom="paragraph">
+              <wp:posOffset>272415</wp:posOffset>
+            </wp:positionV>
+            <wp:extent cx="5814060" cy="2810510"/>
+            <wp:effectExtent l="19050" t="19050" r="15240" b="27940"/>
+            <wp:wrapSquare wrapText="bothSides"/>
+            <wp:docPr id="1276937788" name="Picture 1276937788"/>
+            <wp:cNvGraphicFramePr>
+              <a:graphicFrameLocks xmlns:a="http://schemas.openxmlformats.org/drawingml/2006/main" noChangeAspect="1"/>
+            </wp:cNvGraphicFramePr>
+            <a:graphic xmlns:a="http://schemas.openxmlformats.org/drawingml/2006/main">
+              <a:graphicData uri="http://schemas.openxmlformats.org/drawingml/2006/picture">
+                <pic:pic xmlns:pic="http://schemas.openxmlformats.org/drawingml/2006/picture">
+                  <pic:nvPicPr>
+                    <pic:cNvPr id="1276937784" name="RF.png"/>
+                    <pic:cNvPicPr/>
+                  </pic:nvPicPr>
+                  <pic:blipFill rotWithShape="1">
+                    <a:blip r:embed="rId19" cstate="print">
+                      <a:extLst>
+                        <a:ext uri="{28A0092B-C50C-407E-A947-70E740481C1C}">
+                          <a14:useLocalDpi xmlns:a14="http://schemas.microsoft.com/office/drawing/2010/main" val="0"/>
+                        </a:ext>
+                      </a:extLst>
+                    </a:blip>
+                    <a:srcRect l="9927" t="2801" r="6332" b="4189"/>
+                    <a:stretch/>
+                  </pic:blipFill>
+                  <pic:spPr bwMode="auto">
+                    <a:xfrm>
+                      <a:off x="0" y="0"/>
+                      <a:ext cx="5814060" cy="2810510"/>
+                    </a:xfrm>
+                    <a:prstGeom prst="rect">
+                      <a:avLst/>
+                    </a:prstGeom>
+                    <a:ln w="9525" cap="flat" cmpd="sng" algn="ctr">
+                      <a:solidFill>
+                        <a:sysClr val="windowText" lastClr="000000"/>
+                      </a:solidFill>
+                      <a:prstDash val="solid"/>
+                      <a:round/>
+                      <a:headEnd type="none" w="med" len="med"/>
+                      <a:tailEnd type="none" w="med" len="med"/>
+                    </a:ln>
+                    <a:extLst>
+                      <a:ext uri="{53640926-AAD7-44D8-BBD7-CCE9431645EC}">
+                        <a14:shadowObscured xmlns:a14="http://schemas.microsoft.com/office/drawing/2010/main"/>
+                      </a:ext>
+                    </a:extLst>
+                  </pic:spPr>
+                </pic:pic>
+              </a:graphicData>
+            </a:graphic>
+            <wp14:sizeRelH relativeFrom="margin">
+              <wp14:pctWidth>0</wp14:pctWidth>
+            </wp14:sizeRelH>
+            <wp14:sizeRelV relativeFrom="margin">
+              <wp14:pctHeight>0</wp14:pctHeight>
+            </wp14:sizeRelV>
+          </wp:anchor>
+        </w:drawing>
+      </w:r>
+    </w:p>
+    <w:p>
+      <w:pPr>
+        <w:rPr>
+          <w:lang w:eastAsia="zh-CN"/>
+        </w:rPr>
+      </w:pPr>
+    </w:p>
+    <w:p>
+      <w:pPr>
+        <w:rPr>
+          <w:lang w:eastAsia="zh-CN"/>
+        </w:rPr>
+      </w:pPr>
+    </w:p>
+    <w:p>
+      <w:pPr>
+        <w:rPr>
+          <w:lang w:eastAsia="zh-CN"/>
+        </w:rPr>
+      </w:pPr>
+    </w:p>
+    <w:p>
+      <w:pPr>
+        <w:rPr>
+          <w:lang w:eastAsia="zh-CN"/>
+        </w:rPr>
+      </w:pPr>
+    </w:p>
+    <w:p>
+      <w:pPr>
+        <w:rPr>
+          <w:lang w:eastAsia="zh-CN"/>
+        </w:rPr>
+      </w:pPr>
+    </w:p>
+    <w:p>
+      <w:pPr>
+        <w:rPr>
+          <w:lang w:eastAsia="zh-CN"/>
+        </w:rPr>
+      </w:pPr>
+    </w:p>
+    <w:p>
+      <w:pPr>
+        <w:rPr>
+          <w:lang w:eastAsia="zh-CN"/>
+        </w:rPr>
+      </w:pPr>
+    </w:p>
+    <w:p>
+      <w:pPr>
+        <w:rPr>
+          <w:lang w:eastAsia="zh-CN"/>
+        </w:rPr>
+      </w:pPr>
+    </w:p>
+    <w:p>
+      <w:pPr>
+        <w:rPr>
+          <w:lang w:eastAsia="zh-CN"/>
+        </w:rPr>
+      </w:pPr>
+      <w:r>
+        <w:rPr>
+          <w:noProof/>
+        </w:rPr>
+        <mc:AlternateContent>
+          <mc:Choice Requires="wps">
+            <w:drawing>
+              <wp:anchor distT="0" distB="0" distL="114300" distR="114300" simplePos="0" relativeHeight="251744256" behindDoc="0" locked="0" layoutInCell="1" allowOverlap="1" wp14:anchorId="6E11F36E" wp14:editId="7BA6ED94">
+                <wp:simplePos x="0" y="0"/>
+                <wp:positionH relativeFrom="column">
+                  <wp:posOffset>765810</wp:posOffset>
+                </wp:positionH>
+                <wp:positionV relativeFrom="paragraph">
+                  <wp:posOffset>182880</wp:posOffset>
+                </wp:positionV>
+                <wp:extent cx="4927600" cy="157480"/>
+                <wp:effectExtent l="0" t="0" r="6350" b="0"/>
+                <wp:wrapSquare wrapText="bothSides"/>
+                <wp:docPr id="1276937789" name="Text Box 1276937789"/>
+                <wp:cNvGraphicFramePr/>
+                <a:graphic xmlns:a="http://schemas.openxmlformats.org/drawingml/2006/main">
+                  <a:graphicData uri="http://schemas.microsoft.com/office/word/2010/wordprocessingShape">
+                    <wps:wsp>
+                      <wps:cNvSpPr txBox="1"/>
+                      <wps:spPr>
+                        <a:xfrm>
+                          <a:off x="0" y="0"/>
+                          <a:ext cx="4927600" cy="157480"/>
+                        </a:xfrm>
+                        <a:prstGeom prst="rect">
+                          <a:avLst/>
+                        </a:prstGeom>
+                        <a:solidFill>
+                          <a:prstClr val="white"/>
+                        </a:solidFill>
+                        <a:ln>
+                          <a:noFill/>
+                        </a:ln>
+                      </wps:spPr>
+                      <wps:txbx>
+                        <w:txbxContent>
+                          <w:p>
+                            <w:pPr>
+                              <w:pStyle w:val="NoSpacing"/>
+                              <w:rPr>
+                                <w:noProof/>
+                                <w:lang w:eastAsia="zh-CN"/>
+                              </w:rPr>
+                            </w:pPr>
+                            <w:r>
+                              <w:t xml:space="preserve">Figure </w:t>
+                            </w:r>
+                            <w:fldSimple w:instr=" SEQ Figure \* ARABIC ">
+                              <w:r>
+                                <w:rPr>
+                                  <w:noProof/>
+                                </w:rPr>
+                                <w:t>11</w:t>
+                              </w:r>
+                            </w:fldSimple>
+                            <w:r>
+                              <w:t xml:space="preserve"> </w:t>
+                            </w:r>
+                            <w:r>
+                              <w:t>frequency division multiplexing</w:t>
+                            </w:r>
+                            <w:r>
+                              <w:t xml:space="preserve"> with noise</w:t>
+                            </w:r>
+                          </w:p>
+                        </w:txbxContent>
+                      </wps:txbx>
+                      <wps:bodyPr rot="0" spcFirstLastPara="0" vertOverflow="overflow" horzOverflow="overflow" vert="horz" wrap="square" lIns="0" tIns="0" rIns="0" bIns="0" numCol="1" spcCol="0" rtlCol="0" fromWordArt="0" anchor="t" anchorCtr="0" forceAA="0" compatLnSpc="1">
+                        <a:prstTxWarp prst="textNoShape">
+                          <a:avLst/>
+                        </a:prstTxWarp>
+                        <a:noAutofit/>
+                      </wps:bodyPr>
+                    </wps:wsp>
+                  </a:graphicData>
+                </a:graphic>
+                <wp14:sizeRelV relativeFrom="margin">
+                  <wp14:pctHeight>0</wp14:pctHeight>
+                </wp14:sizeRelV>
+              </wp:anchor>
+            </w:drawing>
+          </mc:Choice>
+          <mc:Fallback>
+            <w:pict>
+              <v:shape w14:anchorId="6E11F36E" id="Text Box 1276937789" o:spid="_x0000_s1039" type="#_x0000_t202" style="position:absolute;margin-left:60.3pt;margin-top:14.4pt;width:388pt;height:12.4pt;z-index:251744256;visibility:visible;mso-wrap-style:square;mso-height-percent:0;mso-wrap-distance-left:9pt;mso-wrap-distance-top:0;mso-wrap-distance-right:9pt;mso-wrap-distance-bottom:0;mso-position-horizontal:absolute;mso-position-horizontal-relative:text;mso-position-vertical:absolute;mso-position-vertical-relative:text;mso-height-percent:0;mso-height-relative:margin;v-text-anchor:top" o:gfxdata="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" stroked="f">
+                <v:textbox inset="0,0,0,0">
+                  <w:txbxContent>
+                    <w:p>
+                      <w:pPr>
+                        <w:pStyle w:val="NoSpacing"/>
+                        <w:rPr>
+                          <w:noProof/>
+                          <w:lang w:eastAsia="zh-CN"/>
+                        </w:rPr>
+                      </w:pPr>
+                      <w:r>
+                        <w:t xml:space="preserve">Figure </w:t>
+                      </w:r>
+                      <w:fldSimple w:instr=" SEQ Figure \* ARABIC ">
+                        <w:r>
+                          <w:rPr>
+                            <w:noProof/>
+                          </w:rPr>
+                          <w:t>11</w:t>
+                        </w:r>
+                      </w:fldSimple>
+                      <w:r>
+                        <w:t xml:space="preserve"> </w:t>
+                      </w:r>
+                      <w:r>
+                        <w:t>frequency division multiplexing</w:t>
+                      </w:r>
+                      <w:r>
+                        <w:t xml:space="preserve"> with noise</w:t>
+                      </w:r>
+                    </w:p>
+                  </w:txbxContent>
+                </v:textbox>
+                <w10:wrap type="square"/>
+              </v:shape>
+            </w:pict>
+          </mc:Fallback>
+        </mc:AlternateContent>
+      </w:r>
+    </w:p>
+    <w:p>
+      <w:pPr>
+        <w:rPr>
+          <w:lang w:eastAsia="zh-CN"/>
+        </w:rPr>
+      </w:pPr>
+    </w:p>
+    <w:p>
+      <w:pPr>
+        <w:rPr>
+          <w:lang w:eastAsia="zh-CN"/>
+        </w:rPr>
+      </w:pPr>
+      <w:bookmarkStart w:id="21" w:name="_GoBack"/>
+      <w:r>
+        <w:rPr>
+          <w:noProof/>
+          <w:lang w:eastAsia="zh-CN"/>
+        </w:rPr>
+        <w:drawing>
+          <wp:anchor distT="0" distB="0" distL="114300" distR="114300" simplePos="0" relativeHeight="251749376" behindDoc="0" locked="0" layoutInCell="1" allowOverlap="1" wp14:anchorId="4CCDD86B" wp14:editId="01D37BEF">
+            <wp:simplePos x="0" y="0"/>
+            <wp:positionH relativeFrom="column">
+              <wp:posOffset>388831</wp:posOffset>
+            </wp:positionH>
+            <wp:positionV relativeFrom="paragraph">
+              <wp:posOffset>377825</wp:posOffset>
+            </wp:positionV>
+            <wp:extent cx="5872480" cy="2976880"/>
+            <wp:effectExtent l="19050" t="19050" r="13970" b="13970"/>
+            <wp:wrapSquare wrapText="bothSides"/>
+            <wp:docPr id="1276937790" name="Picture 1276937790"/>
+            <wp:cNvGraphicFramePr>
+              <a:graphicFrameLocks xmlns:a="http://schemas.openxmlformats.org/drawingml/2006/main" noChangeAspect="1"/>
+            </wp:cNvGraphicFramePr>
+            <a:graphic xmlns:a="http://schemas.openxmlformats.org/drawingml/2006/main">
+              <a:graphicData uri="http://schemas.openxmlformats.org/drawingml/2006/picture">
+                <pic:pic xmlns:pic="http://schemas.openxmlformats.org/drawingml/2006/picture">
+                  <pic:nvPicPr>
+                    <pic:cNvPr id="1276937790" name="RF_Noise.png"/>
+                    <pic:cNvPicPr/>
+                  </pic:nvPicPr>
+                  <pic:blipFill rotWithShape="1">
+                    <a:blip r:embed="rId20" cstate="print">
+                      <a:extLst>
+                        <a:ext uri="{28A0092B-C50C-407E-A947-70E740481C1C}">
+                          <a14:useLocalDpi xmlns:a14="http://schemas.microsoft.com/office/drawing/2010/main" val="0"/>
+                        </a:ext>
+                      </a:extLst>
+                    </a:blip>
+                    <a:srcRect l="9415" t="2860" r="8000" b="5129"/>
+                    <a:stretch/>
+                  </pic:blipFill>
+                  <pic:spPr bwMode="auto">
+                    <a:xfrm>
+                      <a:off x="0" y="0"/>
+                      <a:ext cx="5872480" cy="2976880"/>
+                    </a:xfrm>
+                    <a:prstGeom prst="rect">
+                      <a:avLst/>
+                    </a:prstGeom>
+                    <a:ln w="9525" cap="flat" cmpd="sng" algn="ctr">
+                      <a:solidFill>
+                        <a:sysClr val="windowText" lastClr="000000"/>
+                      </a:solidFill>
+                      <a:prstDash val="solid"/>
+                      <a:round/>
+                      <a:headEnd type="none" w="med" len="med"/>
+                      <a:tailEnd type="none" w="med" len="med"/>
+                    </a:ln>
+                    <a:extLst>
+                      <a:ext uri="{53640926-AAD7-44D8-BBD7-CCE9431645EC}">
+                        <a14:shadowObscured xmlns:a14="http://schemas.microsoft.com/office/drawing/2010/main"/>
+                      </a:ext>
+                    </a:extLst>
+                  </pic:spPr>
+                </pic:pic>
+              </a:graphicData>
+            </a:graphic>
+            <wp14:sizeRelH relativeFrom="margin">
+              <wp14:pctWidth>0</wp14:pctWidth>
+            </wp14:sizeRelH>
+          </wp:anchor>
+        </w:drawing>
+      </w:r>
+      <w:bookmarkEnd w:id="21"/>
+      <w:r>
+        <w:rPr>
+          <w:lang w:eastAsia="zh-CN"/>
+        </w:rPr>
+        <w:t xml:space="preserve">As shown in </w:t>
+      </w:r>
+      <w:proofErr w:type="gramStart"/>
+      <w:r>
+        <w:rPr>
+          <w:i/>
+          <w:iCs/>
+          <w:color w:val="FF0000"/>
+          <w:sz w:val="18"/>
+          <w:szCs w:val="18"/>
+        </w:rPr>
+        <w:t>fig[</w:t>
+      </w:r>
+      <w:proofErr w:type="gramEnd"/>
+      <w:r>
+        <w:rPr>
+          <w:i/>
+          <w:iCs/>
+          <w:color w:val="FF0000"/>
+          <w:sz w:val="18"/>
+          <w:szCs w:val="18"/>
+        </w:rPr>
+        <w:t>11</w:t>
+      </w:r>
+      <w:r>
+        <w:rPr>
+          <w:i/>
+          <w:iCs/>
+          <w:color w:val="FF0000"/>
+          <w:sz w:val="18"/>
+          <w:szCs w:val="18"/>
+        </w:rPr>
+        <w:t>]</w:t>
+      </w:r>
+      <w:r>
+        <w:rPr>
+          <w:lang w:eastAsia="zh-CN"/>
+        </w:rPr>
+        <w:t xml:space="preserve">, </w:t>
+      </w:r>
+      <w:r>
+        <w:rPr>
+          <w:lang w:eastAsia="zh-CN"/>
+        </w:rPr>
+        <w:t xml:space="preserve">We added the </w:t>
+      </w:r>
+      <w:r>
+        <w:rPr>
+          <w:lang w:eastAsia="zh-CN"/>
+        </w:rPr>
+        <w:t>gaussian noise to the AM Modulation mixer with SNR=10.</w:t>
+      </w:r>
+    </w:p>
+    <w:p>
+      <w:pPr>
+        <w:rPr>
+          <w:lang w:eastAsia="zh-CN"/>
+        </w:rPr>
+      </w:pPr>
+    </w:p>
+    <w:p>
+      <w:pPr>
+        <w:rPr>
+          <w:lang w:eastAsia="zh-CN"/>
+        </w:rPr>
+      </w:pPr>
+    </w:p>
+    <w:p>
+      <w:pPr>
+        <w:rPr>
+          <w:lang w:eastAsia="zh-CN"/>
+        </w:rPr>
+      </w:pPr>
+    </w:p>
+    <w:p>
+      <w:pPr>
+        <w:rPr>
+          <w:lang w:eastAsia="zh-CN"/>
+        </w:rPr>
+      </w:pPr>
+    </w:p>
+    <w:p>
+      <w:pPr>
+        <w:rPr>
+          <w:lang w:eastAsia="zh-CN"/>
+        </w:rPr>
+      </w:pPr>
+    </w:p>
+    <w:p>
+      <w:pPr>
+        <w:rPr>
+          <w:lang w:eastAsia="zh-CN"/>
+        </w:rPr>
+      </w:pPr>
+    </w:p>
+    <w:p>
+      <w:pPr>
+        <w:rPr>
+          <w:lang w:eastAsia="zh-CN"/>
+        </w:rPr>
+      </w:pPr>
+    </w:p>
+    <w:p>
+      <w:pPr>
+        <w:rPr>
+          <w:lang w:eastAsia="zh-CN"/>
+        </w:rPr>
+      </w:pPr>
+    </w:p>
+    <w:p>
+      <w:pPr>
+        <w:rPr>
+          <w:lang w:eastAsia="zh-CN"/>
+        </w:rPr>
+      </w:pPr>
+    </w:p>
+    <w:p>
+      <w:pPr>
+        <w:rPr>
+          <w:lang w:eastAsia="zh-CN"/>
+        </w:rPr>
+      </w:pPr>
+      <w:r>
+        <w:rPr>
+          <w:noProof/>
+        </w:rPr>
+        <mc:AlternateContent>
+          <mc:Choice Requires="wps">
+            <w:drawing>
+              <wp:anchor distT="0" distB="0" distL="114300" distR="114300" simplePos="0" relativeHeight="251753472" behindDoc="0" locked="0" layoutInCell="1" allowOverlap="1" wp14:anchorId="7C90AA00" wp14:editId="756C4059">
+                <wp:simplePos x="0" y="0"/>
+                <wp:positionH relativeFrom="column">
+                  <wp:posOffset>452120</wp:posOffset>
+                </wp:positionH>
+                <wp:positionV relativeFrom="paragraph">
+                  <wp:posOffset>125730</wp:posOffset>
+                </wp:positionV>
+                <wp:extent cx="5203190" cy="140335"/>
+                <wp:effectExtent l="0" t="0" r="0" b="0"/>
+                <wp:wrapSquare wrapText="bothSides"/>
+                <wp:docPr id="1276937791" name="Text Box 1276937791"/>
+                <wp:cNvGraphicFramePr/>
+                <a:graphic xmlns:a="http://schemas.openxmlformats.org/drawingml/2006/main">
+                  <a:graphicData uri="http://schemas.microsoft.com/office/word/2010/wordprocessingShape">
+                    <wps:wsp>
+                      <wps:cNvSpPr txBox="1"/>
+                      <wps:spPr>
+                        <a:xfrm>
+                          <a:off x="0" y="0"/>
+                          <a:ext cx="5203190" cy="140335"/>
+                        </a:xfrm>
+                        <a:prstGeom prst="rect">
+                          <a:avLst/>
+                        </a:prstGeom>
+                        <a:solidFill>
+                          <a:prstClr val="white"/>
+                        </a:solidFill>
+                        <a:ln>
+                          <a:noFill/>
+                        </a:ln>
+                      </wps:spPr>
+                      <wps:txbx>
+                        <w:txbxContent>
+                          <w:p>
+                            <w:pPr>
+                              <w:pStyle w:val="NoSpacing"/>
+                              <w:rPr>
+                                <w:noProof/>
+                                <w:sz w:val="24"/>
+                                <w:szCs w:val="24"/>
+                                <w:lang w:eastAsia="zh-CN"/>
+                              </w:rPr>
+                            </w:pPr>
+                            <w:r>
+                              <w:t xml:space="preserve">Figure </w:t>
+                            </w:r>
+                            <w:fldSimple w:instr=" SEQ Figure \* ARABIC ">
+                              <w:r>
+                                <w:rPr>
+                                  <w:noProof/>
+                                </w:rPr>
+                                <w:t>12</w:t>
+                              </w:r>
+                            </w:fldSimple>
+                            <w:r>
+                              <w:t xml:space="preserve"> </w:t>
+                            </w:r>
+                            <w:r>
+                              <w:t>Receiver Signals</w:t>
+                            </w:r>
+                            <w:r>
+                              <w:t xml:space="preserve"> with Noise</w:t>
+                            </w:r>
+                          </w:p>
+                        </w:txbxContent>
+                      </wps:txbx>
+                      <wps:bodyPr rot="0" spcFirstLastPara="0" vertOverflow="overflow" horzOverflow="overflow" vert="horz" wrap="square" lIns="0" tIns="0" rIns="0" bIns="0" numCol="1" spcCol="0" rtlCol="0" fromWordArt="0" anchor="t" anchorCtr="0" forceAA="0" compatLnSpc="1">
+                        <a:prstTxWarp prst="textNoShape">
+                          <a:avLst/>
+                        </a:prstTxWarp>
+                        <a:noAutofit/>
+                      </wps:bodyPr>
+                    </wps:wsp>
+                  </a:graphicData>
+                </a:graphic>
+                <wp14:sizeRelV relativeFrom="margin">
+                  <wp14:pctHeight>0</wp14:pctHeight>
+                </wp14:sizeRelV>
+              </wp:anchor>
+            </w:drawing>
+          </mc:Choice>
+          <mc:Fallback>
+            <w:pict>
+              <v:shape w14:anchorId="7C90AA00" id="Text Box 1276937791" o:spid="_x0000_s1040" type="#_x0000_t202" style="position:absolute;margin-left:35.6pt;margin-top:9.9pt;width:409.7pt;height:11.05pt;z-index:251753472;visibility:visible;mso-wrap-style:square;mso-height-percent:0;mso-wrap-distance-left:9pt;mso-wrap-distance-top:0;mso-wrap-distance-right:9pt;mso-wrap-distance-bottom:0;mso-position-horizontal:absolute;mso-position-horizontal-relative:text;mso-position-vertical:absolute;mso-position-vertical-relative:text;mso-height-percent:0;mso-height-relative:margin;v-text-anchor:top" o:gfxdata="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" stroked="f">
+                <v:textbox inset="0,0,0,0">
+                  <w:txbxContent>
+                    <w:p>
+                      <w:pPr>
+                        <w:pStyle w:val="NoSpacing"/>
+                        <w:rPr>
+                          <w:noProof/>
+                          <w:sz w:val="24"/>
+                          <w:szCs w:val="24"/>
+                          <w:lang w:eastAsia="zh-CN"/>
+                        </w:rPr>
+                      </w:pPr>
+                      <w:r>
+                        <w:t xml:space="preserve">Figure </w:t>
+                      </w:r>
+                      <w:fldSimple w:instr=" SEQ Figure \* ARABIC ">
+                        <w:r>
+                          <w:rPr>
+                            <w:noProof/>
+                          </w:rPr>
+                          <w:t>12</w:t>
+                        </w:r>
+                      </w:fldSimple>
+                      <w:r>
+                        <w:t xml:space="preserve"> </w:t>
+                      </w:r>
+                      <w:r>
+                        <w:t>Receiver Signals</w:t>
+                      </w:r>
+                      <w:r>
+                        <w:t xml:space="preserve"> with Noise</w:t>
+                      </w:r>
+                    </w:p>
+                  </w:txbxContent>
+                </v:textbox>
+                <w10:wrap type="square"/>
+              </v:shape>
+            </w:pict>
+          </mc:Fallback>
+        </mc:AlternateContent>
+      </w:r>
+    </w:p>
+    <w:p>
+      <w:pPr>
+        <w:rPr>
+          <w:lang w:eastAsia="zh-CN"/>
+        </w:rPr>
+      </w:pPr>
+      <w:r>
+        <w:rPr>
+          <w:lang w:eastAsia="zh-CN"/>
+        </w:rPr>
+        <w:t xml:space="preserve">As shown in </w:t>
+      </w:r>
+      <w:proofErr w:type="gramStart"/>
+      <w:r>
+        <w:rPr>
+          <w:i/>
+          <w:iCs/>
+          <w:color w:val="FF0000"/>
+          <w:sz w:val="18"/>
+          <w:szCs w:val="18"/>
+        </w:rPr>
+        <w:t>fig[</w:t>
+      </w:r>
+      <w:proofErr w:type="gramEnd"/>
+      <w:r>
+        <w:rPr>
+          <w:i/>
+          <w:iCs/>
+          <w:color w:val="FF0000"/>
+          <w:sz w:val="18"/>
+          <w:szCs w:val="18"/>
+        </w:rPr>
+        <w:t>1</w:t>
+      </w:r>
+      <w:r>
+        <w:rPr>
+          <w:i/>
+          <w:iCs/>
+          <w:color w:val="FF0000"/>
+          <w:sz w:val="18"/>
+          <w:szCs w:val="18"/>
+        </w:rPr>
+        <w:t>2</w:t>
+      </w:r>
+      <w:r>
+        <w:rPr>
+          <w:i/>
+          <w:iCs/>
+          <w:color w:val="FF0000"/>
+          <w:sz w:val="18"/>
+          <w:szCs w:val="18"/>
+        </w:rPr>
+        <w:t>]</w:t>
+      </w:r>
+      <w:r>
+        <w:rPr>
+          <w:lang w:eastAsia="zh-CN"/>
+        </w:rPr>
+        <w:t>,</w:t>
+      </w:r>
+      <w:r>
+        <w:rPr>
+          <w:lang w:eastAsia="zh-CN"/>
+        </w:rPr>
+        <w:t xml:space="preserve"> The receiver did its job and got the desired channel but it didn’t filter the noise.</w:t>
+      </w:r>
+    </w:p>
+    <w:p>
+      <w:pPr>
+        <w:rPr>
+          <w:lang w:eastAsia="zh-CN"/>
+        </w:rPr>
+      </w:pPr>
+      <w:proofErr w:type="gramStart"/>
+      <w:r>
+        <w:rPr>
+          <w:lang w:eastAsia="zh-CN"/>
+        </w:rPr>
+        <w:t>So</w:t>
+      </w:r>
+      <w:proofErr w:type="gramEnd"/>
+      <w:r>
+        <w:rPr>
+          <w:lang w:eastAsia="zh-CN"/>
+        </w:rPr>
+        <w:t xml:space="preserve"> listening to the desired channel we couldn’t understand the message because it was too noisy.</w:t>
+      </w:r>
+    </w:p>
+    <w:p>
+      <w:pPr>
+        <w:rPr>
+          <w:lang w:eastAsia="zh-CN"/>
+        </w:rPr>
+      </w:pPr>
+      <w:r>
+        <w:rPr>
+          <w:lang w:eastAsia="zh-CN"/>
+        </w:rPr>
+        <w:br w:type="page"/>
+      </w:r>
+    </w:p>
+    <w:p>
+      <w:pPr>
         <w:pStyle w:val="Heading1"/>
       </w:pPr>
-      <w:bookmarkStart w:id="6" w:name="_Toc183766231"/>
+      <w:bookmarkStart w:id="22" w:name="_Toc183796827"/>
       <w:r>
         <w:lastRenderedPageBreak/>
         <w:t>References:</w:t>
       </w:r>
-      <w:bookmarkEnd w:id="6"/>
+      <w:bookmarkEnd w:id="22"/>
     </w:p>
     <w:p>
       <w:r>
         <w:t xml:space="preserve">[1] Signal-noise identification and targeted denoising for the measured mt ... (n.d.). </w:t>
       </w:r>
-      <w:hyperlink r:id="rId18" w:history="1">
+      <w:hyperlink r:id="rId21" w:history="1">
         <w:r>
           <w:t>https://www.researchgate.net/figure/Signal-noise-identification-and-targeted-denoising-for-the-measured-MT-data-a -Square_fig3_350337642</w:t>
         </w:r>
@@ -10719,7 +8493,7 @@
       <w:r>
         <w:t xml:space="preserve">. arXiv.org. </w:t>
       </w:r>
-      <w:hyperlink r:id="rId19" w:history="1">
+      <w:hyperlink r:id="rId22" w:history="1">
         <w:r>
           <w:rPr>
             <w:color w:val="0000FF" w:themeColor="hyperlink"/>
@@ -11070,7 +8844,7 @@
         </w:rPr>
         <w:t xml:space="preserve">[14] </w:t>
       </w:r>
-      <w:hyperlink r:id="rId20" w:history="1">
+      <w:hyperlink r:id="rId23" w:history="1">
         <w:r>
           <w:rPr>
             <w:rStyle w:val="Hyperlink"/>
@@ -11117,7 +8891,7 @@
       <w:r>
         <w:t xml:space="preserve"> </w:t>
       </w:r>
-      <w:hyperlink r:id="rId21" w:history="1">
+      <w:hyperlink r:id="rId24" w:history="1">
         <w:r>
           <w:rPr>
             <w:rStyle w:val="Hyperlink"/>
@@ -11138,7 +8912,7 @@
       </w:r>
     </w:p>
     <w:p>
-      <w:hyperlink r:id="rId22" w:history="1">
+      <w:hyperlink r:id="rId25" w:history="1">
         <w:r>
           <w:rPr>
             <w:rStyle w:val="Hyperlink"/>
@@ -11166,7 +8940,7 @@
           <w:noProof/>
         </w:rPr>
         <w:drawing>
-          <wp:anchor distT="0" distB="0" distL="114300" distR="114300" simplePos="0" relativeHeight="251654656" behindDoc="1" locked="0" layoutInCell="1" allowOverlap="1" wp14:anchorId="45FDA1E0" wp14:editId="2D4C8CC5">
+          <wp:anchor distT="0" distB="0" distL="114300" distR="114300" simplePos="0" relativeHeight="251654144" behindDoc="1" locked="0" layoutInCell="1" allowOverlap="1" wp14:anchorId="45FDA1E0" wp14:editId="34927CE2">
             <wp:simplePos x="0" y="0"/>
             <wp:positionH relativeFrom="column">
               <wp:posOffset>723900</wp:posOffset>
@@ -11197,7 +8971,7 @@
                     <pic:cNvPicPr/>
                   </pic:nvPicPr>
                   <pic:blipFill>
-                    <a:blip r:embed="rId23" cstate="print">
+                    <a:blip r:embed="rId26" cstate="print">
                       <a:extLst>
                         <a:ext uri="{28A0092B-C50C-407E-A947-70E740481C1C}">
                           <a14:useLocalDpi xmlns:a14="http://schemas.microsoft.com/office/drawing/2010/main" val="0"/>
@@ -11226,7 +9000,7 @@
     </w:p>
     <w:p/>
     <w:sectPr>
-      <w:footerReference w:type="default" r:id="rId24"/>
+      <w:footerReference w:type="default" r:id="rId27"/>
       <w:pgSz w:w="12240" w:h="15840"/>
       <w:pgMar w:top="993" w:right="1183" w:bottom="1440" w:left="1134" w:header="720" w:footer="589" w:gutter="0"/>
       <w:pgBorders w:offsetFrom="page">
@@ -17800,7 +15574,7 @@
 </file>
 
 <file path=customXml/itemProps1.xml><?xml version="1.0" encoding="utf-8"?>
-<ds:datastoreItem xmlns:ds="http://schemas.openxmlformats.org/officeDocument/2006/customXml" ds:itemID="{A45B3733-D83F-466A-9AFA-6E76898D8355}">
+<ds:datastoreItem xmlns:ds="http://schemas.openxmlformats.org/officeDocument/2006/customXml" ds:itemID="{3C05EDF6-1A7B-46EB-829E-3348764197D5}">
   <ds:schemaRefs>
     <ds:schemaRef ds:uri="http://schemas.openxmlformats.org/officeDocument/2006/bibliography"/>
   </ds:schemaRefs>
